--- a/Bai tap Git.docx
+++ b/Bai tap Git.docx
@@ -2474,8 +2474,365 @@
           <w:szCs w:val="26"/>
         </w:rPr>
       </w:pPr>
+      <w:proofErr w:type="spellStart"/>
+      <w:r>
+        <w:rPr>
+          <w:rFonts w:ascii="Times New Roman" w:hAnsi="Times New Roman" w:cs="Times New Roman"/>
+          <w:sz w:val="26"/>
+          <w:szCs w:val="26"/>
+        </w:rPr>
+        <w:t>Sv</w:t>
+      </w:r>
+      <w:proofErr w:type="spellEnd"/>
+      <w:r>
+        <w:rPr>
+          <w:rFonts w:ascii="Times New Roman" w:hAnsi="Times New Roman" w:cs="Times New Roman"/>
+          <w:sz w:val="26"/>
+          <w:szCs w:val="26"/>
+        </w:rPr>
+        <w:t xml:space="preserve"> B</w:t>
+      </w:r>
+      <w:proofErr w:type="gramStart"/>
+      <w:r>
+        <w:rPr>
+          <w:rFonts w:ascii="Times New Roman" w:hAnsi="Times New Roman" w:cs="Times New Roman"/>
+          <w:sz w:val="26"/>
+          <w:szCs w:val="26"/>
+        </w:rPr>
+        <w:t>,C</w:t>
+      </w:r>
+      <w:proofErr w:type="gramEnd"/>
+      <w:r>
+        <w:rPr>
+          <w:rFonts w:ascii="Times New Roman" w:hAnsi="Times New Roman" w:cs="Times New Roman"/>
+          <w:sz w:val="26"/>
+          <w:szCs w:val="26"/>
+        </w:rPr>
+        <w:t>:</w:t>
+      </w:r>
+    </w:p>
+    <w:p>
+      <w:pPr>
+        <w:pStyle w:val="ListParagraph"/>
+        <w:rPr>
+          <w:rFonts w:ascii="Times New Roman" w:hAnsi="Times New Roman" w:cs="Times New Roman"/>
+          <w:sz w:val="26"/>
+          <w:szCs w:val="26"/>
+        </w:rPr>
+      </w:pPr>
+      <w:r>
+        <w:rPr>
+          <w:noProof/>
+        </w:rPr>
+        <w:drawing>
+          <wp:inline distT="0" distB="0" distL="0" distR="0" wp14:anchorId="392FBFD6" wp14:editId="77DF5805">
+            <wp:extent cx="5657850" cy="3543300"/>
+            <wp:effectExtent l="0" t="0" r="0" b="0"/>
+            <wp:docPr id="5" name="Picture 5"/>
+            <wp:cNvGraphicFramePr>
+              <a:graphicFrameLocks xmlns:a="http://schemas.openxmlformats.org/drawingml/2006/main" noChangeAspect="1"/>
+            </wp:cNvGraphicFramePr>
+            <a:graphic xmlns:a="http://schemas.openxmlformats.org/drawingml/2006/main">
+              <a:graphicData uri="http://schemas.openxmlformats.org/drawingml/2006/picture">
+                <pic:pic xmlns:pic="http://schemas.openxmlformats.org/drawingml/2006/picture">
+                  <pic:nvPicPr>
+                    <pic:cNvPr id="0" name=""/>
+                    <pic:cNvPicPr/>
+                  </pic:nvPicPr>
+                  <pic:blipFill>
+                    <a:blip r:embed="rId11"/>
+                    <a:stretch>
+                      <a:fillRect/>
+                    </a:stretch>
+                  </pic:blipFill>
+                  <pic:spPr>
+                    <a:xfrm>
+                      <a:off x="0" y="0"/>
+                      <a:ext cx="5657850" cy="3543300"/>
+                    </a:xfrm>
+                    <a:prstGeom prst="rect">
+                      <a:avLst/>
+                    </a:prstGeom>
+                  </pic:spPr>
+                </pic:pic>
+              </a:graphicData>
+            </a:graphic>
+          </wp:inline>
+        </w:drawing>
+      </w:r>
+    </w:p>
+    <w:p>
+      <w:pPr>
+        <w:pStyle w:val="ListParagraph"/>
+        <w:rPr>
+          <w:rFonts w:ascii="Times New Roman" w:hAnsi="Times New Roman" w:cs="Times New Roman"/>
+          <w:sz w:val="26"/>
+          <w:szCs w:val="26"/>
+        </w:rPr>
+      </w:pPr>
+      <w:r>
+        <w:rPr>
+          <w:noProof/>
+        </w:rPr>
+        <w:lastRenderedPageBreak/>
+        <w:drawing>
+          <wp:inline distT="0" distB="0" distL="0" distR="0" wp14:anchorId="0E70F5E1" wp14:editId="38A43899">
+            <wp:extent cx="5943600" cy="4015740"/>
+            <wp:effectExtent l="0" t="0" r="0" b="3810"/>
+            <wp:docPr id="7" name="Picture 7"/>
+            <wp:cNvGraphicFramePr>
+              <a:graphicFrameLocks xmlns:a="http://schemas.openxmlformats.org/drawingml/2006/main" noChangeAspect="1"/>
+            </wp:cNvGraphicFramePr>
+            <a:graphic xmlns:a="http://schemas.openxmlformats.org/drawingml/2006/main">
+              <a:graphicData uri="http://schemas.openxmlformats.org/drawingml/2006/picture">
+                <pic:pic xmlns:pic="http://schemas.openxmlformats.org/drawingml/2006/picture">
+                  <pic:nvPicPr>
+                    <pic:cNvPr id="0" name=""/>
+                    <pic:cNvPicPr/>
+                  </pic:nvPicPr>
+                  <pic:blipFill>
+                    <a:blip r:embed="rId12"/>
+                    <a:stretch>
+                      <a:fillRect/>
+                    </a:stretch>
+                  </pic:blipFill>
+                  <pic:spPr>
+                    <a:xfrm>
+                      <a:off x="0" y="0"/>
+                      <a:ext cx="5943600" cy="4015740"/>
+                    </a:xfrm>
+                    <a:prstGeom prst="rect">
+                      <a:avLst/>
+                    </a:prstGeom>
+                  </pic:spPr>
+                </pic:pic>
+              </a:graphicData>
+            </a:graphic>
+          </wp:inline>
+        </w:drawing>
+      </w:r>
+    </w:p>
+    <w:p>
+      <w:pPr>
+        <w:pStyle w:val="ListParagraph"/>
+        <w:rPr>
+          <w:rFonts w:ascii="Times New Roman" w:hAnsi="Times New Roman" w:cs="Times New Roman"/>
+          <w:sz w:val="26"/>
+          <w:szCs w:val="26"/>
+        </w:rPr>
+      </w:pPr>
+      <w:proofErr w:type="spellStart"/>
+      <w:r>
+        <w:rPr>
+          <w:rFonts w:ascii="Times New Roman" w:hAnsi="Times New Roman" w:cs="Times New Roman"/>
+          <w:sz w:val="26"/>
+          <w:szCs w:val="26"/>
+        </w:rPr>
+        <w:t>Nhận</w:t>
+      </w:r>
+      <w:proofErr w:type="spellEnd"/>
+      <w:r>
+        <w:rPr>
+          <w:rFonts w:ascii="Times New Roman" w:hAnsi="Times New Roman" w:cs="Times New Roman"/>
+          <w:sz w:val="26"/>
+          <w:szCs w:val="26"/>
+        </w:rPr>
+        <w:t xml:space="preserve"> </w:t>
+      </w:r>
+      <w:proofErr w:type="spellStart"/>
+      <w:proofErr w:type="gramStart"/>
+      <w:r>
+        <w:rPr>
+          <w:rFonts w:ascii="Times New Roman" w:hAnsi="Times New Roman" w:cs="Times New Roman"/>
+          <w:sz w:val="26"/>
+          <w:szCs w:val="26"/>
+        </w:rPr>
+        <w:t>xét</w:t>
+      </w:r>
+      <w:proofErr w:type="spellEnd"/>
+      <w:r>
+        <w:rPr>
+          <w:rFonts w:ascii="Times New Roman" w:hAnsi="Times New Roman" w:cs="Times New Roman"/>
+          <w:sz w:val="26"/>
+          <w:szCs w:val="26"/>
+        </w:rPr>
+        <w:t xml:space="preserve"> :</w:t>
+      </w:r>
+      <w:proofErr w:type="gramEnd"/>
+      <w:r>
+        <w:rPr>
+          <w:rFonts w:ascii="Times New Roman" w:hAnsi="Times New Roman" w:cs="Times New Roman"/>
+          <w:sz w:val="26"/>
+          <w:szCs w:val="26"/>
+        </w:rPr>
+        <w:t xml:space="preserve"> </w:t>
+      </w:r>
+      <w:proofErr w:type="spellStart"/>
+      <w:r>
+        <w:rPr>
+          <w:rFonts w:ascii="Times New Roman" w:hAnsi="Times New Roman" w:cs="Times New Roman"/>
+          <w:sz w:val="26"/>
+          <w:szCs w:val="26"/>
+        </w:rPr>
+        <w:t>lấy</w:t>
+      </w:r>
+      <w:proofErr w:type="spellEnd"/>
+      <w:r>
+        <w:rPr>
+          <w:rFonts w:ascii="Times New Roman" w:hAnsi="Times New Roman" w:cs="Times New Roman"/>
+          <w:sz w:val="26"/>
+          <w:szCs w:val="26"/>
+        </w:rPr>
+        <w:t xml:space="preserve"> </w:t>
+      </w:r>
+      <w:proofErr w:type="spellStart"/>
+      <w:r>
+        <w:rPr>
+          <w:rFonts w:ascii="Times New Roman" w:hAnsi="Times New Roman" w:cs="Times New Roman"/>
+          <w:sz w:val="26"/>
+          <w:szCs w:val="26"/>
+        </w:rPr>
+        <w:t>được</w:t>
+      </w:r>
+      <w:proofErr w:type="spellEnd"/>
+      <w:r>
+        <w:rPr>
+          <w:rFonts w:ascii="Times New Roman" w:hAnsi="Times New Roman" w:cs="Times New Roman"/>
+          <w:sz w:val="26"/>
+          <w:szCs w:val="26"/>
+        </w:rPr>
+        <w:t xml:space="preserve"> file </w:t>
+      </w:r>
+      <w:proofErr w:type="spellStart"/>
+      <w:r>
+        <w:rPr>
+          <w:rFonts w:ascii="Times New Roman" w:hAnsi="Times New Roman" w:cs="Times New Roman"/>
+          <w:sz w:val="26"/>
+          <w:szCs w:val="26"/>
+        </w:rPr>
+        <w:t>mà</w:t>
+      </w:r>
+      <w:proofErr w:type="spellEnd"/>
+      <w:r>
+        <w:rPr>
+          <w:rFonts w:ascii="Times New Roman" w:hAnsi="Times New Roman" w:cs="Times New Roman"/>
+          <w:sz w:val="26"/>
+          <w:szCs w:val="26"/>
+        </w:rPr>
+        <w:t xml:space="preserve"> </w:t>
+      </w:r>
+      <w:proofErr w:type="spellStart"/>
+      <w:r>
+        <w:rPr>
+          <w:rFonts w:ascii="Times New Roman" w:hAnsi="Times New Roman" w:cs="Times New Roman"/>
+          <w:sz w:val="26"/>
+          <w:szCs w:val="26"/>
+        </w:rPr>
+        <w:t>sinh</w:t>
+      </w:r>
+      <w:proofErr w:type="spellEnd"/>
+      <w:r>
+        <w:rPr>
+          <w:rFonts w:ascii="Times New Roman" w:hAnsi="Times New Roman" w:cs="Times New Roman"/>
+          <w:sz w:val="26"/>
+          <w:szCs w:val="26"/>
+        </w:rPr>
+        <w:t xml:space="preserve"> </w:t>
+      </w:r>
+      <w:proofErr w:type="spellStart"/>
+      <w:r>
+        <w:rPr>
+          <w:rFonts w:ascii="Times New Roman" w:hAnsi="Times New Roman" w:cs="Times New Roman"/>
+          <w:sz w:val="26"/>
+          <w:szCs w:val="26"/>
+        </w:rPr>
+        <w:t>viên</w:t>
+      </w:r>
+      <w:proofErr w:type="spellEnd"/>
+      <w:r>
+        <w:rPr>
+          <w:rFonts w:ascii="Times New Roman" w:hAnsi="Times New Roman" w:cs="Times New Roman"/>
+          <w:sz w:val="26"/>
+          <w:szCs w:val="26"/>
+        </w:rPr>
+        <w:t xml:space="preserve"> A </w:t>
+      </w:r>
+      <w:proofErr w:type="spellStart"/>
+      <w:r>
+        <w:rPr>
+          <w:rFonts w:ascii="Times New Roman" w:hAnsi="Times New Roman" w:cs="Times New Roman"/>
+          <w:sz w:val="26"/>
+          <w:szCs w:val="26"/>
+        </w:rPr>
+        <w:t>đã</w:t>
+      </w:r>
+      <w:proofErr w:type="spellEnd"/>
+      <w:r>
+        <w:rPr>
+          <w:rFonts w:ascii="Times New Roman" w:hAnsi="Times New Roman" w:cs="Times New Roman"/>
+          <w:sz w:val="26"/>
+          <w:szCs w:val="26"/>
+        </w:rPr>
+        <w:t xml:space="preserve"> push </w:t>
+      </w:r>
+      <w:proofErr w:type="spellStart"/>
+      <w:r>
+        <w:rPr>
+          <w:rFonts w:ascii="Times New Roman" w:hAnsi="Times New Roman" w:cs="Times New Roman"/>
+          <w:sz w:val="26"/>
+          <w:szCs w:val="26"/>
+        </w:rPr>
+        <w:t>lên</w:t>
+      </w:r>
+      <w:proofErr w:type="spellEnd"/>
+      <w:r>
+        <w:rPr>
+          <w:rFonts w:ascii="Times New Roman" w:hAnsi="Times New Roman" w:cs="Times New Roman"/>
+          <w:sz w:val="26"/>
+          <w:szCs w:val="26"/>
+        </w:rPr>
+        <w:t xml:space="preserve"> </w:t>
+      </w:r>
+      <w:proofErr w:type="spellStart"/>
+      <w:r>
+        <w:rPr>
+          <w:rFonts w:ascii="Times New Roman" w:hAnsi="Times New Roman" w:cs="Times New Roman"/>
+          <w:sz w:val="26"/>
+          <w:szCs w:val="26"/>
+        </w:rPr>
+        <w:t>kho</w:t>
+      </w:r>
+      <w:proofErr w:type="spellEnd"/>
+      <w:r>
+        <w:rPr>
+          <w:rFonts w:ascii="Times New Roman" w:hAnsi="Times New Roman" w:cs="Times New Roman"/>
+          <w:sz w:val="26"/>
+          <w:szCs w:val="26"/>
+        </w:rPr>
+        <w:t xml:space="preserve"> .</w:t>
+      </w:r>
+    </w:p>
+    <w:p>
+      <w:pPr>
+        <w:pStyle w:val="ListParagraph"/>
+        <w:rPr>
+          <w:rFonts w:ascii="Times New Roman" w:hAnsi="Times New Roman" w:cs="Times New Roman"/>
+          <w:sz w:val="26"/>
+          <w:szCs w:val="26"/>
+        </w:rPr>
+      </w:pPr>
       <w:bookmarkStart w:id="0" w:name="_GoBack"/>
       <w:bookmarkEnd w:id="0"/>
+    </w:p>
+    <w:p>
+      <w:pPr>
+        <w:pStyle w:val="ListParagraph"/>
+        <w:rPr>
+          <w:rFonts w:ascii="Times New Roman" w:hAnsi="Times New Roman" w:cs="Times New Roman"/>
+          <w:sz w:val="26"/>
+          <w:szCs w:val="26"/>
+        </w:rPr>
+      </w:pPr>
     </w:p>
     <w:p>
       <w:pPr>
@@ -4863,6 +5220,7 @@
           <w:sz w:val="26"/>
           <w:szCs w:val="26"/>
         </w:rPr>
+        <w:lastRenderedPageBreak/>
         <w:t xml:space="preserve">Quay </w:t>
       </w:r>
       <w:proofErr w:type="spellStart"/>

--- a/Bai tap Git.docx
+++ b/Bai tap Git.docx
@@ -12,6 +12,7 @@
           <w:szCs w:val="26"/>
         </w:rPr>
       </w:pPr>
+      <w:proofErr w:type="spellStart"/>
       <w:r>
         <w:rPr>
           <w:rFonts w:ascii="Times New Roman" w:hAnsi="Times New Roman" w:cs="Times New Roman"/>
@@ -19,8 +20,9 @@
           <w:sz w:val="48"/>
           <w:szCs w:val="26"/>
         </w:rPr>
-        <w:t xml:space="preserve">Bài tập </w:t>
-      </w:r>
+        <w:t>Bài</w:t>
+      </w:r>
+      <w:proofErr w:type="spellEnd"/>
       <w:r>
         <w:rPr>
           <w:rFonts w:ascii="Times New Roman" w:hAnsi="Times New Roman" w:cs="Times New Roman"/>
@@ -28,8 +30,39 @@
           <w:sz w:val="48"/>
           <w:szCs w:val="26"/>
         </w:rPr>
+        <w:t xml:space="preserve"> </w:t>
+      </w:r>
+      <w:proofErr w:type="spellStart"/>
+      <w:r>
+        <w:rPr>
+          <w:rFonts w:ascii="Times New Roman" w:hAnsi="Times New Roman" w:cs="Times New Roman"/>
+          <w:b/>
+          <w:sz w:val="48"/>
+          <w:szCs w:val="26"/>
+        </w:rPr>
+        <w:t>tập</w:t>
+      </w:r>
+      <w:proofErr w:type="spellEnd"/>
+      <w:r>
+        <w:rPr>
+          <w:rFonts w:ascii="Times New Roman" w:hAnsi="Times New Roman" w:cs="Times New Roman"/>
+          <w:b/>
+          <w:sz w:val="48"/>
+          <w:szCs w:val="26"/>
+        </w:rPr>
+        <w:t xml:space="preserve"> </w:t>
+      </w:r>
+      <w:proofErr w:type="spellStart"/>
+      <w:r>
+        <w:rPr>
+          <w:rFonts w:ascii="Times New Roman" w:hAnsi="Times New Roman" w:cs="Times New Roman"/>
+          <w:b/>
+          <w:sz w:val="48"/>
+          <w:szCs w:val="26"/>
+        </w:rPr>
         <w:t>Git</w:t>
       </w:r>
+      <w:proofErr w:type="spellEnd"/>
     </w:p>
     <w:p>
       <w:pPr>
@@ -43,14 +76,43 @@
           <w:szCs w:val="26"/>
         </w:rPr>
       </w:pPr>
-      <w:r>
-        <w:rPr>
-          <w:rFonts w:ascii="Times New Roman" w:hAnsi="Times New Roman" w:cs="Times New Roman"/>
-          <w:sz w:val="26"/>
-          <w:szCs w:val="26"/>
-        </w:rPr>
-        <w:t>Sinh viên A</w:t>
-      </w:r>
+      <w:proofErr w:type="spellStart"/>
+      <w:r>
+        <w:rPr>
+          <w:rFonts w:ascii="Times New Roman" w:hAnsi="Times New Roman" w:cs="Times New Roman"/>
+          <w:sz w:val="26"/>
+          <w:szCs w:val="26"/>
+        </w:rPr>
+        <w:t>Sinh</w:t>
+      </w:r>
+      <w:proofErr w:type="spellEnd"/>
+      <w:r>
+        <w:rPr>
+          <w:rFonts w:ascii="Times New Roman" w:hAnsi="Times New Roman" w:cs="Times New Roman"/>
+          <w:sz w:val="26"/>
+          <w:szCs w:val="26"/>
+        </w:rPr>
+        <w:t xml:space="preserve"> </w:t>
+      </w:r>
+      <w:proofErr w:type="spellStart"/>
+      <w:r>
+        <w:rPr>
+          <w:rFonts w:ascii="Times New Roman" w:hAnsi="Times New Roman" w:cs="Times New Roman"/>
+          <w:sz w:val="26"/>
+          <w:szCs w:val="26"/>
+        </w:rPr>
+        <w:t>viên</w:t>
+      </w:r>
+      <w:proofErr w:type="spellEnd"/>
+      <w:r>
+        <w:rPr>
+          <w:rFonts w:ascii="Times New Roman" w:hAnsi="Times New Roman" w:cs="Times New Roman"/>
+          <w:sz w:val="26"/>
+          <w:szCs w:val="26"/>
+        </w:rPr>
+        <w:t xml:space="preserve"> A</w:t>
+      </w:r>
+      <w:proofErr w:type="gramStart"/>
       <w:r>
         <w:rPr>
           <w:rFonts w:ascii="Times New Roman" w:hAnsi="Times New Roman" w:cs="Times New Roman"/>
@@ -65,8 +127,45 @@
           <w:sz w:val="26"/>
           <w:szCs w:val="26"/>
         </w:rPr>
-        <w:t>Nguyễn Hữu Danh</w:t>
-      </w:r>
+        <w:t>Nguyễn</w:t>
+      </w:r>
+      <w:proofErr w:type="gramEnd"/>
+      <w:r>
+        <w:rPr>
+          <w:rFonts w:ascii="Times New Roman" w:hAnsi="Times New Roman" w:cs="Times New Roman"/>
+          <w:sz w:val="26"/>
+          <w:szCs w:val="26"/>
+        </w:rPr>
+        <w:t xml:space="preserve"> </w:t>
+      </w:r>
+      <w:proofErr w:type="spellStart"/>
+      <w:r>
+        <w:rPr>
+          <w:rFonts w:ascii="Times New Roman" w:hAnsi="Times New Roman" w:cs="Times New Roman"/>
+          <w:sz w:val="26"/>
+          <w:szCs w:val="26"/>
+        </w:rPr>
+        <w:t>Hữu</w:t>
+      </w:r>
+      <w:proofErr w:type="spellEnd"/>
+      <w:r>
+        <w:rPr>
+          <w:rFonts w:ascii="Times New Roman" w:hAnsi="Times New Roman" w:cs="Times New Roman"/>
+          <w:sz w:val="26"/>
+          <w:szCs w:val="26"/>
+        </w:rPr>
+        <w:t xml:space="preserve"> </w:t>
+      </w:r>
+      <w:proofErr w:type="spellStart"/>
+      <w:r>
+        <w:rPr>
+          <w:rFonts w:ascii="Times New Roman" w:hAnsi="Times New Roman" w:cs="Times New Roman"/>
+          <w:sz w:val="26"/>
+          <w:szCs w:val="26"/>
+        </w:rPr>
+        <w:t>Danh</w:t>
+      </w:r>
+      <w:proofErr w:type="spellEnd"/>
       <w:r>
         <w:rPr>
           <w:rFonts w:ascii="Times New Roman" w:hAnsi="Times New Roman" w:cs="Times New Roman"/>
@@ -88,22 +187,96 @@
           <w:szCs w:val="26"/>
         </w:rPr>
       </w:pPr>
-      <w:r>
-        <w:rPr>
-          <w:rFonts w:ascii="Times New Roman" w:hAnsi="Times New Roman" w:cs="Times New Roman"/>
-          <w:sz w:val="26"/>
-          <w:szCs w:val="26"/>
-        </w:rPr>
-        <w:t>Sinh viên B:</w:t>
-      </w:r>
-      <w:r>
-        <w:rPr>
-          <w:rFonts w:ascii="Times New Roman" w:hAnsi="Times New Roman" w:cs="Times New Roman"/>
-          <w:sz w:val="26"/>
-          <w:szCs w:val="26"/>
-        </w:rPr>
-        <w:t>Nguyễn Chí Cường</w:t>
-      </w:r>
+      <w:proofErr w:type="spellStart"/>
+      <w:r>
+        <w:rPr>
+          <w:rFonts w:ascii="Times New Roman" w:hAnsi="Times New Roman" w:cs="Times New Roman"/>
+          <w:sz w:val="26"/>
+          <w:szCs w:val="26"/>
+        </w:rPr>
+        <w:t>Sinh</w:t>
+      </w:r>
+      <w:proofErr w:type="spellEnd"/>
+      <w:r>
+        <w:rPr>
+          <w:rFonts w:ascii="Times New Roman" w:hAnsi="Times New Roman" w:cs="Times New Roman"/>
+          <w:sz w:val="26"/>
+          <w:szCs w:val="26"/>
+        </w:rPr>
+        <w:t xml:space="preserve"> </w:t>
+      </w:r>
+      <w:proofErr w:type="spellStart"/>
+      <w:r>
+        <w:rPr>
+          <w:rFonts w:ascii="Times New Roman" w:hAnsi="Times New Roman" w:cs="Times New Roman"/>
+          <w:sz w:val="26"/>
+          <w:szCs w:val="26"/>
+        </w:rPr>
+        <w:t>viên</w:t>
+      </w:r>
+      <w:proofErr w:type="spellEnd"/>
+      <w:r>
+        <w:rPr>
+          <w:rFonts w:ascii="Times New Roman" w:hAnsi="Times New Roman" w:cs="Times New Roman"/>
+          <w:sz w:val="26"/>
+          <w:szCs w:val="26"/>
+        </w:rPr>
+        <w:t xml:space="preserve"> B</w:t>
+      </w:r>
+      <w:proofErr w:type="gramStart"/>
+      <w:r>
+        <w:rPr>
+          <w:rFonts w:ascii="Times New Roman" w:hAnsi="Times New Roman" w:cs="Times New Roman"/>
+          <w:sz w:val="26"/>
+          <w:szCs w:val="26"/>
+        </w:rPr>
+        <w:t>:</w:t>
+      </w:r>
+      <w:r>
+        <w:rPr>
+          <w:rFonts w:ascii="Times New Roman" w:hAnsi="Times New Roman" w:cs="Times New Roman"/>
+          <w:sz w:val="26"/>
+          <w:szCs w:val="26"/>
+        </w:rPr>
+        <w:t>Nguyễn</w:t>
+      </w:r>
+      <w:proofErr w:type="gramEnd"/>
+      <w:r>
+        <w:rPr>
+          <w:rFonts w:ascii="Times New Roman" w:hAnsi="Times New Roman" w:cs="Times New Roman"/>
+          <w:sz w:val="26"/>
+          <w:szCs w:val="26"/>
+        </w:rPr>
+        <w:t xml:space="preserve"> </w:t>
+      </w:r>
+      <w:proofErr w:type="spellStart"/>
+      <w:r>
+        <w:rPr>
+          <w:rFonts w:ascii="Times New Roman" w:hAnsi="Times New Roman" w:cs="Times New Roman"/>
+          <w:sz w:val="26"/>
+          <w:szCs w:val="26"/>
+        </w:rPr>
+        <w:t>Chí</w:t>
+      </w:r>
+      <w:proofErr w:type="spellEnd"/>
+      <w:r>
+        <w:rPr>
+          <w:rFonts w:ascii="Times New Roman" w:hAnsi="Times New Roman" w:cs="Times New Roman"/>
+          <w:sz w:val="26"/>
+          <w:szCs w:val="26"/>
+        </w:rPr>
+        <w:t xml:space="preserve"> </w:t>
+      </w:r>
+      <w:proofErr w:type="spellStart"/>
+      <w:r>
+        <w:rPr>
+          <w:rFonts w:ascii="Times New Roman" w:hAnsi="Times New Roman" w:cs="Times New Roman"/>
+          <w:sz w:val="26"/>
+          <w:szCs w:val="26"/>
+        </w:rPr>
+        <w:t>Cường</w:t>
+      </w:r>
+      <w:proofErr w:type="spellEnd"/>
       <w:r>
         <w:rPr>
           <w:rFonts w:ascii="Times New Roman" w:hAnsi="Times New Roman" w:cs="Times New Roman"/>
@@ -133,22 +306,96 @@
           <w:szCs w:val="26"/>
         </w:rPr>
       </w:pPr>
-      <w:r>
-        <w:rPr>
-          <w:rFonts w:ascii="Times New Roman" w:hAnsi="Times New Roman" w:cs="Times New Roman"/>
-          <w:sz w:val="26"/>
-          <w:szCs w:val="26"/>
-        </w:rPr>
-        <w:t>Sinh viên C:</w:t>
-      </w:r>
-      <w:r>
-        <w:rPr>
-          <w:rFonts w:ascii="Times New Roman" w:hAnsi="Times New Roman" w:cs="Times New Roman"/>
-          <w:sz w:val="26"/>
-          <w:szCs w:val="26"/>
-        </w:rPr>
-        <w:t>Phan Huy Khanh</w:t>
-      </w:r>
+      <w:proofErr w:type="spellStart"/>
+      <w:r>
+        <w:rPr>
+          <w:rFonts w:ascii="Times New Roman" w:hAnsi="Times New Roman" w:cs="Times New Roman"/>
+          <w:sz w:val="26"/>
+          <w:szCs w:val="26"/>
+        </w:rPr>
+        <w:t>Sinh</w:t>
+      </w:r>
+      <w:proofErr w:type="spellEnd"/>
+      <w:r>
+        <w:rPr>
+          <w:rFonts w:ascii="Times New Roman" w:hAnsi="Times New Roman" w:cs="Times New Roman"/>
+          <w:sz w:val="26"/>
+          <w:szCs w:val="26"/>
+        </w:rPr>
+        <w:t xml:space="preserve"> </w:t>
+      </w:r>
+      <w:proofErr w:type="spellStart"/>
+      <w:r>
+        <w:rPr>
+          <w:rFonts w:ascii="Times New Roman" w:hAnsi="Times New Roman" w:cs="Times New Roman"/>
+          <w:sz w:val="26"/>
+          <w:szCs w:val="26"/>
+        </w:rPr>
+        <w:t>viên</w:t>
+      </w:r>
+      <w:proofErr w:type="spellEnd"/>
+      <w:r>
+        <w:rPr>
+          <w:rFonts w:ascii="Times New Roman" w:hAnsi="Times New Roman" w:cs="Times New Roman"/>
+          <w:sz w:val="26"/>
+          <w:szCs w:val="26"/>
+        </w:rPr>
+        <w:t xml:space="preserve"> C</w:t>
+      </w:r>
+      <w:proofErr w:type="gramStart"/>
+      <w:r>
+        <w:rPr>
+          <w:rFonts w:ascii="Times New Roman" w:hAnsi="Times New Roman" w:cs="Times New Roman"/>
+          <w:sz w:val="26"/>
+          <w:szCs w:val="26"/>
+        </w:rPr>
+        <w:t>:</w:t>
+      </w:r>
+      <w:r>
+        <w:rPr>
+          <w:rFonts w:ascii="Times New Roman" w:hAnsi="Times New Roman" w:cs="Times New Roman"/>
+          <w:sz w:val="26"/>
+          <w:szCs w:val="26"/>
+        </w:rPr>
+        <w:t>Phan</w:t>
+      </w:r>
+      <w:proofErr w:type="gramEnd"/>
+      <w:r>
+        <w:rPr>
+          <w:rFonts w:ascii="Times New Roman" w:hAnsi="Times New Roman" w:cs="Times New Roman"/>
+          <w:sz w:val="26"/>
+          <w:szCs w:val="26"/>
+        </w:rPr>
+        <w:t xml:space="preserve"> </w:t>
+      </w:r>
+      <w:proofErr w:type="spellStart"/>
+      <w:r>
+        <w:rPr>
+          <w:rFonts w:ascii="Times New Roman" w:hAnsi="Times New Roman" w:cs="Times New Roman"/>
+          <w:sz w:val="26"/>
+          <w:szCs w:val="26"/>
+        </w:rPr>
+        <w:t>Huy</w:t>
+      </w:r>
+      <w:proofErr w:type="spellEnd"/>
+      <w:r>
+        <w:rPr>
+          <w:rFonts w:ascii="Times New Roman" w:hAnsi="Times New Roman" w:cs="Times New Roman"/>
+          <w:sz w:val="26"/>
+          <w:szCs w:val="26"/>
+        </w:rPr>
+        <w:t xml:space="preserve"> </w:t>
+      </w:r>
+      <w:proofErr w:type="spellStart"/>
+      <w:r>
+        <w:rPr>
+          <w:rFonts w:ascii="Times New Roman" w:hAnsi="Times New Roman" w:cs="Times New Roman"/>
+          <w:sz w:val="26"/>
+          <w:szCs w:val="26"/>
+        </w:rPr>
+        <w:t>Khanh</w:t>
+      </w:r>
+      <w:proofErr w:type="spellEnd"/>
       <w:r>
         <w:rPr>
           <w:rFonts w:ascii="Times New Roman" w:hAnsi="Times New Roman" w:cs="Times New Roman"/>
@@ -178,13 +425,41 @@
           <w:szCs w:val="26"/>
         </w:rPr>
       </w:pPr>
-      <w:r>
-        <w:rPr>
-          <w:rFonts w:ascii="Times New Roman" w:hAnsi="Times New Roman" w:cs="Times New Roman"/>
-          <w:sz w:val="26"/>
-          <w:szCs w:val="26"/>
-        </w:rPr>
-        <w:t>Sinh viên D:</w:t>
+      <w:proofErr w:type="spellStart"/>
+      <w:r>
+        <w:rPr>
+          <w:rFonts w:ascii="Times New Roman" w:hAnsi="Times New Roman" w:cs="Times New Roman"/>
+          <w:sz w:val="26"/>
+          <w:szCs w:val="26"/>
+        </w:rPr>
+        <w:t>Sinh</w:t>
+      </w:r>
+      <w:proofErr w:type="spellEnd"/>
+      <w:r>
+        <w:rPr>
+          <w:rFonts w:ascii="Times New Roman" w:hAnsi="Times New Roman" w:cs="Times New Roman"/>
+          <w:sz w:val="26"/>
+          <w:szCs w:val="26"/>
+        </w:rPr>
+        <w:t xml:space="preserve"> </w:t>
+      </w:r>
+      <w:proofErr w:type="spellStart"/>
+      <w:r>
+        <w:rPr>
+          <w:rFonts w:ascii="Times New Roman" w:hAnsi="Times New Roman" w:cs="Times New Roman"/>
+          <w:sz w:val="26"/>
+          <w:szCs w:val="26"/>
+        </w:rPr>
+        <w:t>viên</w:t>
+      </w:r>
+      <w:proofErr w:type="spellEnd"/>
+      <w:r>
+        <w:rPr>
+          <w:rFonts w:ascii="Times New Roman" w:hAnsi="Times New Roman" w:cs="Times New Roman"/>
+          <w:sz w:val="26"/>
+          <w:szCs w:val="26"/>
+        </w:rPr>
+        <w:t xml:space="preserve"> D:</w:t>
       </w:r>
       <w:r>
         <w:rPr>
@@ -207,13 +482,41 @@
           <w:szCs w:val="26"/>
         </w:rPr>
       </w:pPr>
-      <w:r>
-        <w:rPr>
-          <w:rFonts w:ascii="Times New Roman" w:hAnsi="Times New Roman" w:cs="Times New Roman"/>
-          <w:sz w:val="26"/>
-          <w:szCs w:val="26"/>
-        </w:rPr>
-        <w:t>Sinh viên E:</w:t>
+      <w:proofErr w:type="spellStart"/>
+      <w:r>
+        <w:rPr>
+          <w:rFonts w:ascii="Times New Roman" w:hAnsi="Times New Roman" w:cs="Times New Roman"/>
+          <w:sz w:val="26"/>
+          <w:szCs w:val="26"/>
+        </w:rPr>
+        <w:t>Sinh</w:t>
+      </w:r>
+      <w:proofErr w:type="spellEnd"/>
+      <w:r>
+        <w:rPr>
+          <w:rFonts w:ascii="Times New Roman" w:hAnsi="Times New Roman" w:cs="Times New Roman"/>
+          <w:sz w:val="26"/>
+          <w:szCs w:val="26"/>
+        </w:rPr>
+        <w:t xml:space="preserve"> </w:t>
+      </w:r>
+      <w:proofErr w:type="spellStart"/>
+      <w:r>
+        <w:rPr>
+          <w:rFonts w:ascii="Times New Roman" w:hAnsi="Times New Roman" w:cs="Times New Roman"/>
+          <w:sz w:val="26"/>
+          <w:szCs w:val="26"/>
+        </w:rPr>
+        <w:t>viên</w:t>
+      </w:r>
+      <w:proofErr w:type="spellEnd"/>
+      <w:r>
+        <w:rPr>
+          <w:rFonts w:ascii="Times New Roman" w:hAnsi="Times New Roman" w:cs="Times New Roman"/>
+          <w:sz w:val="26"/>
+          <w:szCs w:val="26"/>
+        </w:rPr>
+        <w:t xml:space="preserve"> E:</w:t>
       </w:r>
       <w:r>
         <w:rPr>
@@ -237,6 +540,7 @@
           <w:szCs w:val="26"/>
         </w:rPr>
       </w:pPr>
+      <w:proofErr w:type="spellStart"/>
       <w:r>
         <w:rPr>
           <w:rFonts w:ascii="Times New Roman" w:hAnsi="Times New Roman" w:cs="Times New Roman"/>
@@ -245,21 +549,40 @@
         </w:rPr>
         <w:t>Hãy</w:t>
       </w:r>
-      <w:r>
-        <w:rPr>
-          <w:rFonts w:ascii="Times New Roman" w:hAnsi="Times New Roman" w:cs="Times New Roman"/>
-          <w:sz w:val="26"/>
-          <w:szCs w:val="26"/>
-        </w:rPr>
-        <w:t xml:space="preserve"> t</w:t>
-      </w:r>
-      <w:r>
-        <w:rPr>
-          <w:rFonts w:ascii="Times New Roman" w:hAnsi="Times New Roman" w:cs="Times New Roman"/>
-          <w:sz w:val="26"/>
-          <w:szCs w:val="26"/>
-        </w:rPr>
-        <w:t xml:space="preserve">ạo 1 </w:t>
+      <w:proofErr w:type="spellEnd"/>
+      <w:r>
+        <w:rPr>
+          <w:rFonts w:ascii="Times New Roman" w:hAnsi="Times New Roman" w:cs="Times New Roman"/>
+          <w:sz w:val="26"/>
+          <w:szCs w:val="26"/>
+        </w:rPr>
+        <w:t xml:space="preserve"> </w:t>
+      </w:r>
+      <w:proofErr w:type="spellStart"/>
+      <w:r>
+        <w:rPr>
+          <w:rFonts w:ascii="Times New Roman" w:hAnsi="Times New Roman" w:cs="Times New Roman"/>
+          <w:sz w:val="26"/>
+          <w:szCs w:val="26"/>
+        </w:rPr>
+        <w:t>t</w:t>
+      </w:r>
+      <w:r>
+        <w:rPr>
+          <w:rFonts w:ascii="Times New Roman" w:hAnsi="Times New Roman" w:cs="Times New Roman"/>
+          <w:sz w:val="26"/>
+          <w:szCs w:val="26"/>
+        </w:rPr>
+        <w:t>ạo</w:t>
+      </w:r>
+      <w:proofErr w:type="spellEnd"/>
+      <w:r>
+        <w:rPr>
+          <w:rFonts w:ascii="Times New Roman" w:hAnsi="Times New Roman" w:cs="Times New Roman"/>
+          <w:sz w:val="26"/>
+          <w:szCs w:val="26"/>
+        </w:rPr>
+        <w:t xml:space="preserve"> 1 </w:t>
       </w:r>
       <w:r>
         <w:rPr>
@@ -299,7 +622,25 @@
           <w:sz w:val="26"/>
           <w:szCs w:val="26"/>
         </w:rPr>
-        <w:t>(sv A)</w:t>
+        <w:t>(</w:t>
+      </w:r>
+      <w:proofErr w:type="spellStart"/>
+      <w:r>
+        <w:rPr>
+          <w:rFonts w:ascii="Times New Roman" w:hAnsi="Times New Roman" w:cs="Times New Roman"/>
+          <w:sz w:val="26"/>
+          <w:szCs w:val="26"/>
+        </w:rPr>
+        <w:t>sv</w:t>
+      </w:r>
+      <w:proofErr w:type="spellEnd"/>
+      <w:r>
+        <w:rPr>
+          <w:rFonts w:ascii="Times New Roman" w:hAnsi="Times New Roman" w:cs="Times New Roman"/>
+          <w:sz w:val="26"/>
+          <w:szCs w:val="26"/>
+        </w:rPr>
+        <w:t xml:space="preserve"> A)</w:t>
       </w:r>
       <w:r>
         <w:rPr>
@@ -345,23 +686,95 @@
           <w:sz w:val="26"/>
           <w:szCs w:val="26"/>
         </w:rPr>
-        <w:t xml:space="preserve"> t</w:t>
-      </w:r>
-      <w:r>
-        <w:rPr>
-          <w:rFonts w:ascii="Times New Roman" w:hAnsi="Times New Roman" w:cs="Times New Roman"/>
-          <w:sz w:val="26"/>
-          <w:szCs w:val="26"/>
-        </w:rPr>
-        <w:t xml:space="preserve">ạo 1 thư mục </w:t>
-      </w:r>
-      <w:r>
-        <w:rPr>
-          <w:rFonts w:ascii="Times New Roman" w:hAnsi="Times New Roman" w:cs="Times New Roman"/>
-          <w:sz w:val="26"/>
-          <w:szCs w:val="26"/>
-        </w:rPr>
-        <w:t>E:\TenNhom_repo làm local repository (LR)</w:t>
+        <w:t xml:space="preserve"> </w:t>
+      </w:r>
+      <w:proofErr w:type="spellStart"/>
+      <w:r>
+        <w:rPr>
+          <w:rFonts w:ascii="Times New Roman" w:hAnsi="Times New Roman" w:cs="Times New Roman"/>
+          <w:sz w:val="26"/>
+          <w:szCs w:val="26"/>
+        </w:rPr>
+        <w:t>t</w:t>
+      </w:r>
+      <w:r>
+        <w:rPr>
+          <w:rFonts w:ascii="Times New Roman" w:hAnsi="Times New Roman" w:cs="Times New Roman"/>
+          <w:sz w:val="26"/>
+          <w:szCs w:val="26"/>
+        </w:rPr>
+        <w:t>ạo</w:t>
+      </w:r>
+      <w:proofErr w:type="spellEnd"/>
+      <w:r>
+        <w:rPr>
+          <w:rFonts w:ascii="Times New Roman" w:hAnsi="Times New Roman" w:cs="Times New Roman"/>
+          <w:sz w:val="26"/>
+          <w:szCs w:val="26"/>
+        </w:rPr>
+        <w:t xml:space="preserve"> 1 </w:t>
+      </w:r>
+      <w:proofErr w:type="spellStart"/>
+      <w:r>
+        <w:rPr>
+          <w:rFonts w:ascii="Times New Roman" w:hAnsi="Times New Roman" w:cs="Times New Roman"/>
+          <w:sz w:val="26"/>
+          <w:szCs w:val="26"/>
+        </w:rPr>
+        <w:t>thư</w:t>
+      </w:r>
+      <w:proofErr w:type="spellEnd"/>
+      <w:r>
+        <w:rPr>
+          <w:rFonts w:ascii="Times New Roman" w:hAnsi="Times New Roman" w:cs="Times New Roman"/>
+          <w:sz w:val="26"/>
+          <w:szCs w:val="26"/>
+        </w:rPr>
+        <w:t xml:space="preserve"> </w:t>
+      </w:r>
+      <w:proofErr w:type="spellStart"/>
+      <w:r>
+        <w:rPr>
+          <w:rFonts w:ascii="Times New Roman" w:hAnsi="Times New Roman" w:cs="Times New Roman"/>
+          <w:sz w:val="26"/>
+          <w:szCs w:val="26"/>
+        </w:rPr>
+        <w:t>mục</w:t>
+      </w:r>
+      <w:proofErr w:type="spellEnd"/>
+      <w:r>
+        <w:rPr>
+          <w:rFonts w:ascii="Times New Roman" w:hAnsi="Times New Roman" w:cs="Times New Roman"/>
+          <w:sz w:val="26"/>
+          <w:szCs w:val="26"/>
+        </w:rPr>
+        <w:t xml:space="preserve"> </w:t>
+      </w:r>
+      <w:r>
+        <w:rPr>
+          <w:rFonts w:ascii="Times New Roman" w:hAnsi="Times New Roman" w:cs="Times New Roman"/>
+          <w:sz w:val="26"/>
+          <w:szCs w:val="26"/>
+        </w:rPr>
+        <w:t xml:space="preserve">E:\TenNhom_repo </w:t>
+      </w:r>
+      <w:proofErr w:type="spellStart"/>
+      <w:r>
+        <w:rPr>
+          <w:rFonts w:ascii="Times New Roman" w:hAnsi="Times New Roman" w:cs="Times New Roman"/>
+          <w:sz w:val="26"/>
+          <w:szCs w:val="26"/>
+        </w:rPr>
+        <w:t>làm</w:t>
+      </w:r>
+      <w:proofErr w:type="spellEnd"/>
+      <w:r>
+        <w:rPr>
+          <w:rFonts w:ascii="Times New Roman" w:hAnsi="Times New Roman" w:cs="Times New Roman"/>
+          <w:sz w:val="26"/>
+          <w:szCs w:val="26"/>
+        </w:rPr>
+        <w:t xml:space="preserve"> local repository (LR)</w:t>
       </w:r>
     </w:p>
     <w:p>
@@ -391,7 +804,25 @@
           <w:sz w:val="26"/>
           <w:szCs w:val="26"/>
         </w:rPr>
-        <w:t xml:space="preserve"> chép </w:t>
+        <w:t xml:space="preserve"> </w:t>
+      </w:r>
+      <w:proofErr w:type="spellStart"/>
+      <w:r>
+        <w:rPr>
+          <w:rFonts w:ascii="Times New Roman" w:hAnsi="Times New Roman" w:cs="Times New Roman"/>
+          <w:sz w:val="26"/>
+          <w:szCs w:val="26"/>
+        </w:rPr>
+        <w:t>chép</w:t>
+      </w:r>
+      <w:proofErr w:type="spellEnd"/>
+      <w:r>
+        <w:rPr>
+          <w:rFonts w:ascii="Times New Roman" w:hAnsi="Times New Roman" w:cs="Times New Roman"/>
+          <w:sz w:val="26"/>
+          <w:szCs w:val="26"/>
+        </w:rPr>
+        <w:t xml:space="preserve"> </w:t>
       </w:r>
       <w:r>
         <w:rPr>
@@ -407,24 +838,152 @@
           <w:sz w:val="26"/>
           <w:szCs w:val="26"/>
         </w:rPr>
-        <w:t xml:space="preserve"> được cung cấp vào </w:t>
-      </w:r>
-      <w:r>
-        <w:rPr>
-          <w:rFonts w:ascii="Times New Roman" w:hAnsi="Times New Roman" w:cs="Times New Roman"/>
-          <w:sz w:val="26"/>
-          <w:szCs w:val="26"/>
-        </w:rPr>
-        <w:t>LR của mình</w:t>
-      </w:r>
-      <w:r>
-        <w:rPr>
-          <w:rFonts w:ascii="Times New Roman" w:hAnsi="Times New Roman" w:cs="Times New Roman"/>
-          <w:sz w:val="26"/>
-          <w:szCs w:val="26"/>
-        </w:rPr>
-        <w:t xml:space="preserve"> vừa tạo</w:t>
-      </w:r>
+        <w:t xml:space="preserve"> </w:t>
+      </w:r>
+      <w:proofErr w:type="spellStart"/>
+      <w:r>
+        <w:rPr>
+          <w:rFonts w:ascii="Times New Roman" w:hAnsi="Times New Roman" w:cs="Times New Roman"/>
+          <w:sz w:val="26"/>
+          <w:szCs w:val="26"/>
+        </w:rPr>
+        <w:t>được</w:t>
+      </w:r>
+      <w:proofErr w:type="spellEnd"/>
+      <w:r>
+        <w:rPr>
+          <w:rFonts w:ascii="Times New Roman" w:hAnsi="Times New Roman" w:cs="Times New Roman"/>
+          <w:sz w:val="26"/>
+          <w:szCs w:val="26"/>
+        </w:rPr>
+        <w:t xml:space="preserve"> </w:t>
+      </w:r>
+      <w:proofErr w:type="spellStart"/>
+      <w:r>
+        <w:rPr>
+          <w:rFonts w:ascii="Times New Roman" w:hAnsi="Times New Roman" w:cs="Times New Roman"/>
+          <w:sz w:val="26"/>
+          <w:szCs w:val="26"/>
+        </w:rPr>
+        <w:t>cung</w:t>
+      </w:r>
+      <w:proofErr w:type="spellEnd"/>
+      <w:r>
+        <w:rPr>
+          <w:rFonts w:ascii="Times New Roman" w:hAnsi="Times New Roman" w:cs="Times New Roman"/>
+          <w:sz w:val="26"/>
+          <w:szCs w:val="26"/>
+        </w:rPr>
+        <w:t xml:space="preserve"> </w:t>
+      </w:r>
+      <w:proofErr w:type="spellStart"/>
+      <w:r>
+        <w:rPr>
+          <w:rFonts w:ascii="Times New Roman" w:hAnsi="Times New Roman" w:cs="Times New Roman"/>
+          <w:sz w:val="26"/>
+          <w:szCs w:val="26"/>
+        </w:rPr>
+        <w:t>cấp</w:t>
+      </w:r>
+      <w:proofErr w:type="spellEnd"/>
+      <w:r>
+        <w:rPr>
+          <w:rFonts w:ascii="Times New Roman" w:hAnsi="Times New Roman" w:cs="Times New Roman"/>
+          <w:sz w:val="26"/>
+          <w:szCs w:val="26"/>
+        </w:rPr>
+        <w:t xml:space="preserve"> </w:t>
+      </w:r>
+      <w:proofErr w:type="spellStart"/>
+      <w:r>
+        <w:rPr>
+          <w:rFonts w:ascii="Times New Roman" w:hAnsi="Times New Roman" w:cs="Times New Roman"/>
+          <w:sz w:val="26"/>
+          <w:szCs w:val="26"/>
+        </w:rPr>
+        <w:t>vào</w:t>
+      </w:r>
+      <w:proofErr w:type="spellEnd"/>
+      <w:r>
+        <w:rPr>
+          <w:rFonts w:ascii="Times New Roman" w:hAnsi="Times New Roman" w:cs="Times New Roman"/>
+          <w:sz w:val="26"/>
+          <w:szCs w:val="26"/>
+        </w:rPr>
+        <w:t xml:space="preserve"> </w:t>
+      </w:r>
+      <w:r>
+        <w:rPr>
+          <w:rFonts w:ascii="Times New Roman" w:hAnsi="Times New Roman" w:cs="Times New Roman"/>
+          <w:sz w:val="26"/>
+          <w:szCs w:val="26"/>
+        </w:rPr>
+        <w:t xml:space="preserve">LR </w:t>
+      </w:r>
+      <w:proofErr w:type="spellStart"/>
+      <w:r>
+        <w:rPr>
+          <w:rFonts w:ascii="Times New Roman" w:hAnsi="Times New Roman" w:cs="Times New Roman"/>
+          <w:sz w:val="26"/>
+          <w:szCs w:val="26"/>
+        </w:rPr>
+        <w:t>của</w:t>
+      </w:r>
+      <w:proofErr w:type="spellEnd"/>
+      <w:r>
+        <w:rPr>
+          <w:rFonts w:ascii="Times New Roman" w:hAnsi="Times New Roman" w:cs="Times New Roman"/>
+          <w:sz w:val="26"/>
+          <w:szCs w:val="26"/>
+        </w:rPr>
+        <w:t xml:space="preserve"> </w:t>
+      </w:r>
+      <w:proofErr w:type="spellStart"/>
+      <w:r>
+        <w:rPr>
+          <w:rFonts w:ascii="Times New Roman" w:hAnsi="Times New Roman" w:cs="Times New Roman"/>
+          <w:sz w:val="26"/>
+          <w:szCs w:val="26"/>
+        </w:rPr>
+        <w:t>mình</w:t>
+      </w:r>
+      <w:proofErr w:type="spellEnd"/>
+      <w:r>
+        <w:rPr>
+          <w:rFonts w:ascii="Times New Roman" w:hAnsi="Times New Roman" w:cs="Times New Roman"/>
+          <w:sz w:val="26"/>
+          <w:szCs w:val="26"/>
+        </w:rPr>
+        <w:t xml:space="preserve"> </w:t>
+      </w:r>
+      <w:proofErr w:type="spellStart"/>
+      <w:r>
+        <w:rPr>
+          <w:rFonts w:ascii="Times New Roman" w:hAnsi="Times New Roman" w:cs="Times New Roman"/>
+          <w:sz w:val="26"/>
+          <w:szCs w:val="26"/>
+        </w:rPr>
+        <w:t>vừa</w:t>
+      </w:r>
+      <w:proofErr w:type="spellEnd"/>
+      <w:r>
+        <w:rPr>
+          <w:rFonts w:ascii="Times New Roman" w:hAnsi="Times New Roman" w:cs="Times New Roman"/>
+          <w:sz w:val="26"/>
+          <w:szCs w:val="26"/>
+        </w:rPr>
+        <w:t xml:space="preserve"> </w:t>
+      </w:r>
+      <w:proofErr w:type="spellStart"/>
+      <w:r>
+        <w:rPr>
+          <w:rFonts w:ascii="Times New Roman" w:hAnsi="Times New Roman" w:cs="Times New Roman"/>
+          <w:sz w:val="26"/>
+          <w:szCs w:val="26"/>
+        </w:rPr>
+        <w:t>tạo</w:t>
+      </w:r>
+      <w:proofErr w:type="spellEnd"/>
       <w:r>
         <w:rPr>
           <w:rFonts w:ascii="Times New Roman" w:hAnsi="Times New Roman" w:cs="Times New Roman"/>
@@ -447,22 +1006,186 @@
           <w:szCs w:val="26"/>
         </w:rPr>
       </w:pPr>
-      <w:r>
-        <w:rPr>
-          <w:rFonts w:ascii="Times New Roman" w:hAnsi="Times New Roman" w:cs="Times New Roman"/>
-          <w:sz w:val="26"/>
-          <w:szCs w:val="26"/>
-        </w:rPr>
-        <w:t>Nhóm c</w:t>
-      </w:r>
-      <w:r>
-        <w:rPr>
-          <w:rFonts w:ascii="Times New Roman" w:hAnsi="Times New Roman" w:cs="Times New Roman"/>
-          <w:sz w:val="26"/>
-          <w:szCs w:val="26"/>
-        </w:rPr>
-        <w:t>ho biết trạng thái (status) của các file vừa chép vào</w:t>
-      </w:r>
+      <w:proofErr w:type="spellStart"/>
+      <w:r>
+        <w:rPr>
+          <w:rFonts w:ascii="Times New Roman" w:hAnsi="Times New Roman" w:cs="Times New Roman"/>
+          <w:sz w:val="26"/>
+          <w:szCs w:val="26"/>
+        </w:rPr>
+        <w:t>Nhóm</w:t>
+      </w:r>
+      <w:proofErr w:type="spellEnd"/>
+      <w:r>
+        <w:rPr>
+          <w:rFonts w:ascii="Times New Roman" w:hAnsi="Times New Roman" w:cs="Times New Roman"/>
+          <w:sz w:val="26"/>
+          <w:szCs w:val="26"/>
+        </w:rPr>
+        <w:t xml:space="preserve"> </w:t>
+      </w:r>
+      <w:proofErr w:type="spellStart"/>
+      <w:r>
+        <w:rPr>
+          <w:rFonts w:ascii="Times New Roman" w:hAnsi="Times New Roman" w:cs="Times New Roman"/>
+          <w:sz w:val="26"/>
+          <w:szCs w:val="26"/>
+        </w:rPr>
+        <w:t>c</w:t>
+      </w:r>
+      <w:r>
+        <w:rPr>
+          <w:rFonts w:ascii="Times New Roman" w:hAnsi="Times New Roman" w:cs="Times New Roman"/>
+          <w:sz w:val="26"/>
+          <w:szCs w:val="26"/>
+        </w:rPr>
+        <w:t>ho</w:t>
+      </w:r>
+      <w:proofErr w:type="spellEnd"/>
+      <w:r>
+        <w:rPr>
+          <w:rFonts w:ascii="Times New Roman" w:hAnsi="Times New Roman" w:cs="Times New Roman"/>
+          <w:sz w:val="26"/>
+          <w:szCs w:val="26"/>
+        </w:rPr>
+        <w:t xml:space="preserve"> </w:t>
+      </w:r>
+      <w:proofErr w:type="spellStart"/>
+      <w:r>
+        <w:rPr>
+          <w:rFonts w:ascii="Times New Roman" w:hAnsi="Times New Roman" w:cs="Times New Roman"/>
+          <w:sz w:val="26"/>
+          <w:szCs w:val="26"/>
+        </w:rPr>
+        <w:t>biết</w:t>
+      </w:r>
+      <w:proofErr w:type="spellEnd"/>
+      <w:r>
+        <w:rPr>
+          <w:rFonts w:ascii="Times New Roman" w:hAnsi="Times New Roman" w:cs="Times New Roman"/>
+          <w:sz w:val="26"/>
+          <w:szCs w:val="26"/>
+        </w:rPr>
+        <w:t xml:space="preserve"> </w:t>
+      </w:r>
+      <w:proofErr w:type="spellStart"/>
+      <w:r>
+        <w:rPr>
+          <w:rFonts w:ascii="Times New Roman" w:hAnsi="Times New Roman" w:cs="Times New Roman"/>
+          <w:sz w:val="26"/>
+          <w:szCs w:val="26"/>
+        </w:rPr>
+        <w:t>trạng</w:t>
+      </w:r>
+      <w:proofErr w:type="spellEnd"/>
+      <w:r>
+        <w:rPr>
+          <w:rFonts w:ascii="Times New Roman" w:hAnsi="Times New Roman" w:cs="Times New Roman"/>
+          <w:sz w:val="26"/>
+          <w:szCs w:val="26"/>
+        </w:rPr>
+        <w:t xml:space="preserve"> </w:t>
+      </w:r>
+      <w:proofErr w:type="spellStart"/>
+      <w:r>
+        <w:rPr>
+          <w:rFonts w:ascii="Times New Roman" w:hAnsi="Times New Roman" w:cs="Times New Roman"/>
+          <w:sz w:val="26"/>
+          <w:szCs w:val="26"/>
+        </w:rPr>
+        <w:t>thái</w:t>
+      </w:r>
+      <w:proofErr w:type="spellEnd"/>
+      <w:r>
+        <w:rPr>
+          <w:rFonts w:ascii="Times New Roman" w:hAnsi="Times New Roman" w:cs="Times New Roman"/>
+          <w:sz w:val="26"/>
+          <w:szCs w:val="26"/>
+        </w:rPr>
+        <w:t xml:space="preserve"> (status) </w:t>
+      </w:r>
+      <w:proofErr w:type="spellStart"/>
+      <w:r>
+        <w:rPr>
+          <w:rFonts w:ascii="Times New Roman" w:hAnsi="Times New Roman" w:cs="Times New Roman"/>
+          <w:sz w:val="26"/>
+          <w:szCs w:val="26"/>
+        </w:rPr>
+        <w:t>của</w:t>
+      </w:r>
+      <w:proofErr w:type="spellEnd"/>
+      <w:r>
+        <w:rPr>
+          <w:rFonts w:ascii="Times New Roman" w:hAnsi="Times New Roman" w:cs="Times New Roman"/>
+          <w:sz w:val="26"/>
+          <w:szCs w:val="26"/>
+        </w:rPr>
+        <w:t xml:space="preserve"> </w:t>
+      </w:r>
+      <w:proofErr w:type="spellStart"/>
+      <w:r>
+        <w:rPr>
+          <w:rFonts w:ascii="Times New Roman" w:hAnsi="Times New Roman" w:cs="Times New Roman"/>
+          <w:sz w:val="26"/>
+          <w:szCs w:val="26"/>
+        </w:rPr>
+        <w:t>các</w:t>
+      </w:r>
+      <w:proofErr w:type="spellEnd"/>
+      <w:r>
+        <w:rPr>
+          <w:rFonts w:ascii="Times New Roman" w:hAnsi="Times New Roman" w:cs="Times New Roman"/>
+          <w:sz w:val="26"/>
+          <w:szCs w:val="26"/>
+        </w:rPr>
+        <w:t xml:space="preserve"> file </w:t>
+      </w:r>
+      <w:proofErr w:type="spellStart"/>
+      <w:r>
+        <w:rPr>
+          <w:rFonts w:ascii="Times New Roman" w:hAnsi="Times New Roman" w:cs="Times New Roman"/>
+          <w:sz w:val="26"/>
+          <w:szCs w:val="26"/>
+        </w:rPr>
+        <w:t>vừa</w:t>
+      </w:r>
+      <w:proofErr w:type="spellEnd"/>
+      <w:r>
+        <w:rPr>
+          <w:rFonts w:ascii="Times New Roman" w:hAnsi="Times New Roman" w:cs="Times New Roman"/>
+          <w:sz w:val="26"/>
+          <w:szCs w:val="26"/>
+        </w:rPr>
+        <w:t xml:space="preserve"> </w:t>
+      </w:r>
+      <w:proofErr w:type="spellStart"/>
+      <w:r>
+        <w:rPr>
+          <w:rFonts w:ascii="Times New Roman" w:hAnsi="Times New Roman" w:cs="Times New Roman"/>
+          <w:sz w:val="26"/>
+          <w:szCs w:val="26"/>
+        </w:rPr>
+        <w:t>chép</w:t>
+      </w:r>
+      <w:proofErr w:type="spellEnd"/>
+      <w:r>
+        <w:rPr>
+          <w:rFonts w:ascii="Times New Roman" w:hAnsi="Times New Roman" w:cs="Times New Roman"/>
+          <w:sz w:val="26"/>
+          <w:szCs w:val="26"/>
+        </w:rPr>
+        <w:t xml:space="preserve"> </w:t>
+      </w:r>
+      <w:proofErr w:type="spellStart"/>
+      <w:r>
+        <w:rPr>
+          <w:rFonts w:ascii="Times New Roman" w:hAnsi="Times New Roman" w:cs="Times New Roman"/>
+          <w:sz w:val="26"/>
+          <w:szCs w:val="26"/>
+        </w:rPr>
+        <w:t>vào</w:t>
+      </w:r>
+      <w:proofErr w:type="spellEnd"/>
       <w:r>
         <w:rPr>
           <w:rFonts w:ascii="Times New Roman" w:hAnsi="Times New Roman" w:cs="Times New Roman"/>
@@ -479,13 +1202,113 @@
         </w:rPr>
         <w:t xml:space="preserve"> </w:t>
       </w:r>
-      <w:r>
-        <w:rPr>
-          <w:rFonts w:ascii="Times New Roman" w:hAnsi="Times New Roman" w:cs="Times New Roman"/>
-          <w:sz w:val="26"/>
-          <w:szCs w:val="26"/>
-        </w:rPr>
-        <w:t>Xem trại thái bằng cách nào?</w:t>
+      <w:proofErr w:type="spellStart"/>
+      <w:r>
+        <w:rPr>
+          <w:rFonts w:ascii="Times New Roman" w:hAnsi="Times New Roman" w:cs="Times New Roman"/>
+          <w:sz w:val="26"/>
+          <w:szCs w:val="26"/>
+        </w:rPr>
+        <w:t>Xem</w:t>
+      </w:r>
+      <w:proofErr w:type="spellEnd"/>
+      <w:r>
+        <w:rPr>
+          <w:rFonts w:ascii="Times New Roman" w:hAnsi="Times New Roman" w:cs="Times New Roman"/>
+          <w:sz w:val="26"/>
+          <w:szCs w:val="26"/>
+        </w:rPr>
+        <w:t xml:space="preserve"> </w:t>
+      </w:r>
+      <w:proofErr w:type="spellStart"/>
+      <w:r>
+        <w:rPr>
+          <w:rFonts w:ascii="Times New Roman" w:hAnsi="Times New Roman" w:cs="Times New Roman"/>
+          <w:sz w:val="26"/>
+          <w:szCs w:val="26"/>
+        </w:rPr>
+        <w:t>trại</w:t>
+      </w:r>
+      <w:proofErr w:type="spellEnd"/>
+      <w:r>
+        <w:rPr>
+          <w:rFonts w:ascii="Times New Roman" w:hAnsi="Times New Roman" w:cs="Times New Roman"/>
+          <w:sz w:val="26"/>
+          <w:szCs w:val="26"/>
+        </w:rPr>
+        <w:t xml:space="preserve"> </w:t>
+      </w:r>
+      <w:proofErr w:type="spellStart"/>
+      <w:r>
+        <w:rPr>
+          <w:rFonts w:ascii="Times New Roman" w:hAnsi="Times New Roman" w:cs="Times New Roman"/>
+          <w:sz w:val="26"/>
+          <w:szCs w:val="26"/>
+        </w:rPr>
+        <w:t>thái</w:t>
+      </w:r>
+      <w:proofErr w:type="spellEnd"/>
+      <w:r>
+        <w:rPr>
+          <w:rFonts w:ascii="Times New Roman" w:hAnsi="Times New Roman" w:cs="Times New Roman"/>
+          <w:sz w:val="26"/>
+          <w:szCs w:val="26"/>
+        </w:rPr>
+        <w:t xml:space="preserve"> </w:t>
+      </w:r>
+      <w:proofErr w:type="spellStart"/>
+      <w:r>
+        <w:rPr>
+          <w:rFonts w:ascii="Times New Roman" w:hAnsi="Times New Roman" w:cs="Times New Roman"/>
+          <w:sz w:val="26"/>
+          <w:szCs w:val="26"/>
+        </w:rPr>
+        <w:t>bằng</w:t>
+      </w:r>
+      <w:proofErr w:type="spellEnd"/>
+      <w:r>
+        <w:rPr>
+          <w:rFonts w:ascii="Times New Roman" w:hAnsi="Times New Roman" w:cs="Times New Roman"/>
+          <w:sz w:val="26"/>
+          <w:szCs w:val="26"/>
+        </w:rPr>
+        <w:t xml:space="preserve"> </w:t>
+      </w:r>
+      <w:proofErr w:type="spellStart"/>
+      <w:r>
+        <w:rPr>
+          <w:rFonts w:ascii="Times New Roman" w:hAnsi="Times New Roman" w:cs="Times New Roman"/>
+          <w:sz w:val="26"/>
+          <w:szCs w:val="26"/>
+        </w:rPr>
+        <w:t>cách</w:t>
+      </w:r>
+      <w:proofErr w:type="spellEnd"/>
+      <w:r>
+        <w:rPr>
+          <w:rFonts w:ascii="Times New Roman" w:hAnsi="Times New Roman" w:cs="Times New Roman"/>
+          <w:sz w:val="26"/>
+          <w:szCs w:val="26"/>
+        </w:rPr>
+        <w:t xml:space="preserve"> </w:t>
+      </w:r>
+      <w:proofErr w:type="spellStart"/>
+      <w:r>
+        <w:rPr>
+          <w:rFonts w:ascii="Times New Roman" w:hAnsi="Times New Roman" w:cs="Times New Roman"/>
+          <w:sz w:val="26"/>
+          <w:szCs w:val="26"/>
+        </w:rPr>
+        <w:t>nào</w:t>
+      </w:r>
+      <w:proofErr w:type="spellEnd"/>
+      <w:r>
+        <w:rPr>
+          <w:rFonts w:ascii="Times New Roman" w:hAnsi="Times New Roman" w:cs="Times New Roman"/>
+          <w:sz w:val="26"/>
+          <w:szCs w:val="26"/>
+        </w:rPr>
+        <w:t>?</w:t>
       </w:r>
     </w:p>
     <w:p>
@@ -500,22 +1323,60 @@
           <w:szCs w:val="26"/>
         </w:rPr>
       </w:pPr>
-      <w:r>
-        <w:rPr>
-          <w:rFonts w:ascii="Times New Roman" w:hAnsi="Times New Roman" w:cs="Times New Roman"/>
-          <w:sz w:val="26"/>
-          <w:szCs w:val="26"/>
-        </w:rPr>
-        <w:t>Trả lời:</w:t>
-      </w:r>
-      <w:r>
-        <w:rPr>
-          <w:rFonts w:ascii="Times New Roman" w:hAnsi="Times New Roman" w:cs="Times New Roman"/>
-          <w:sz w:val="26"/>
-          <w:szCs w:val="26"/>
-        </w:rPr>
-        <w:t>non-versioned</w:t>
-      </w:r>
+      <w:proofErr w:type="spellStart"/>
+      <w:r>
+        <w:rPr>
+          <w:rFonts w:ascii="Times New Roman" w:hAnsi="Times New Roman" w:cs="Times New Roman"/>
+          <w:sz w:val="26"/>
+          <w:szCs w:val="26"/>
+        </w:rPr>
+        <w:t>Trả</w:t>
+      </w:r>
+      <w:proofErr w:type="spellEnd"/>
+      <w:r>
+        <w:rPr>
+          <w:rFonts w:ascii="Times New Roman" w:hAnsi="Times New Roman" w:cs="Times New Roman"/>
+          <w:sz w:val="26"/>
+          <w:szCs w:val="26"/>
+        </w:rPr>
+        <w:t xml:space="preserve"> </w:t>
+      </w:r>
+      <w:proofErr w:type="spellStart"/>
+      <w:r>
+        <w:rPr>
+          <w:rFonts w:ascii="Times New Roman" w:hAnsi="Times New Roman" w:cs="Times New Roman"/>
+          <w:sz w:val="26"/>
+          <w:szCs w:val="26"/>
+        </w:rPr>
+        <w:t>lời</w:t>
+      </w:r>
+      <w:proofErr w:type="gramStart"/>
+      <w:r>
+        <w:rPr>
+          <w:rFonts w:ascii="Times New Roman" w:hAnsi="Times New Roman" w:cs="Times New Roman"/>
+          <w:sz w:val="26"/>
+          <w:szCs w:val="26"/>
+        </w:rPr>
+        <w:t>:</w:t>
+      </w:r>
+      <w:r>
+        <w:rPr>
+          <w:rFonts w:ascii="Times New Roman" w:hAnsi="Times New Roman" w:cs="Times New Roman"/>
+          <w:sz w:val="26"/>
+          <w:szCs w:val="26"/>
+        </w:rPr>
+        <w:t>non</w:t>
+      </w:r>
+      <w:proofErr w:type="gramEnd"/>
+      <w:r>
+        <w:rPr>
+          <w:rFonts w:ascii="Times New Roman" w:hAnsi="Times New Roman" w:cs="Times New Roman"/>
+          <w:sz w:val="26"/>
+          <w:szCs w:val="26"/>
+        </w:rPr>
+        <w:t>-versioned</w:t>
+      </w:r>
+      <w:proofErr w:type="spellEnd"/>
     </w:p>
     <w:p>
       <w:pPr>
@@ -589,16 +1450,35 @@
           <w:sz w:val="26"/>
           <w:szCs w:val="26"/>
         </w:rPr>
-        <w:t>SV A h</w:t>
-      </w:r>
-      <w:r>
-        <w:rPr>
-          <w:rFonts w:ascii="Times New Roman" w:hAnsi="Times New Roman" w:cs="Times New Roman"/>
-          <w:sz w:val="26"/>
-          <w:szCs w:val="26"/>
-        </w:rPr>
-        <w:t xml:space="preserve">ãy </w:t>
-      </w:r>
+        <w:t xml:space="preserve">SV A </w:t>
+      </w:r>
+      <w:proofErr w:type="spellStart"/>
+      <w:r>
+        <w:rPr>
+          <w:rFonts w:ascii="Times New Roman" w:hAnsi="Times New Roman" w:cs="Times New Roman"/>
+          <w:sz w:val="26"/>
+          <w:szCs w:val="26"/>
+        </w:rPr>
+        <w:t>h</w:t>
+      </w:r>
+      <w:r>
+        <w:rPr>
+          <w:rFonts w:ascii="Times New Roman" w:hAnsi="Times New Roman" w:cs="Times New Roman"/>
+          <w:sz w:val="26"/>
+          <w:szCs w:val="26"/>
+        </w:rPr>
+        <w:t>ãy</w:t>
+      </w:r>
+      <w:proofErr w:type="spellEnd"/>
+      <w:r>
+        <w:rPr>
+          <w:rFonts w:ascii="Times New Roman" w:hAnsi="Times New Roman" w:cs="Times New Roman"/>
+          <w:sz w:val="26"/>
+          <w:szCs w:val="26"/>
+        </w:rPr>
+        <w:t xml:space="preserve"> </w:t>
+      </w:r>
+      <w:proofErr w:type="spellStart"/>
       <w:r>
         <w:rPr>
           <w:rFonts w:ascii="Times New Roman" w:hAnsi="Times New Roman" w:cs="Times New Roman"/>
@@ -608,13 +1488,50 @@
         </w:rPr>
         <w:t>thêm</w:t>
       </w:r>
-      <w:r>
-        <w:rPr>
-          <w:rFonts w:ascii="Times New Roman" w:hAnsi="Times New Roman" w:cs="Times New Roman"/>
-          <w:sz w:val="26"/>
-          <w:szCs w:val="26"/>
-        </w:rPr>
-        <w:t xml:space="preserve"> file đó vào LR</w:t>
+      <w:proofErr w:type="spellEnd"/>
+      <w:r>
+        <w:rPr>
+          <w:rFonts w:ascii="Times New Roman" w:hAnsi="Times New Roman" w:cs="Times New Roman"/>
+          <w:sz w:val="26"/>
+          <w:szCs w:val="26"/>
+        </w:rPr>
+        <w:t xml:space="preserve"> file </w:t>
+      </w:r>
+      <w:proofErr w:type="spellStart"/>
+      <w:r>
+        <w:rPr>
+          <w:rFonts w:ascii="Times New Roman" w:hAnsi="Times New Roman" w:cs="Times New Roman"/>
+          <w:sz w:val="26"/>
+          <w:szCs w:val="26"/>
+        </w:rPr>
+        <w:t>đó</w:t>
+      </w:r>
+      <w:proofErr w:type="spellEnd"/>
+      <w:r>
+        <w:rPr>
+          <w:rFonts w:ascii="Times New Roman" w:hAnsi="Times New Roman" w:cs="Times New Roman"/>
+          <w:sz w:val="26"/>
+          <w:szCs w:val="26"/>
+        </w:rPr>
+        <w:t xml:space="preserve"> </w:t>
+      </w:r>
+      <w:proofErr w:type="spellStart"/>
+      <w:r>
+        <w:rPr>
+          <w:rFonts w:ascii="Times New Roman" w:hAnsi="Times New Roman" w:cs="Times New Roman"/>
+          <w:sz w:val="26"/>
+          <w:szCs w:val="26"/>
+        </w:rPr>
+        <w:t>vào</w:t>
+      </w:r>
+      <w:proofErr w:type="spellEnd"/>
+      <w:r>
+        <w:rPr>
+          <w:rFonts w:ascii="Times New Roman" w:hAnsi="Times New Roman" w:cs="Times New Roman"/>
+          <w:sz w:val="26"/>
+          <w:szCs w:val="26"/>
+        </w:rPr>
+        <w:t xml:space="preserve"> LR</w:t>
       </w:r>
     </w:p>
     <w:p>
@@ -626,6 +1543,7 @@
           <w:szCs w:val="26"/>
         </w:rPr>
       </w:pPr>
+      <w:proofErr w:type="spellStart"/>
       <w:r>
         <w:rPr>
           <w:rFonts w:ascii="Times New Roman" w:hAnsi="Times New Roman" w:cs="Times New Roman"/>
@@ -633,7 +1551,34 @@
           <w:szCs w:val="26"/>
         </w:rPr>
         <w:lastRenderedPageBreak/>
-        <w:t xml:space="preserve">Trả lời: </w:t>
+        <w:t>Trả</w:t>
+      </w:r>
+      <w:proofErr w:type="spellEnd"/>
+      <w:r>
+        <w:rPr>
+          <w:rFonts w:ascii="Times New Roman" w:hAnsi="Times New Roman" w:cs="Times New Roman"/>
+          <w:sz w:val="26"/>
+          <w:szCs w:val="26"/>
+        </w:rPr>
+        <w:t xml:space="preserve"> </w:t>
+      </w:r>
+      <w:proofErr w:type="spellStart"/>
+      <w:r>
+        <w:rPr>
+          <w:rFonts w:ascii="Times New Roman" w:hAnsi="Times New Roman" w:cs="Times New Roman"/>
+          <w:sz w:val="26"/>
+          <w:szCs w:val="26"/>
+        </w:rPr>
+        <w:t>lời</w:t>
+      </w:r>
+      <w:proofErr w:type="spellEnd"/>
+      <w:r>
+        <w:rPr>
+          <w:rFonts w:ascii="Times New Roman" w:hAnsi="Times New Roman" w:cs="Times New Roman"/>
+          <w:sz w:val="26"/>
+          <w:szCs w:val="26"/>
+        </w:rPr>
+        <w:t xml:space="preserve">: </w:t>
       </w:r>
       <w:r>
         <w:rPr>
@@ -707,14 +1652,124 @@
           <w:szCs w:val="26"/>
         </w:rPr>
       </w:pPr>
-      <w:r>
-        <w:rPr>
-          <w:rFonts w:ascii="Times New Roman" w:hAnsi="Times New Roman" w:cs="Times New Roman"/>
-          <w:sz w:val="26"/>
-          <w:szCs w:val="26"/>
-        </w:rPr>
-        <w:t>Kiểm tra lại trạng thái các file đó</w:t>
-      </w:r>
+      <w:proofErr w:type="spellStart"/>
+      <w:r>
+        <w:rPr>
+          <w:rFonts w:ascii="Times New Roman" w:hAnsi="Times New Roman" w:cs="Times New Roman"/>
+          <w:sz w:val="26"/>
+          <w:szCs w:val="26"/>
+        </w:rPr>
+        <w:t>Kiểm</w:t>
+      </w:r>
+      <w:proofErr w:type="spellEnd"/>
+      <w:r>
+        <w:rPr>
+          <w:rFonts w:ascii="Times New Roman" w:hAnsi="Times New Roman" w:cs="Times New Roman"/>
+          <w:sz w:val="26"/>
+          <w:szCs w:val="26"/>
+        </w:rPr>
+        <w:t xml:space="preserve"> </w:t>
+      </w:r>
+      <w:proofErr w:type="spellStart"/>
+      <w:r>
+        <w:rPr>
+          <w:rFonts w:ascii="Times New Roman" w:hAnsi="Times New Roman" w:cs="Times New Roman"/>
+          <w:sz w:val="26"/>
+          <w:szCs w:val="26"/>
+        </w:rPr>
+        <w:t>tra</w:t>
+      </w:r>
+      <w:proofErr w:type="spellEnd"/>
+      <w:r>
+        <w:rPr>
+          <w:rFonts w:ascii="Times New Roman" w:hAnsi="Times New Roman" w:cs="Times New Roman"/>
+          <w:sz w:val="26"/>
+          <w:szCs w:val="26"/>
+        </w:rPr>
+        <w:t xml:space="preserve"> </w:t>
+      </w:r>
+      <w:proofErr w:type="spellStart"/>
+      <w:r>
+        <w:rPr>
+          <w:rFonts w:ascii="Times New Roman" w:hAnsi="Times New Roman" w:cs="Times New Roman"/>
+          <w:sz w:val="26"/>
+          <w:szCs w:val="26"/>
+        </w:rPr>
+        <w:t>lại</w:t>
+      </w:r>
+      <w:proofErr w:type="spellEnd"/>
+      <w:r>
+        <w:rPr>
+          <w:rFonts w:ascii="Times New Roman" w:hAnsi="Times New Roman" w:cs="Times New Roman"/>
+          <w:sz w:val="26"/>
+          <w:szCs w:val="26"/>
+        </w:rPr>
+        <w:t xml:space="preserve"> </w:t>
+      </w:r>
+      <w:proofErr w:type="spellStart"/>
+      <w:r>
+        <w:rPr>
+          <w:rFonts w:ascii="Times New Roman" w:hAnsi="Times New Roman" w:cs="Times New Roman"/>
+          <w:sz w:val="26"/>
+          <w:szCs w:val="26"/>
+        </w:rPr>
+        <w:t>trạng</w:t>
+      </w:r>
+      <w:proofErr w:type="spellEnd"/>
+      <w:r>
+        <w:rPr>
+          <w:rFonts w:ascii="Times New Roman" w:hAnsi="Times New Roman" w:cs="Times New Roman"/>
+          <w:sz w:val="26"/>
+          <w:szCs w:val="26"/>
+        </w:rPr>
+        <w:t xml:space="preserve"> </w:t>
+      </w:r>
+      <w:proofErr w:type="spellStart"/>
+      <w:r>
+        <w:rPr>
+          <w:rFonts w:ascii="Times New Roman" w:hAnsi="Times New Roman" w:cs="Times New Roman"/>
+          <w:sz w:val="26"/>
+          <w:szCs w:val="26"/>
+        </w:rPr>
+        <w:t>thái</w:t>
+      </w:r>
+      <w:proofErr w:type="spellEnd"/>
+      <w:r>
+        <w:rPr>
+          <w:rFonts w:ascii="Times New Roman" w:hAnsi="Times New Roman" w:cs="Times New Roman"/>
+          <w:sz w:val="26"/>
+          <w:szCs w:val="26"/>
+        </w:rPr>
+        <w:t xml:space="preserve"> </w:t>
+      </w:r>
+      <w:proofErr w:type="spellStart"/>
+      <w:r>
+        <w:rPr>
+          <w:rFonts w:ascii="Times New Roman" w:hAnsi="Times New Roman" w:cs="Times New Roman"/>
+          <w:sz w:val="26"/>
+          <w:szCs w:val="26"/>
+        </w:rPr>
+        <w:t>các</w:t>
+      </w:r>
+      <w:proofErr w:type="spellEnd"/>
+      <w:r>
+        <w:rPr>
+          <w:rFonts w:ascii="Times New Roman" w:hAnsi="Times New Roman" w:cs="Times New Roman"/>
+          <w:sz w:val="26"/>
+          <w:szCs w:val="26"/>
+        </w:rPr>
+        <w:t xml:space="preserve"> file </w:t>
+      </w:r>
+      <w:proofErr w:type="spellStart"/>
+      <w:r>
+        <w:rPr>
+          <w:rFonts w:ascii="Times New Roman" w:hAnsi="Times New Roman" w:cs="Times New Roman"/>
+          <w:sz w:val="26"/>
+          <w:szCs w:val="26"/>
+        </w:rPr>
+        <w:t>đó</w:t>
+      </w:r>
+      <w:proofErr w:type="spellEnd"/>
     </w:p>
     <w:p>
       <w:pPr>
@@ -725,6 +1780,7 @@
           <w:szCs w:val="26"/>
         </w:rPr>
       </w:pPr>
+      <w:proofErr w:type="gramStart"/>
       <w:r>
         <w:rPr>
           <w:rFonts w:ascii="Times New Roman" w:hAnsi="Times New Roman" w:cs="Times New Roman"/>
@@ -733,6 +1789,7 @@
         </w:rPr>
         <w:t>added</w:t>
       </w:r>
+      <w:proofErr w:type="gramEnd"/>
     </w:p>
     <w:p>
       <w:pPr>
@@ -823,8 +1880,72 @@
           <w:sz w:val="26"/>
           <w:szCs w:val="26"/>
         </w:rPr>
-        <w:t xml:space="preserve"> những thay đổi đó</w:t>
-      </w:r>
+        <w:t xml:space="preserve"> </w:t>
+      </w:r>
+      <w:proofErr w:type="spellStart"/>
+      <w:r>
+        <w:rPr>
+          <w:rFonts w:ascii="Times New Roman" w:hAnsi="Times New Roman" w:cs="Times New Roman"/>
+          <w:sz w:val="26"/>
+          <w:szCs w:val="26"/>
+        </w:rPr>
+        <w:t>những</w:t>
+      </w:r>
+      <w:proofErr w:type="spellEnd"/>
+      <w:r>
+        <w:rPr>
+          <w:rFonts w:ascii="Times New Roman" w:hAnsi="Times New Roman" w:cs="Times New Roman"/>
+          <w:sz w:val="26"/>
+          <w:szCs w:val="26"/>
+        </w:rPr>
+        <w:t xml:space="preserve"> </w:t>
+      </w:r>
+      <w:proofErr w:type="spellStart"/>
+      <w:r>
+        <w:rPr>
+          <w:rFonts w:ascii="Times New Roman" w:hAnsi="Times New Roman" w:cs="Times New Roman"/>
+          <w:sz w:val="26"/>
+          <w:szCs w:val="26"/>
+        </w:rPr>
+        <w:t>thay</w:t>
+      </w:r>
+      <w:proofErr w:type="spellEnd"/>
+      <w:r>
+        <w:rPr>
+          <w:rFonts w:ascii="Times New Roman" w:hAnsi="Times New Roman" w:cs="Times New Roman"/>
+          <w:sz w:val="26"/>
+          <w:szCs w:val="26"/>
+        </w:rPr>
+        <w:t xml:space="preserve"> </w:t>
+      </w:r>
+      <w:proofErr w:type="spellStart"/>
+      <w:r>
+        <w:rPr>
+          <w:rFonts w:ascii="Times New Roman" w:hAnsi="Times New Roman" w:cs="Times New Roman"/>
+          <w:sz w:val="26"/>
+          <w:szCs w:val="26"/>
+        </w:rPr>
+        <w:t>đổi</w:t>
+      </w:r>
+      <w:proofErr w:type="spellEnd"/>
+      <w:r>
+        <w:rPr>
+          <w:rFonts w:ascii="Times New Roman" w:hAnsi="Times New Roman" w:cs="Times New Roman"/>
+          <w:sz w:val="26"/>
+          <w:szCs w:val="26"/>
+        </w:rPr>
+        <w:t xml:space="preserve"> </w:t>
+      </w:r>
+      <w:proofErr w:type="spellStart"/>
+      <w:r>
+        <w:rPr>
+          <w:rFonts w:ascii="Times New Roman" w:hAnsi="Times New Roman" w:cs="Times New Roman"/>
+          <w:sz w:val="26"/>
+          <w:szCs w:val="26"/>
+        </w:rPr>
+        <w:t>đó</w:t>
+      </w:r>
+      <w:proofErr w:type="spellEnd"/>
     </w:p>
     <w:p>
       <w:pPr>
@@ -833,14 +1954,34 @@
           <w:noProof/>
         </w:rPr>
       </w:pPr>
-      <w:r>
-        <w:rPr>
-          <w:rFonts w:ascii="Times New Roman" w:hAnsi="Times New Roman" w:cs="Times New Roman"/>
-          <w:sz w:val="26"/>
-          <w:szCs w:val="26"/>
-        </w:rPr>
-        <w:t>Trả lời</w:t>
-      </w:r>
+      <w:proofErr w:type="spellStart"/>
+      <w:r>
+        <w:rPr>
+          <w:rFonts w:ascii="Times New Roman" w:hAnsi="Times New Roman" w:cs="Times New Roman"/>
+          <w:sz w:val="26"/>
+          <w:szCs w:val="26"/>
+        </w:rPr>
+        <w:t>Trả</w:t>
+      </w:r>
+      <w:proofErr w:type="spellEnd"/>
+      <w:r>
+        <w:rPr>
+          <w:rFonts w:ascii="Times New Roman" w:hAnsi="Times New Roman" w:cs="Times New Roman"/>
+          <w:sz w:val="26"/>
+          <w:szCs w:val="26"/>
+        </w:rPr>
+        <w:t xml:space="preserve"> </w:t>
+      </w:r>
+      <w:proofErr w:type="spellStart"/>
+      <w:r>
+        <w:rPr>
+          <w:rFonts w:ascii="Times New Roman" w:hAnsi="Times New Roman" w:cs="Times New Roman"/>
+          <w:sz w:val="26"/>
+          <w:szCs w:val="26"/>
+        </w:rPr>
+        <w:t>lời</w:t>
+      </w:r>
+      <w:proofErr w:type="spellEnd"/>
       <w:r>
         <w:rPr>
           <w:rFonts w:ascii="Times New Roman" w:hAnsi="Times New Roman" w:cs="Times New Roman"/>
@@ -930,13 +2071,113 @@
           <w:szCs w:val="26"/>
         </w:rPr>
       </w:pPr>
-      <w:r>
-        <w:rPr>
-          <w:rFonts w:ascii="Times New Roman" w:hAnsi="Times New Roman" w:cs="Times New Roman"/>
-          <w:sz w:val="26"/>
-          <w:szCs w:val="26"/>
-        </w:rPr>
-        <w:t xml:space="preserve">Đẩy các thay đổi đó lên </w:t>
+      <w:proofErr w:type="spellStart"/>
+      <w:r>
+        <w:rPr>
+          <w:rFonts w:ascii="Times New Roman" w:hAnsi="Times New Roman" w:cs="Times New Roman"/>
+          <w:sz w:val="26"/>
+          <w:szCs w:val="26"/>
+        </w:rPr>
+        <w:t>Đẩy</w:t>
+      </w:r>
+      <w:proofErr w:type="spellEnd"/>
+      <w:r>
+        <w:rPr>
+          <w:rFonts w:ascii="Times New Roman" w:hAnsi="Times New Roman" w:cs="Times New Roman"/>
+          <w:sz w:val="26"/>
+          <w:szCs w:val="26"/>
+        </w:rPr>
+        <w:t xml:space="preserve"> </w:t>
+      </w:r>
+      <w:proofErr w:type="spellStart"/>
+      <w:r>
+        <w:rPr>
+          <w:rFonts w:ascii="Times New Roman" w:hAnsi="Times New Roman" w:cs="Times New Roman"/>
+          <w:sz w:val="26"/>
+          <w:szCs w:val="26"/>
+        </w:rPr>
+        <w:t>các</w:t>
+      </w:r>
+      <w:proofErr w:type="spellEnd"/>
+      <w:r>
+        <w:rPr>
+          <w:rFonts w:ascii="Times New Roman" w:hAnsi="Times New Roman" w:cs="Times New Roman"/>
+          <w:sz w:val="26"/>
+          <w:szCs w:val="26"/>
+        </w:rPr>
+        <w:t xml:space="preserve"> </w:t>
+      </w:r>
+      <w:proofErr w:type="spellStart"/>
+      <w:r>
+        <w:rPr>
+          <w:rFonts w:ascii="Times New Roman" w:hAnsi="Times New Roman" w:cs="Times New Roman"/>
+          <w:sz w:val="26"/>
+          <w:szCs w:val="26"/>
+        </w:rPr>
+        <w:t>thay</w:t>
+      </w:r>
+      <w:proofErr w:type="spellEnd"/>
+      <w:r>
+        <w:rPr>
+          <w:rFonts w:ascii="Times New Roman" w:hAnsi="Times New Roman" w:cs="Times New Roman"/>
+          <w:sz w:val="26"/>
+          <w:szCs w:val="26"/>
+        </w:rPr>
+        <w:t xml:space="preserve"> </w:t>
+      </w:r>
+      <w:proofErr w:type="spellStart"/>
+      <w:r>
+        <w:rPr>
+          <w:rFonts w:ascii="Times New Roman" w:hAnsi="Times New Roman" w:cs="Times New Roman"/>
+          <w:sz w:val="26"/>
+          <w:szCs w:val="26"/>
+        </w:rPr>
+        <w:t>đổi</w:t>
+      </w:r>
+      <w:proofErr w:type="spellEnd"/>
+      <w:r>
+        <w:rPr>
+          <w:rFonts w:ascii="Times New Roman" w:hAnsi="Times New Roman" w:cs="Times New Roman"/>
+          <w:sz w:val="26"/>
+          <w:szCs w:val="26"/>
+        </w:rPr>
+        <w:t xml:space="preserve"> </w:t>
+      </w:r>
+      <w:proofErr w:type="spellStart"/>
+      <w:r>
+        <w:rPr>
+          <w:rFonts w:ascii="Times New Roman" w:hAnsi="Times New Roman" w:cs="Times New Roman"/>
+          <w:sz w:val="26"/>
+          <w:szCs w:val="26"/>
+        </w:rPr>
+        <w:t>đó</w:t>
+      </w:r>
+      <w:proofErr w:type="spellEnd"/>
+      <w:r>
+        <w:rPr>
+          <w:rFonts w:ascii="Times New Roman" w:hAnsi="Times New Roman" w:cs="Times New Roman"/>
+          <w:sz w:val="26"/>
+          <w:szCs w:val="26"/>
+        </w:rPr>
+        <w:t xml:space="preserve"> </w:t>
+      </w:r>
+      <w:proofErr w:type="spellStart"/>
+      <w:r>
+        <w:rPr>
+          <w:rFonts w:ascii="Times New Roman" w:hAnsi="Times New Roman" w:cs="Times New Roman"/>
+          <w:sz w:val="26"/>
+          <w:szCs w:val="26"/>
+        </w:rPr>
+        <w:t>lên</w:t>
+      </w:r>
+      <w:proofErr w:type="spellEnd"/>
+      <w:r>
+        <w:rPr>
+          <w:rFonts w:ascii="Times New Roman" w:hAnsi="Times New Roman" w:cs="Times New Roman"/>
+          <w:sz w:val="26"/>
+          <w:szCs w:val="26"/>
+        </w:rPr>
+        <w:t xml:space="preserve"> </w:t>
       </w:r>
       <w:r>
         <w:rPr>
@@ -952,8 +2193,36 @@
           <w:sz w:val="26"/>
           <w:szCs w:val="26"/>
         </w:rPr>
-        <w:t xml:space="preserve"> của nhóm</w:t>
-      </w:r>
+        <w:t xml:space="preserve"> </w:t>
+      </w:r>
+      <w:proofErr w:type="spellStart"/>
+      <w:r>
+        <w:rPr>
+          <w:rFonts w:ascii="Times New Roman" w:hAnsi="Times New Roman" w:cs="Times New Roman"/>
+          <w:sz w:val="26"/>
+          <w:szCs w:val="26"/>
+        </w:rPr>
+        <w:t>của</w:t>
+      </w:r>
+      <w:proofErr w:type="spellEnd"/>
+      <w:r>
+        <w:rPr>
+          <w:rFonts w:ascii="Times New Roman" w:hAnsi="Times New Roman" w:cs="Times New Roman"/>
+          <w:sz w:val="26"/>
+          <w:szCs w:val="26"/>
+        </w:rPr>
+        <w:t xml:space="preserve"> </w:t>
+      </w:r>
+      <w:proofErr w:type="spellStart"/>
+      <w:r>
+        <w:rPr>
+          <w:rFonts w:ascii="Times New Roman" w:hAnsi="Times New Roman" w:cs="Times New Roman"/>
+          <w:sz w:val="26"/>
+          <w:szCs w:val="26"/>
+        </w:rPr>
+        <w:t>nhóm</w:t>
+      </w:r>
+      <w:proofErr w:type="spellEnd"/>
     </w:p>
     <w:p>
       <w:pPr>
@@ -1027,6 +2296,7 @@
         </w:rPr>
         <w:t>SV B</w:t>
       </w:r>
+      <w:proofErr w:type="gramStart"/>
       <w:r>
         <w:rPr>
           <w:rFonts w:ascii="Times New Roman" w:hAnsi="Times New Roman" w:cs="Times New Roman"/>
@@ -1035,21 +2305,58 @@
         </w:rPr>
         <w:t>,C</w:t>
       </w:r>
-      <w:r>
-        <w:rPr>
-          <w:rFonts w:ascii="Times New Roman" w:hAnsi="Times New Roman" w:cs="Times New Roman"/>
-          <w:sz w:val="26"/>
-          <w:szCs w:val="26"/>
-        </w:rPr>
-        <w:t xml:space="preserve"> thực hiệ</w:t>
-      </w:r>
-      <w:r>
-        <w:rPr>
-          <w:rFonts w:ascii="Times New Roman" w:hAnsi="Times New Roman" w:cs="Times New Roman"/>
-          <w:sz w:val="26"/>
-          <w:szCs w:val="26"/>
-        </w:rPr>
-        <w:t xml:space="preserve">n Pull, SV </w:t>
+      <w:proofErr w:type="gramEnd"/>
+      <w:r>
+        <w:rPr>
+          <w:rFonts w:ascii="Times New Roman" w:hAnsi="Times New Roman" w:cs="Times New Roman"/>
+          <w:sz w:val="26"/>
+          <w:szCs w:val="26"/>
+        </w:rPr>
+        <w:t xml:space="preserve"> </w:t>
+      </w:r>
+      <w:proofErr w:type="spellStart"/>
+      <w:r>
+        <w:rPr>
+          <w:rFonts w:ascii="Times New Roman" w:hAnsi="Times New Roman" w:cs="Times New Roman"/>
+          <w:sz w:val="26"/>
+          <w:szCs w:val="26"/>
+        </w:rPr>
+        <w:t>thực</w:t>
+      </w:r>
+      <w:proofErr w:type="spellEnd"/>
+      <w:r>
+        <w:rPr>
+          <w:rFonts w:ascii="Times New Roman" w:hAnsi="Times New Roman" w:cs="Times New Roman"/>
+          <w:sz w:val="26"/>
+          <w:szCs w:val="26"/>
+        </w:rPr>
+        <w:t xml:space="preserve"> </w:t>
+      </w:r>
+      <w:proofErr w:type="spellStart"/>
+      <w:r>
+        <w:rPr>
+          <w:rFonts w:ascii="Times New Roman" w:hAnsi="Times New Roman" w:cs="Times New Roman"/>
+          <w:sz w:val="26"/>
+          <w:szCs w:val="26"/>
+        </w:rPr>
+        <w:t>hiệ</w:t>
+      </w:r>
+      <w:r>
+        <w:rPr>
+          <w:rFonts w:ascii="Times New Roman" w:hAnsi="Times New Roman" w:cs="Times New Roman"/>
+          <w:sz w:val="26"/>
+          <w:szCs w:val="26"/>
+        </w:rPr>
+        <w:t>n</w:t>
+      </w:r>
+      <w:proofErr w:type="spellEnd"/>
+      <w:r>
+        <w:rPr>
+          <w:rFonts w:ascii="Times New Roman" w:hAnsi="Times New Roman" w:cs="Times New Roman"/>
+          <w:sz w:val="26"/>
+          <w:szCs w:val="26"/>
+        </w:rPr>
+        <w:t xml:space="preserve"> Pull, SV </w:t>
       </w:r>
       <w:r>
         <w:rPr>
@@ -1073,8 +2380,90 @@
           <w:sz w:val="26"/>
           <w:szCs w:val="26"/>
         </w:rPr>
-        <w:t xml:space="preserve"> thực hiện Fetch. Nêu nhận xét</w:t>
-      </w:r>
+        <w:t xml:space="preserve"> </w:t>
+      </w:r>
+      <w:proofErr w:type="spellStart"/>
+      <w:r>
+        <w:rPr>
+          <w:rFonts w:ascii="Times New Roman" w:hAnsi="Times New Roman" w:cs="Times New Roman"/>
+          <w:sz w:val="26"/>
+          <w:szCs w:val="26"/>
+        </w:rPr>
+        <w:t>thực</w:t>
+      </w:r>
+      <w:proofErr w:type="spellEnd"/>
+      <w:r>
+        <w:rPr>
+          <w:rFonts w:ascii="Times New Roman" w:hAnsi="Times New Roman" w:cs="Times New Roman"/>
+          <w:sz w:val="26"/>
+          <w:szCs w:val="26"/>
+        </w:rPr>
+        <w:t xml:space="preserve"> </w:t>
+      </w:r>
+      <w:proofErr w:type="spellStart"/>
+      <w:r>
+        <w:rPr>
+          <w:rFonts w:ascii="Times New Roman" w:hAnsi="Times New Roman" w:cs="Times New Roman"/>
+          <w:sz w:val="26"/>
+          <w:szCs w:val="26"/>
+        </w:rPr>
+        <w:t>hiện</w:t>
+      </w:r>
+      <w:proofErr w:type="spellEnd"/>
+      <w:r>
+        <w:rPr>
+          <w:rFonts w:ascii="Times New Roman" w:hAnsi="Times New Roman" w:cs="Times New Roman"/>
+          <w:sz w:val="26"/>
+          <w:szCs w:val="26"/>
+        </w:rPr>
+        <w:t xml:space="preserve"> Fetch. </w:t>
+      </w:r>
+      <w:proofErr w:type="spellStart"/>
+      <w:r>
+        <w:rPr>
+          <w:rFonts w:ascii="Times New Roman" w:hAnsi="Times New Roman" w:cs="Times New Roman"/>
+          <w:sz w:val="26"/>
+          <w:szCs w:val="26"/>
+        </w:rPr>
+        <w:t>Nêu</w:t>
+      </w:r>
+      <w:proofErr w:type="spellEnd"/>
+      <w:r>
+        <w:rPr>
+          <w:rFonts w:ascii="Times New Roman" w:hAnsi="Times New Roman" w:cs="Times New Roman"/>
+          <w:sz w:val="26"/>
+          <w:szCs w:val="26"/>
+        </w:rPr>
+        <w:t xml:space="preserve"> </w:t>
+      </w:r>
+      <w:proofErr w:type="spellStart"/>
+      <w:r>
+        <w:rPr>
+          <w:rFonts w:ascii="Times New Roman" w:hAnsi="Times New Roman" w:cs="Times New Roman"/>
+          <w:sz w:val="26"/>
+          <w:szCs w:val="26"/>
+        </w:rPr>
+        <w:t>nhận</w:t>
+      </w:r>
+      <w:proofErr w:type="spellEnd"/>
+      <w:r>
+        <w:rPr>
+          <w:rFonts w:ascii="Times New Roman" w:hAnsi="Times New Roman" w:cs="Times New Roman"/>
+          <w:sz w:val="26"/>
+          <w:szCs w:val="26"/>
+        </w:rPr>
+        <w:t xml:space="preserve"> </w:t>
+      </w:r>
+      <w:proofErr w:type="spellStart"/>
+      <w:r>
+        <w:rPr>
+          <w:rFonts w:ascii="Times New Roman" w:hAnsi="Times New Roman" w:cs="Times New Roman"/>
+          <w:sz w:val="26"/>
+          <w:szCs w:val="26"/>
+        </w:rPr>
+        <w:t>xét</w:t>
+      </w:r>
+      <w:proofErr w:type="spellEnd"/>
     </w:p>
     <w:p>
       <w:pPr>
@@ -1085,13 +2474,41 @@
           <w:szCs w:val="26"/>
         </w:rPr>
       </w:pPr>
-      <w:r>
-        <w:rPr>
-          <w:rFonts w:ascii="Times New Roman" w:hAnsi="Times New Roman" w:cs="Times New Roman"/>
-          <w:sz w:val="26"/>
-          <w:szCs w:val="26"/>
-        </w:rPr>
-        <w:t>Sv B,C:</w:t>
+      <w:proofErr w:type="spellStart"/>
+      <w:r>
+        <w:rPr>
+          <w:rFonts w:ascii="Times New Roman" w:hAnsi="Times New Roman" w:cs="Times New Roman"/>
+          <w:sz w:val="26"/>
+          <w:szCs w:val="26"/>
+        </w:rPr>
+        <w:t>Sv</w:t>
+      </w:r>
+      <w:proofErr w:type="spellEnd"/>
+      <w:r>
+        <w:rPr>
+          <w:rFonts w:ascii="Times New Roman" w:hAnsi="Times New Roman" w:cs="Times New Roman"/>
+          <w:sz w:val="26"/>
+          <w:szCs w:val="26"/>
+        </w:rPr>
+        <w:t xml:space="preserve"> B</w:t>
+      </w:r>
+      <w:proofErr w:type="gramStart"/>
+      <w:r>
+        <w:rPr>
+          <w:rFonts w:ascii="Times New Roman" w:hAnsi="Times New Roman" w:cs="Times New Roman"/>
+          <w:sz w:val="26"/>
+          <w:szCs w:val="26"/>
+        </w:rPr>
+        <w:t>,C</w:t>
+      </w:r>
+      <w:proofErr w:type="gramEnd"/>
+      <w:r>
+        <w:rPr>
+          <w:rFonts w:ascii="Times New Roman" w:hAnsi="Times New Roman" w:cs="Times New Roman"/>
+          <w:sz w:val="26"/>
+          <w:szCs w:val="26"/>
+        </w:rPr>
+        <w:t>:</w:t>
       </w:r>
     </w:p>
     <w:p>
@@ -1204,13 +2621,195 @@
           <w:szCs w:val="26"/>
         </w:rPr>
       </w:pPr>
-      <w:r>
-        <w:rPr>
-          <w:rFonts w:ascii="Times New Roman" w:hAnsi="Times New Roman" w:cs="Times New Roman"/>
-          <w:sz w:val="26"/>
-          <w:szCs w:val="26"/>
-        </w:rPr>
-        <w:t>Nhận xét : lấy được file mà sinh viên A đã push lên kho .</w:t>
+      <w:proofErr w:type="spellStart"/>
+      <w:r>
+        <w:rPr>
+          <w:rFonts w:ascii="Times New Roman" w:hAnsi="Times New Roman" w:cs="Times New Roman"/>
+          <w:sz w:val="26"/>
+          <w:szCs w:val="26"/>
+        </w:rPr>
+        <w:t>Nhận</w:t>
+      </w:r>
+      <w:proofErr w:type="spellEnd"/>
+      <w:r>
+        <w:rPr>
+          <w:rFonts w:ascii="Times New Roman" w:hAnsi="Times New Roman" w:cs="Times New Roman"/>
+          <w:sz w:val="26"/>
+          <w:szCs w:val="26"/>
+        </w:rPr>
+        <w:t xml:space="preserve"> </w:t>
+      </w:r>
+      <w:proofErr w:type="spellStart"/>
+      <w:proofErr w:type="gramStart"/>
+      <w:r>
+        <w:rPr>
+          <w:rFonts w:ascii="Times New Roman" w:hAnsi="Times New Roman" w:cs="Times New Roman"/>
+          <w:sz w:val="26"/>
+          <w:szCs w:val="26"/>
+        </w:rPr>
+        <w:t>xét</w:t>
+      </w:r>
+      <w:proofErr w:type="spellEnd"/>
+      <w:r>
+        <w:rPr>
+          <w:rFonts w:ascii="Times New Roman" w:hAnsi="Times New Roman" w:cs="Times New Roman"/>
+          <w:sz w:val="26"/>
+          <w:szCs w:val="26"/>
+        </w:rPr>
+        <w:t xml:space="preserve"> :</w:t>
+      </w:r>
+      <w:proofErr w:type="gramEnd"/>
+      <w:r>
+        <w:rPr>
+          <w:rFonts w:ascii="Times New Roman" w:hAnsi="Times New Roman" w:cs="Times New Roman"/>
+          <w:sz w:val="26"/>
+          <w:szCs w:val="26"/>
+        </w:rPr>
+        <w:t xml:space="preserve"> </w:t>
+      </w:r>
+      <w:proofErr w:type="spellStart"/>
+      <w:r>
+        <w:rPr>
+          <w:rFonts w:ascii="Times New Roman" w:hAnsi="Times New Roman" w:cs="Times New Roman"/>
+          <w:sz w:val="26"/>
+          <w:szCs w:val="26"/>
+        </w:rPr>
+        <w:t>lấy</w:t>
+      </w:r>
+      <w:proofErr w:type="spellEnd"/>
+      <w:r>
+        <w:rPr>
+          <w:rFonts w:ascii="Times New Roman" w:hAnsi="Times New Roman" w:cs="Times New Roman"/>
+          <w:sz w:val="26"/>
+          <w:szCs w:val="26"/>
+        </w:rPr>
+        <w:t xml:space="preserve"> </w:t>
+      </w:r>
+      <w:proofErr w:type="spellStart"/>
+      <w:r>
+        <w:rPr>
+          <w:rFonts w:ascii="Times New Roman" w:hAnsi="Times New Roman" w:cs="Times New Roman"/>
+          <w:sz w:val="26"/>
+          <w:szCs w:val="26"/>
+        </w:rPr>
+        <w:t>được</w:t>
+      </w:r>
+      <w:proofErr w:type="spellEnd"/>
+      <w:r>
+        <w:rPr>
+          <w:rFonts w:ascii="Times New Roman" w:hAnsi="Times New Roman" w:cs="Times New Roman"/>
+          <w:sz w:val="26"/>
+          <w:szCs w:val="26"/>
+        </w:rPr>
+        <w:t xml:space="preserve"> file </w:t>
+      </w:r>
+      <w:proofErr w:type="spellStart"/>
+      <w:r>
+        <w:rPr>
+          <w:rFonts w:ascii="Times New Roman" w:hAnsi="Times New Roman" w:cs="Times New Roman"/>
+          <w:sz w:val="26"/>
+          <w:szCs w:val="26"/>
+        </w:rPr>
+        <w:t>mà</w:t>
+      </w:r>
+      <w:proofErr w:type="spellEnd"/>
+      <w:r>
+        <w:rPr>
+          <w:rFonts w:ascii="Times New Roman" w:hAnsi="Times New Roman" w:cs="Times New Roman"/>
+          <w:sz w:val="26"/>
+          <w:szCs w:val="26"/>
+        </w:rPr>
+        <w:t xml:space="preserve"> </w:t>
+      </w:r>
+      <w:proofErr w:type="spellStart"/>
+      <w:r>
+        <w:rPr>
+          <w:rFonts w:ascii="Times New Roman" w:hAnsi="Times New Roman" w:cs="Times New Roman"/>
+          <w:sz w:val="26"/>
+          <w:szCs w:val="26"/>
+        </w:rPr>
+        <w:t>sinh</w:t>
+      </w:r>
+      <w:proofErr w:type="spellEnd"/>
+      <w:r>
+        <w:rPr>
+          <w:rFonts w:ascii="Times New Roman" w:hAnsi="Times New Roman" w:cs="Times New Roman"/>
+          <w:sz w:val="26"/>
+          <w:szCs w:val="26"/>
+        </w:rPr>
+        <w:t xml:space="preserve"> </w:t>
+      </w:r>
+      <w:proofErr w:type="spellStart"/>
+      <w:r>
+        <w:rPr>
+          <w:rFonts w:ascii="Times New Roman" w:hAnsi="Times New Roman" w:cs="Times New Roman"/>
+          <w:sz w:val="26"/>
+          <w:szCs w:val="26"/>
+        </w:rPr>
+        <w:t>viên</w:t>
+      </w:r>
+      <w:proofErr w:type="spellEnd"/>
+      <w:r>
+        <w:rPr>
+          <w:rFonts w:ascii="Times New Roman" w:hAnsi="Times New Roman" w:cs="Times New Roman"/>
+          <w:sz w:val="26"/>
+          <w:szCs w:val="26"/>
+        </w:rPr>
+        <w:t xml:space="preserve"> A </w:t>
+      </w:r>
+      <w:proofErr w:type="spellStart"/>
+      <w:r>
+        <w:rPr>
+          <w:rFonts w:ascii="Times New Roman" w:hAnsi="Times New Roman" w:cs="Times New Roman"/>
+          <w:sz w:val="26"/>
+          <w:szCs w:val="26"/>
+        </w:rPr>
+        <w:t>đã</w:t>
+      </w:r>
+      <w:proofErr w:type="spellEnd"/>
+      <w:r>
+        <w:rPr>
+          <w:rFonts w:ascii="Times New Roman" w:hAnsi="Times New Roman" w:cs="Times New Roman"/>
+          <w:sz w:val="26"/>
+          <w:szCs w:val="26"/>
+        </w:rPr>
+        <w:t xml:space="preserve"> push </w:t>
+      </w:r>
+      <w:proofErr w:type="spellStart"/>
+      <w:r>
+        <w:rPr>
+          <w:rFonts w:ascii="Times New Roman" w:hAnsi="Times New Roman" w:cs="Times New Roman"/>
+          <w:sz w:val="26"/>
+          <w:szCs w:val="26"/>
+        </w:rPr>
+        <w:t>lên</w:t>
+      </w:r>
+      <w:proofErr w:type="spellEnd"/>
+      <w:r>
+        <w:rPr>
+          <w:rFonts w:ascii="Times New Roman" w:hAnsi="Times New Roman" w:cs="Times New Roman"/>
+          <w:sz w:val="26"/>
+          <w:szCs w:val="26"/>
+        </w:rPr>
+        <w:t xml:space="preserve"> </w:t>
+      </w:r>
+      <w:proofErr w:type="spellStart"/>
+      <w:r>
+        <w:rPr>
+          <w:rFonts w:ascii="Times New Roman" w:hAnsi="Times New Roman" w:cs="Times New Roman"/>
+          <w:sz w:val="26"/>
+          <w:szCs w:val="26"/>
+        </w:rPr>
+        <w:t>kho</w:t>
+      </w:r>
+      <w:proofErr w:type="spellEnd"/>
+      <w:r>
+        <w:rPr>
+          <w:rFonts w:ascii="Times New Roman" w:hAnsi="Times New Roman" w:cs="Times New Roman"/>
+          <w:sz w:val="26"/>
+          <w:szCs w:val="26"/>
+        </w:rPr>
+        <w:t xml:space="preserve"> .</w:t>
       </w:r>
     </w:p>
     <w:p>
@@ -1222,16 +2821,124 @@
           <w:szCs w:val="26"/>
         </w:rPr>
       </w:pPr>
-      <w:r>
-        <w:rPr>
-          <w:rFonts w:ascii="Times New Roman" w:hAnsi="Times New Roman" w:cs="Times New Roman"/>
-          <w:sz w:val="26"/>
-          <w:szCs w:val="26"/>
-        </w:rPr>
-        <w:t>Sinh viên D,E không có thay đổi</w:t>
-      </w:r>
-      <w:bookmarkStart w:id="0" w:name="_GoBack"/>
-      <w:bookmarkEnd w:id="0"/>
+      <w:proofErr w:type="spellStart"/>
+      <w:r>
+        <w:rPr>
+          <w:rFonts w:ascii="Times New Roman" w:hAnsi="Times New Roman" w:cs="Times New Roman"/>
+          <w:sz w:val="26"/>
+          <w:szCs w:val="26"/>
+        </w:rPr>
+        <w:t>Sinh</w:t>
+      </w:r>
+      <w:proofErr w:type="spellEnd"/>
+      <w:r>
+        <w:rPr>
+          <w:rFonts w:ascii="Times New Roman" w:hAnsi="Times New Roman" w:cs="Times New Roman"/>
+          <w:sz w:val="26"/>
+          <w:szCs w:val="26"/>
+        </w:rPr>
+        <w:t xml:space="preserve"> </w:t>
+      </w:r>
+      <w:proofErr w:type="spellStart"/>
+      <w:r>
+        <w:rPr>
+          <w:rFonts w:ascii="Times New Roman" w:hAnsi="Times New Roman" w:cs="Times New Roman"/>
+          <w:sz w:val="26"/>
+          <w:szCs w:val="26"/>
+        </w:rPr>
+        <w:t>viên</w:t>
+      </w:r>
+      <w:proofErr w:type="spellEnd"/>
+      <w:r>
+        <w:rPr>
+          <w:rFonts w:ascii="Times New Roman" w:hAnsi="Times New Roman" w:cs="Times New Roman"/>
+          <w:sz w:val="26"/>
+          <w:szCs w:val="26"/>
+        </w:rPr>
+        <w:t xml:space="preserve"> D</w:t>
+      </w:r>
+      <w:proofErr w:type="gramStart"/>
+      <w:r>
+        <w:rPr>
+          <w:rFonts w:ascii="Times New Roman" w:hAnsi="Times New Roman" w:cs="Times New Roman"/>
+          <w:sz w:val="26"/>
+          <w:szCs w:val="26"/>
+        </w:rPr>
+        <w:t>,E</w:t>
+      </w:r>
+      <w:proofErr w:type="gramEnd"/>
+      <w:r>
+        <w:rPr>
+          <w:rFonts w:ascii="Times New Roman" w:hAnsi="Times New Roman" w:cs="Times New Roman"/>
+          <w:sz w:val="26"/>
+          <w:szCs w:val="26"/>
+        </w:rPr>
+        <w:t xml:space="preserve"> </w:t>
+      </w:r>
+      <w:proofErr w:type="spellStart"/>
+      <w:r>
+        <w:rPr>
+          <w:rFonts w:ascii="Times New Roman" w:hAnsi="Times New Roman" w:cs="Times New Roman"/>
+          <w:sz w:val="26"/>
+          <w:szCs w:val="26"/>
+        </w:rPr>
+        <w:t>không</w:t>
+      </w:r>
+      <w:proofErr w:type="spellEnd"/>
+      <w:r>
+        <w:rPr>
+          <w:rFonts w:ascii="Times New Roman" w:hAnsi="Times New Roman" w:cs="Times New Roman"/>
+          <w:sz w:val="26"/>
+          <w:szCs w:val="26"/>
+        </w:rPr>
+        <w:t xml:space="preserve"> </w:t>
+      </w:r>
+      <w:proofErr w:type="spellStart"/>
+      <w:r>
+        <w:rPr>
+          <w:rFonts w:ascii="Times New Roman" w:hAnsi="Times New Roman" w:cs="Times New Roman"/>
+          <w:sz w:val="26"/>
+          <w:szCs w:val="26"/>
+        </w:rPr>
+        <w:t>có</w:t>
+      </w:r>
+      <w:proofErr w:type="spellEnd"/>
+      <w:r>
+        <w:rPr>
+          <w:rFonts w:ascii="Times New Roman" w:hAnsi="Times New Roman" w:cs="Times New Roman"/>
+          <w:sz w:val="26"/>
+          <w:szCs w:val="26"/>
+        </w:rPr>
+        <w:t xml:space="preserve"> </w:t>
+      </w:r>
+      <w:proofErr w:type="spellStart"/>
+      <w:r>
+        <w:rPr>
+          <w:rFonts w:ascii="Times New Roman" w:hAnsi="Times New Roman" w:cs="Times New Roman"/>
+          <w:sz w:val="26"/>
+          <w:szCs w:val="26"/>
+        </w:rPr>
+        <w:t>thay</w:t>
+      </w:r>
+      <w:proofErr w:type="spellEnd"/>
+      <w:r>
+        <w:rPr>
+          <w:rFonts w:ascii="Times New Roman" w:hAnsi="Times New Roman" w:cs="Times New Roman"/>
+          <w:sz w:val="26"/>
+          <w:szCs w:val="26"/>
+        </w:rPr>
+        <w:t xml:space="preserve"> </w:t>
+      </w:r>
+      <w:proofErr w:type="spellStart"/>
+      <w:r>
+        <w:rPr>
+          <w:rFonts w:ascii="Times New Roman" w:hAnsi="Times New Roman" w:cs="Times New Roman"/>
+          <w:sz w:val="26"/>
+          <w:szCs w:val="26"/>
+        </w:rPr>
+        <w:t>đổi</w:t>
+      </w:r>
+      <w:proofErr w:type="spellEnd"/>
     </w:p>
     <w:p>
       <w:pPr>
@@ -1306,6 +3013,7 @@
           <w:szCs w:val="26"/>
         </w:rPr>
       </w:pPr>
+      <w:proofErr w:type="spellStart"/>
       <w:r>
         <w:rPr>
           <w:rFonts w:ascii="Times New Roman" w:hAnsi="Times New Roman" w:cs="Times New Roman"/>
@@ -1313,8 +3021,207 @@
           <w:szCs w:val="26"/>
         </w:rPr>
         <w:lastRenderedPageBreak/>
-        <w:t>Các SV hoàn thiện hàm được cho theo cách giải riêng của mình</w:t>
-      </w:r>
+        <w:t>Các</w:t>
+      </w:r>
+      <w:proofErr w:type="spellEnd"/>
+      <w:r>
+        <w:rPr>
+          <w:rFonts w:ascii="Times New Roman" w:hAnsi="Times New Roman" w:cs="Times New Roman"/>
+          <w:sz w:val="26"/>
+          <w:szCs w:val="26"/>
+        </w:rPr>
+        <w:t xml:space="preserve"> SV </w:t>
+      </w:r>
+      <w:proofErr w:type="spellStart"/>
+      <w:r>
+        <w:rPr>
+          <w:rFonts w:ascii="Times New Roman" w:hAnsi="Times New Roman" w:cs="Times New Roman"/>
+          <w:sz w:val="26"/>
+          <w:szCs w:val="26"/>
+        </w:rPr>
+        <w:t>hoàn</w:t>
+      </w:r>
+      <w:proofErr w:type="spellEnd"/>
+      <w:r>
+        <w:rPr>
+          <w:rFonts w:ascii="Times New Roman" w:hAnsi="Times New Roman" w:cs="Times New Roman"/>
+          <w:sz w:val="26"/>
+          <w:szCs w:val="26"/>
+        </w:rPr>
+        <w:t xml:space="preserve"> </w:t>
+      </w:r>
+      <w:proofErr w:type="spellStart"/>
+      <w:r>
+        <w:rPr>
+          <w:rFonts w:ascii="Times New Roman" w:hAnsi="Times New Roman" w:cs="Times New Roman"/>
+          <w:sz w:val="26"/>
+          <w:szCs w:val="26"/>
+        </w:rPr>
+        <w:t>thiện</w:t>
+      </w:r>
+      <w:proofErr w:type="spellEnd"/>
+      <w:r>
+        <w:rPr>
+          <w:rFonts w:ascii="Times New Roman" w:hAnsi="Times New Roman" w:cs="Times New Roman"/>
+          <w:sz w:val="26"/>
+          <w:szCs w:val="26"/>
+        </w:rPr>
+        <w:t xml:space="preserve"> </w:t>
+      </w:r>
+      <w:proofErr w:type="spellStart"/>
+      <w:r>
+        <w:rPr>
+          <w:rFonts w:ascii="Times New Roman" w:hAnsi="Times New Roman" w:cs="Times New Roman"/>
+          <w:sz w:val="26"/>
+          <w:szCs w:val="26"/>
+        </w:rPr>
+        <w:t>hàm</w:t>
+      </w:r>
+      <w:proofErr w:type="spellEnd"/>
+      <w:r>
+        <w:rPr>
+          <w:rFonts w:ascii="Times New Roman" w:hAnsi="Times New Roman" w:cs="Times New Roman"/>
+          <w:sz w:val="26"/>
+          <w:szCs w:val="26"/>
+        </w:rPr>
+        <w:t xml:space="preserve"> </w:t>
+      </w:r>
+      <w:proofErr w:type="spellStart"/>
+      <w:r>
+        <w:rPr>
+          <w:rFonts w:ascii="Times New Roman" w:hAnsi="Times New Roman" w:cs="Times New Roman"/>
+          <w:sz w:val="26"/>
+          <w:szCs w:val="26"/>
+        </w:rPr>
+        <w:t>được</w:t>
+      </w:r>
+      <w:proofErr w:type="spellEnd"/>
+      <w:r>
+        <w:rPr>
+          <w:rFonts w:ascii="Times New Roman" w:hAnsi="Times New Roman" w:cs="Times New Roman"/>
+          <w:sz w:val="26"/>
+          <w:szCs w:val="26"/>
+        </w:rPr>
+        <w:t xml:space="preserve"> </w:t>
+      </w:r>
+      <w:proofErr w:type="spellStart"/>
+      <w:r>
+        <w:rPr>
+          <w:rFonts w:ascii="Times New Roman" w:hAnsi="Times New Roman" w:cs="Times New Roman"/>
+          <w:sz w:val="26"/>
+          <w:szCs w:val="26"/>
+        </w:rPr>
+        <w:t>cho</w:t>
+      </w:r>
+      <w:proofErr w:type="spellEnd"/>
+      <w:r>
+        <w:rPr>
+          <w:rFonts w:ascii="Times New Roman" w:hAnsi="Times New Roman" w:cs="Times New Roman"/>
+          <w:sz w:val="26"/>
+          <w:szCs w:val="26"/>
+        </w:rPr>
+        <w:t xml:space="preserve"> </w:t>
+      </w:r>
+      <w:proofErr w:type="spellStart"/>
+      <w:r>
+        <w:rPr>
+          <w:rFonts w:ascii="Times New Roman" w:hAnsi="Times New Roman" w:cs="Times New Roman"/>
+          <w:sz w:val="26"/>
+          <w:szCs w:val="26"/>
+        </w:rPr>
+        <w:t>theo</w:t>
+      </w:r>
+      <w:proofErr w:type="spellEnd"/>
+      <w:r>
+        <w:rPr>
+          <w:rFonts w:ascii="Times New Roman" w:hAnsi="Times New Roman" w:cs="Times New Roman"/>
+          <w:sz w:val="26"/>
+          <w:szCs w:val="26"/>
+        </w:rPr>
+        <w:t xml:space="preserve"> </w:t>
+      </w:r>
+      <w:proofErr w:type="spellStart"/>
+      <w:r>
+        <w:rPr>
+          <w:rFonts w:ascii="Times New Roman" w:hAnsi="Times New Roman" w:cs="Times New Roman"/>
+          <w:sz w:val="26"/>
+          <w:szCs w:val="26"/>
+        </w:rPr>
+        <w:t>cách</w:t>
+      </w:r>
+      <w:proofErr w:type="spellEnd"/>
+      <w:r>
+        <w:rPr>
+          <w:rFonts w:ascii="Times New Roman" w:hAnsi="Times New Roman" w:cs="Times New Roman"/>
+          <w:sz w:val="26"/>
+          <w:szCs w:val="26"/>
+        </w:rPr>
+        <w:t xml:space="preserve"> </w:t>
+      </w:r>
+      <w:proofErr w:type="spellStart"/>
+      <w:r>
+        <w:rPr>
+          <w:rFonts w:ascii="Times New Roman" w:hAnsi="Times New Roman" w:cs="Times New Roman"/>
+          <w:sz w:val="26"/>
+          <w:szCs w:val="26"/>
+        </w:rPr>
+        <w:t>giải</w:t>
+      </w:r>
+      <w:proofErr w:type="spellEnd"/>
+      <w:r>
+        <w:rPr>
+          <w:rFonts w:ascii="Times New Roman" w:hAnsi="Times New Roman" w:cs="Times New Roman"/>
+          <w:sz w:val="26"/>
+          <w:szCs w:val="26"/>
+        </w:rPr>
+        <w:t xml:space="preserve"> </w:t>
+      </w:r>
+      <w:proofErr w:type="spellStart"/>
+      <w:r>
+        <w:rPr>
+          <w:rFonts w:ascii="Times New Roman" w:hAnsi="Times New Roman" w:cs="Times New Roman"/>
+          <w:sz w:val="26"/>
+          <w:szCs w:val="26"/>
+        </w:rPr>
+        <w:t>riêng</w:t>
+      </w:r>
+      <w:proofErr w:type="spellEnd"/>
+      <w:r>
+        <w:rPr>
+          <w:rFonts w:ascii="Times New Roman" w:hAnsi="Times New Roman" w:cs="Times New Roman"/>
+          <w:sz w:val="26"/>
+          <w:szCs w:val="26"/>
+        </w:rPr>
+        <w:t xml:space="preserve"> </w:t>
+      </w:r>
+      <w:proofErr w:type="spellStart"/>
+      <w:r>
+        <w:rPr>
+          <w:rFonts w:ascii="Times New Roman" w:hAnsi="Times New Roman" w:cs="Times New Roman"/>
+          <w:sz w:val="26"/>
+          <w:szCs w:val="26"/>
+        </w:rPr>
+        <w:t>của</w:t>
+      </w:r>
+      <w:proofErr w:type="spellEnd"/>
+      <w:r>
+        <w:rPr>
+          <w:rFonts w:ascii="Times New Roman" w:hAnsi="Times New Roman" w:cs="Times New Roman"/>
+          <w:sz w:val="26"/>
+          <w:szCs w:val="26"/>
+        </w:rPr>
+        <w:t xml:space="preserve"> </w:t>
+      </w:r>
+      <w:proofErr w:type="spellStart"/>
+      <w:r>
+        <w:rPr>
+          <w:rFonts w:ascii="Times New Roman" w:hAnsi="Times New Roman" w:cs="Times New Roman"/>
+          <w:sz w:val="26"/>
+          <w:szCs w:val="26"/>
+        </w:rPr>
+        <w:t>mình</w:t>
+      </w:r>
+      <w:proofErr w:type="spellEnd"/>
     </w:p>
     <w:p>
       <w:pPr>
@@ -1343,8 +3250,144 @@
           <w:sz w:val="26"/>
           <w:szCs w:val="26"/>
         </w:rPr>
-        <w:t xml:space="preserve"> cập nhật thay đổi lên kho trung tâm</w:t>
-      </w:r>
+        <w:t xml:space="preserve"> </w:t>
+      </w:r>
+      <w:proofErr w:type="spellStart"/>
+      <w:r>
+        <w:rPr>
+          <w:rFonts w:ascii="Times New Roman" w:hAnsi="Times New Roman" w:cs="Times New Roman"/>
+          <w:sz w:val="26"/>
+          <w:szCs w:val="26"/>
+        </w:rPr>
+        <w:t>cập</w:t>
+      </w:r>
+      <w:proofErr w:type="spellEnd"/>
+      <w:r>
+        <w:rPr>
+          <w:rFonts w:ascii="Times New Roman" w:hAnsi="Times New Roman" w:cs="Times New Roman"/>
+          <w:sz w:val="26"/>
+          <w:szCs w:val="26"/>
+        </w:rPr>
+        <w:t xml:space="preserve"> </w:t>
+      </w:r>
+      <w:proofErr w:type="spellStart"/>
+      <w:r>
+        <w:rPr>
+          <w:rFonts w:ascii="Times New Roman" w:hAnsi="Times New Roman" w:cs="Times New Roman"/>
+          <w:sz w:val="26"/>
+          <w:szCs w:val="26"/>
+        </w:rPr>
+        <w:t>nhật</w:t>
+      </w:r>
+      <w:proofErr w:type="spellEnd"/>
+      <w:r>
+        <w:rPr>
+          <w:rFonts w:ascii="Times New Roman" w:hAnsi="Times New Roman" w:cs="Times New Roman"/>
+          <w:sz w:val="26"/>
+          <w:szCs w:val="26"/>
+        </w:rPr>
+        <w:t xml:space="preserve"> </w:t>
+      </w:r>
+      <w:proofErr w:type="spellStart"/>
+      <w:r>
+        <w:rPr>
+          <w:rFonts w:ascii="Times New Roman" w:hAnsi="Times New Roman" w:cs="Times New Roman"/>
+          <w:sz w:val="26"/>
+          <w:szCs w:val="26"/>
+        </w:rPr>
+        <w:t>thay</w:t>
+      </w:r>
+      <w:proofErr w:type="spellEnd"/>
+      <w:r>
+        <w:rPr>
+          <w:rFonts w:ascii="Times New Roman" w:hAnsi="Times New Roman" w:cs="Times New Roman"/>
+          <w:sz w:val="26"/>
+          <w:szCs w:val="26"/>
+        </w:rPr>
+        <w:t xml:space="preserve"> </w:t>
+      </w:r>
+      <w:proofErr w:type="spellStart"/>
+      <w:r>
+        <w:rPr>
+          <w:rFonts w:ascii="Times New Roman" w:hAnsi="Times New Roman" w:cs="Times New Roman"/>
+          <w:sz w:val="26"/>
+          <w:szCs w:val="26"/>
+        </w:rPr>
+        <w:t>đổi</w:t>
+      </w:r>
+      <w:proofErr w:type="spellEnd"/>
+      <w:r>
+        <w:rPr>
+          <w:rFonts w:ascii="Times New Roman" w:hAnsi="Times New Roman" w:cs="Times New Roman"/>
+          <w:sz w:val="26"/>
+          <w:szCs w:val="26"/>
+        </w:rPr>
+        <w:t xml:space="preserve"> </w:t>
+      </w:r>
+      <w:proofErr w:type="spellStart"/>
+      <w:r>
+        <w:rPr>
+          <w:rFonts w:ascii="Times New Roman" w:hAnsi="Times New Roman" w:cs="Times New Roman"/>
+          <w:sz w:val="26"/>
+          <w:szCs w:val="26"/>
+        </w:rPr>
+        <w:t>lên</w:t>
+      </w:r>
+      <w:proofErr w:type="spellEnd"/>
+      <w:r>
+        <w:rPr>
+          <w:rFonts w:ascii="Times New Roman" w:hAnsi="Times New Roman" w:cs="Times New Roman"/>
+          <w:sz w:val="26"/>
+          <w:szCs w:val="26"/>
+        </w:rPr>
+        <w:t xml:space="preserve"> </w:t>
+      </w:r>
+      <w:proofErr w:type="spellStart"/>
+      <w:r>
+        <w:rPr>
+          <w:rFonts w:ascii="Times New Roman" w:hAnsi="Times New Roman" w:cs="Times New Roman"/>
+          <w:sz w:val="26"/>
+          <w:szCs w:val="26"/>
+        </w:rPr>
+        <w:t>kho</w:t>
+      </w:r>
+      <w:proofErr w:type="spellEnd"/>
+      <w:r>
+        <w:rPr>
+          <w:rFonts w:ascii="Times New Roman" w:hAnsi="Times New Roman" w:cs="Times New Roman"/>
+          <w:sz w:val="26"/>
+          <w:szCs w:val="26"/>
+        </w:rPr>
+        <w:t xml:space="preserve"> </w:t>
+      </w:r>
+      <w:proofErr w:type="spellStart"/>
+      <w:r>
+        <w:rPr>
+          <w:rFonts w:ascii="Times New Roman" w:hAnsi="Times New Roman" w:cs="Times New Roman"/>
+          <w:sz w:val="26"/>
+          <w:szCs w:val="26"/>
+        </w:rPr>
+        <w:t>trung</w:t>
+      </w:r>
+      <w:proofErr w:type="spellEnd"/>
+      <w:r>
+        <w:rPr>
+          <w:rFonts w:ascii="Times New Roman" w:hAnsi="Times New Roman" w:cs="Times New Roman"/>
+          <w:sz w:val="26"/>
+          <w:szCs w:val="26"/>
+        </w:rPr>
+        <w:t xml:space="preserve"> </w:t>
+      </w:r>
+      <w:proofErr w:type="spellStart"/>
+      <w:r>
+        <w:rPr>
+          <w:rFonts w:ascii="Times New Roman" w:hAnsi="Times New Roman" w:cs="Times New Roman"/>
+          <w:sz w:val="26"/>
+          <w:szCs w:val="26"/>
+        </w:rPr>
+        <w:t>tâm</w:t>
+      </w:r>
+      <w:proofErr w:type="spellEnd"/>
       <w:r>
         <w:rPr>
           <w:rFonts w:ascii="Times New Roman" w:hAnsi="Times New Roman" w:cs="Times New Roman"/>
@@ -1366,12 +3409,157 @@
       <w:r>
         <w:rPr>
           <w:rFonts w:ascii="Times New Roman" w:hAnsi="Times New Roman" w:cs="Times New Roman"/>
-          <w:color w:val="FF0000"/>
-          <w:sz w:val="26"/>
-          <w:szCs w:val="26"/>
-        </w:rPr>
-        <w:t>Cho biết kết quả?</w:t>
-      </w:r>
+          <w:sz w:val="26"/>
+          <w:szCs w:val="26"/>
+        </w:rPr>
+        <w:t xml:space="preserve">B Push </w:t>
+      </w:r>
+      <w:proofErr w:type="spellStart"/>
+      <w:r>
+        <w:rPr>
+          <w:rFonts w:ascii="Times New Roman" w:hAnsi="Times New Roman" w:cs="Times New Roman"/>
+          <w:sz w:val="26"/>
+          <w:szCs w:val="26"/>
+        </w:rPr>
+        <w:t>lên</w:t>
+      </w:r>
+      <w:proofErr w:type="spellEnd"/>
+      <w:r>
+        <w:rPr>
+          <w:rFonts w:ascii="Times New Roman" w:hAnsi="Times New Roman" w:cs="Times New Roman"/>
+          <w:sz w:val="26"/>
+          <w:szCs w:val="26"/>
+        </w:rPr>
+        <w:t xml:space="preserve"> </w:t>
+      </w:r>
+      <w:proofErr w:type="spellStart"/>
+      <w:r>
+        <w:rPr>
+          <w:rFonts w:ascii="Times New Roman" w:hAnsi="Times New Roman" w:cs="Times New Roman"/>
+          <w:sz w:val="26"/>
+          <w:szCs w:val="26"/>
+        </w:rPr>
+        <w:t>kho</w:t>
+      </w:r>
+      <w:proofErr w:type="spellEnd"/>
+      <w:r>
+        <w:rPr>
+          <w:rFonts w:ascii="Times New Roman" w:hAnsi="Times New Roman" w:cs="Times New Roman"/>
+          <w:sz w:val="26"/>
+          <w:szCs w:val="26"/>
+        </w:rPr>
+        <w:t xml:space="preserve"> </w:t>
+      </w:r>
+      <w:proofErr w:type="spellStart"/>
+      <w:r>
+        <w:rPr>
+          <w:rFonts w:ascii="Times New Roman" w:hAnsi="Times New Roman" w:cs="Times New Roman"/>
+          <w:sz w:val="26"/>
+          <w:szCs w:val="26"/>
+        </w:rPr>
+        <w:t>bình</w:t>
+      </w:r>
+      <w:proofErr w:type="spellEnd"/>
+      <w:r>
+        <w:rPr>
+          <w:rFonts w:ascii="Times New Roman" w:hAnsi="Times New Roman" w:cs="Times New Roman"/>
+          <w:sz w:val="26"/>
+          <w:szCs w:val="26"/>
+        </w:rPr>
+        <w:t xml:space="preserve"> </w:t>
+      </w:r>
+      <w:proofErr w:type="spellStart"/>
+      <w:r>
+        <w:rPr>
+          <w:rFonts w:ascii="Times New Roman" w:hAnsi="Times New Roman" w:cs="Times New Roman"/>
+          <w:sz w:val="26"/>
+          <w:szCs w:val="26"/>
+        </w:rPr>
+        <w:t>thường</w:t>
+      </w:r>
+      <w:proofErr w:type="spellEnd"/>
+      <w:r>
+        <w:rPr>
+          <w:rFonts w:ascii="Times New Roman" w:hAnsi="Times New Roman" w:cs="Times New Roman"/>
+          <w:sz w:val="26"/>
+          <w:szCs w:val="26"/>
+        </w:rPr>
+        <w:t xml:space="preserve"> </w:t>
+      </w:r>
+      <w:proofErr w:type="spellStart"/>
+      <w:r>
+        <w:rPr>
+          <w:rFonts w:ascii="Times New Roman" w:hAnsi="Times New Roman" w:cs="Times New Roman"/>
+          <w:sz w:val="26"/>
+          <w:szCs w:val="26"/>
+        </w:rPr>
+        <w:t>không</w:t>
+      </w:r>
+      <w:proofErr w:type="spellEnd"/>
+      <w:r>
+        <w:rPr>
+          <w:rFonts w:ascii="Times New Roman" w:hAnsi="Times New Roman" w:cs="Times New Roman"/>
+          <w:sz w:val="26"/>
+          <w:szCs w:val="26"/>
+        </w:rPr>
+        <w:t xml:space="preserve"> </w:t>
+      </w:r>
+      <w:proofErr w:type="spellStart"/>
+      <w:r>
+        <w:rPr>
+          <w:rFonts w:ascii="Times New Roman" w:hAnsi="Times New Roman" w:cs="Times New Roman"/>
+          <w:sz w:val="26"/>
+          <w:szCs w:val="26"/>
+        </w:rPr>
+        <w:t>xảy</w:t>
+      </w:r>
+      <w:proofErr w:type="spellEnd"/>
+      <w:r>
+        <w:rPr>
+          <w:rFonts w:ascii="Times New Roman" w:hAnsi="Times New Roman" w:cs="Times New Roman"/>
+          <w:sz w:val="26"/>
+          <w:szCs w:val="26"/>
+        </w:rPr>
+        <w:t xml:space="preserve"> </w:t>
+      </w:r>
+      <w:proofErr w:type="spellStart"/>
+      <w:r>
+        <w:rPr>
+          <w:rFonts w:ascii="Times New Roman" w:hAnsi="Times New Roman" w:cs="Times New Roman"/>
+          <w:sz w:val="26"/>
+          <w:szCs w:val="26"/>
+        </w:rPr>
+        <w:t>ra</w:t>
+      </w:r>
+      <w:proofErr w:type="spellEnd"/>
+      <w:r>
+        <w:rPr>
+          <w:rFonts w:ascii="Times New Roman" w:hAnsi="Times New Roman" w:cs="Times New Roman"/>
+          <w:sz w:val="26"/>
+          <w:szCs w:val="26"/>
+        </w:rPr>
+        <w:t xml:space="preserve"> </w:t>
+      </w:r>
+      <w:proofErr w:type="spellStart"/>
+      <w:r>
+        <w:rPr>
+          <w:rFonts w:ascii="Times New Roman" w:hAnsi="Times New Roman" w:cs="Times New Roman"/>
+          <w:sz w:val="26"/>
+          <w:szCs w:val="26"/>
+        </w:rPr>
+        <w:t>lỗi</w:t>
+      </w:r>
+      <w:proofErr w:type="spellEnd"/>
+    </w:p>
+    <w:p>
+      <w:pPr>
+        <w:pStyle w:val="ListParagraph"/>
+        <w:rPr>
+          <w:rFonts w:ascii="Times New Roman" w:hAnsi="Times New Roman" w:cs="Times New Roman"/>
+          <w:sz w:val="26"/>
+          <w:szCs w:val="26"/>
+        </w:rPr>
+      </w:pPr>
     </w:p>
     <w:p>
       <w:pPr>
@@ -1400,8 +3588,144 @@
           <w:sz w:val="26"/>
           <w:szCs w:val="26"/>
         </w:rPr>
-        <w:t xml:space="preserve"> cập nhật thay đổi lên kho trung tâm</w:t>
-      </w:r>
+        <w:t xml:space="preserve"> </w:t>
+      </w:r>
+      <w:proofErr w:type="spellStart"/>
+      <w:r>
+        <w:rPr>
+          <w:rFonts w:ascii="Times New Roman" w:hAnsi="Times New Roman" w:cs="Times New Roman"/>
+          <w:sz w:val="26"/>
+          <w:szCs w:val="26"/>
+        </w:rPr>
+        <w:t>cập</w:t>
+      </w:r>
+      <w:proofErr w:type="spellEnd"/>
+      <w:r>
+        <w:rPr>
+          <w:rFonts w:ascii="Times New Roman" w:hAnsi="Times New Roman" w:cs="Times New Roman"/>
+          <w:sz w:val="26"/>
+          <w:szCs w:val="26"/>
+        </w:rPr>
+        <w:t xml:space="preserve"> </w:t>
+      </w:r>
+      <w:proofErr w:type="spellStart"/>
+      <w:r>
+        <w:rPr>
+          <w:rFonts w:ascii="Times New Roman" w:hAnsi="Times New Roman" w:cs="Times New Roman"/>
+          <w:sz w:val="26"/>
+          <w:szCs w:val="26"/>
+        </w:rPr>
+        <w:t>nhật</w:t>
+      </w:r>
+      <w:proofErr w:type="spellEnd"/>
+      <w:r>
+        <w:rPr>
+          <w:rFonts w:ascii="Times New Roman" w:hAnsi="Times New Roman" w:cs="Times New Roman"/>
+          <w:sz w:val="26"/>
+          <w:szCs w:val="26"/>
+        </w:rPr>
+        <w:t xml:space="preserve"> </w:t>
+      </w:r>
+      <w:proofErr w:type="spellStart"/>
+      <w:r>
+        <w:rPr>
+          <w:rFonts w:ascii="Times New Roman" w:hAnsi="Times New Roman" w:cs="Times New Roman"/>
+          <w:sz w:val="26"/>
+          <w:szCs w:val="26"/>
+        </w:rPr>
+        <w:t>thay</w:t>
+      </w:r>
+      <w:proofErr w:type="spellEnd"/>
+      <w:r>
+        <w:rPr>
+          <w:rFonts w:ascii="Times New Roman" w:hAnsi="Times New Roman" w:cs="Times New Roman"/>
+          <w:sz w:val="26"/>
+          <w:szCs w:val="26"/>
+        </w:rPr>
+        <w:t xml:space="preserve"> </w:t>
+      </w:r>
+      <w:proofErr w:type="spellStart"/>
+      <w:r>
+        <w:rPr>
+          <w:rFonts w:ascii="Times New Roman" w:hAnsi="Times New Roman" w:cs="Times New Roman"/>
+          <w:sz w:val="26"/>
+          <w:szCs w:val="26"/>
+        </w:rPr>
+        <w:t>đổi</w:t>
+      </w:r>
+      <w:proofErr w:type="spellEnd"/>
+      <w:r>
+        <w:rPr>
+          <w:rFonts w:ascii="Times New Roman" w:hAnsi="Times New Roman" w:cs="Times New Roman"/>
+          <w:sz w:val="26"/>
+          <w:szCs w:val="26"/>
+        </w:rPr>
+        <w:t xml:space="preserve"> </w:t>
+      </w:r>
+      <w:proofErr w:type="spellStart"/>
+      <w:r>
+        <w:rPr>
+          <w:rFonts w:ascii="Times New Roman" w:hAnsi="Times New Roman" w:cs="Times New Roman"/>
+          <w:sz w:val="26"/>
+          <w:szCs w:val="26"/>
+        </w:rPr>
+        <w:t>lên</w:t>
+      </w:r>
+      <w:proofErr w:type="spellEnd"/>
+      <w:r>
+        <w:rPr>
+          <w:rFonts w:ascii="Times New Roman" w:hAnsi="Times New Roman" w:cs="Times New Roman"/>
+          <w:sz w:val="26"/>
+          <w:szCs w:val="26"/>
+        </w:rPr>
+        <w:t xml:space="preserve"> </w:t>
+      </w:r>
+      <w:proofErr w:type="spellStart"/>
+      <w:r>
+        <w:rPr>
+          <w:rFonts w:ascii="Times New Roman" w:hAnsi="Times New Roman" w:cs="Times New Roman"/>
+          <w:sz w:val="26"/>
+          <w:szCs w:val="26"/>
+        </w:rPr>
+        <w:t>kho</w:t>
+      </w:r>
+      <w:proofErr w:type="spellEnd"/>
+      <w:r>
+        <w:rPr>
+          <w:rFonts w:ascii="Times New Roman" w:hAnsi="Times New Roman" w:cs="Times New Roman"/>
+          <w:sz w:val="26"/>
+          <w:szCs w:val="26"/>
+        </w:rPr>
+        <w:t xml:space="preserve"> </w:t>
+      </w:r>
+      <w:proofErr w:type="spellStart"/>
+      <w:r>
+        <w:rPr>
+          <w:rFonts w:ascii="Times New Roman" w:hAnsi="Times New Roman" w:cs="Times New Roman"/>
+          <w:sz w:val="26"/>
+          <w:szCs w:val="26"/>
+        </w:rPr>
+        <w:t>trung</w:t>
+      </w:r>
+      <w:proofErr w:type="spellEnd"/>
+      <w:r>
+        <w:rPr>
+          <w:rFonts w:ascii="Times New Roman" w:hAnsi="Times New Roman" w:cs="Times New Roman"/>
+          <w:sz w:val="26"/>
+          <w:szCs w:val="26"/>
+        </w:rPr>
+        <w:t xml:space="preserve"> </w:t>
+      </w:r>
+      <w:proofErr w:type="spellStart"/>
+      <w:r>
+        <w:rPr>
+          <w:rFonts w:ascii="Times New Roman" w:hAnsi="Times New Roman" w:cs="Times New Roman"/>
+          <w:sz w:val="26"/>
+          <w:szCs w:val="26"/>
+        </w:rPr>
+        <w:t>tâm</w:t>
+      </w:r>
+      <w:proofErr w:type="spellEnd"/>
       <w:r>
         <w:rPr>
           <w:rFonts w:ascii="Times New Roman" w:hAnsi="Times New Roman" w:cs="Times New Roman"/>
@@ -1423,20 +3747,182 @@
       <w:r>
         <w:rPr>
           <w:rFonts w:ascii="Times New Roman" w:hAnsi="Times New Roman" w:cs="Times New Roman"/>
-          <w:color w:val="FF0000"/>
-          <w:sz w:val="26"/>
-          <w:szCs w:val="26"/>
-        </w:rPr>
-        <w:t>Cho biết kết quả</w:t>
-      </w:r>
-      <w:r>
-        <w:rPr>
-          <w:rFonts w:ascii="Times New Roman" w:hAnsi="Times New Roman" w:cs="Times New Roman"/>
-          <w:color w:val="FF0000"/>
-          <w:sz w:val="26"/>
-          <w:szCs w:val="26"/>
-        </w:rPr>
-        <w:t xml:space="preserve"> và nguyên nhân</w:t>
+          <w:sz w:val="26"/>
+          <w:szCs w:val="26"/>
+        </w:rPr>
+        <w:t xml:space="preserve">C </w:t>
+      </w:r>
+      <w:proofErr w:type="spellStart"/>
+      <w:r>
+        <w:rPr>
+          <w:rFonts w:ascii="Times New Roman" w:hAnsi="Times New Roman" w:cs="Times New Roman"/>
+          <w:sz w:val="26"/>
+          <w:szCs w:val="26"/>
+        </w:rPr>
+        <w:t>không</w:t>
+      </w:r>
+      <w:proofErr w:type="spellEnd"/>
+      <w:r>
+        <w:rPr>
+          <w:rFonts w:ascii="Times New Roman" w:hAnsi="Times New Roman" w:cs="Times New Roman"/>
+          <w:sz w:val="26"/>
+          <w:szCs w:val="26"/>
+        </w:rPr>
+        <w:t xml:space="preserve"> push </w:t>
+      </w:r>
+      <w:proofErr w:type="spellStart"/>
+      <w:r>
+        <w:rPr>
+          <w:rFonts w:ascii="Times New Roman" w:hAnsi="Times New Roman" w:cs="Times New Roman"/>
+          <w:sz w:val="26"/>
+          <w:szCs w:val="26"/>
+        </w:rPr>
+        <w:t>lên</w:t>
+      </w:r>
+      <w:proofErr w:type="spellEnd"/>
+      <w:r>
+        <w:rPr>
+          <w:rFonts w:ascii="Times New Roman" w:hAnsi="Times New Roman" w:cs="Times New Roman"/>
+          <w:sz w:val="26"/>
+          <w:szCs w:val="26"/>
+        </w:rPr>
+        <w:t xml:space="preserve"> </w:t>
+      </w:r>
+      <w:proofErr w:type="spellStart"/>
+      <w:r>
+        <w:rPr>
+          <w:rFonts w:ascii="Times New Roman" w:hAnsi="Times New Roman" w:cs="Times New Roman"/>
+          <w:sz w:val="26"/>
+          <w:szCs w:val="26"/>
+        </w:rPr>
+        <w:t>được</w:t>
+      </w:r>
+      <w:proofErr w:type="spellEnd"/>
+      <w:r>
+        <w:rPr>
+          <w:rFonts w:ascii="Times New Roman" w:hAnsi="Times New Roman" w:cs="Times New Roman"/>
+          <w:sz w:val="26"/>
+          <w:szCs w:val="26"/>
+        </w:rPr>
+        <w:t xml:space="preserve"> </w:t>
+      </w:r>
+      <w:proofErr w:type="spellStart"/>
+      <w:proofErr w:type="gramStart"/>
+      <w:r>
+        <w:rPr>
+          <w:rFonts w:ascii="Times New Roman" w:hAnsi="Times New Roman" w:cs="Times New Roman"/>
+          <w:sz w:val="26"/>
+          <w:szCs w:val="26"/>
+        </w:rPr>
+        <w:t>kho</w:t>
+      </w:r>
+      <w:proofErr w:type="spellEnd"/>
+      <w:r>
+        <w:rPr>
+          <w:rFonts w:ascii="Times New Roman" w:hAnsi="Times New Roman" w:cs="Times New Roman"/>
+          <w:sz w:val="26"/>
+          <w:szCs w:val="26"/>
+        </w:rPr>
+        <w:t xml:space="preserve"> ,</w:t>
+      </w:r>
+      <w:proofErr w:type="gramEnd"/>
+      <w:r>
+        <w:rPr>
+          <w:rFonts w:ascii="Times New Roman" w:hAnsi="Times New Roman" w:cs="Times New Roman"/>
+          <w:sz w:val="26"/>
+          <w:szCs w:val="26"/>
+        </w:rPr>
+        <w:t xml:space="preserve"> </w:t>
+      </w:r>
+      <w:proofErr w:type="spellStart"/>
+      <w:r>
+        <w:rPr>
+          <w:rFonts w:ascii="Times New Roman" w:hAnsi="Times New Roman" w:cs="Times New Roman"/>
+          <w:sz w:val="26"/>
+          <w:szCs w:val="26"/>
+        </w:rPr>
+        <w:t>xảy</w:t>
+      </w:r>
+      <w:proofErr w:type="spellEnd"/>
+      <w:r>
+        <w:rPr>
+          <w:rFonts w:ascii="Times New Roman" w:hAnsi="Times New Roman" w:cs="Times New Roman"/>
+          <w:sz w:val="26"/>
+          <w:szCs w:val="26"/>
+        </w:rPr>
+        <w:t xml:space="preserve"> </w:t>
+      </w:r>
+      <w:proofErr w:type="spellStart"/>
+      <w:r>
+        <w:rPr>
+          <w:rFonts w:ascii="Times New Roman" w:hAnsi="Times New Roman" w:cs="Times New Roman"/>
+          <w:sz w:val="26"/>
+          <w:szCs w:val="26"/>
+        </w:rPr>
+        <w:t>ra</w:t>
+      </w:r>
+      <w:proofErr w:type="spellEnd"/>
+      <w:r>
+        <w:rPr>
+          <w:rFonts w:ascii="Times New Roman" w:hAnsi="Times New Roman" w:cs="Times New Roman"/>
+          <w:sz w:val="26"/>
+          <w:szCs w:val="26"/>
+        </w:rPr>
+        <w:t xml:space="preserve"> </w:t>
+      </w:r>
+      <w:proofErr w:type="spellStart"/>
+      <w:r>
+        <w:rPr>
+          <w:rFonts w:ascii="Times New Roman" w:hAnsi="Times New Roman" w:cs="Times New Roman"/>
+          <w:sz w:val="26"/>
+          <w:szCs w:val="26"/>
+        </w:rPr>
+        <w:t>lỗi</w:t>
+      </w:r>
+      <w:proofErr w:type="spellEnd"/>
+      <w:r>
+        <w:rPr>
+          <w:rFonts w:ascii="Times New Roman" w:hAnsi="Times New Roman" w:cs="Times New Roman"/>
+          <w:sz w:val="26"/>
+          <w:szCs w:val="26"/>
+        </w:rPr>
+        <w:t xml:space="preserve"> </w:t>
+      </w:r>
+      <w:proofErr w:type="spellStart"/>
+      <w:r>
+        <w:rPr>
+          <w:rFonts w:ascii="Times New Roman" w:hAnsi="Times New Roman" w:cs="Times New Roman"/>
+          <w:sz w:val="26"/>
+          <w:szCs w:val="26"/>
+        </w:rPr>
+        <w:t>xung</w:t>
+      </w:r>
+      <w:proofErr w:type="spellEnd"/>
+      <w:r>
+        <w:rPr>
+          <w:rFonts w:ascii="Times New Roman" w:hAnsi="Times New Roman" w:cs="Times New Roman"/>
+          <w:sz w:val="26"/>
+          <w:szCs w:val="26"/>
+        </w:rPr>
+        <w:t xml:space="preserve"> </w:t>
+      </w:r>
+      <w:proofErr w:type="spellStart"/>
+      <w:r>
+        <w:rPr>
+          <w:rFonts w:ascii="Times New Roman" w:hAnsi="Times New Roman" w:cs="Times New Roman"/>
+          <w:sz w:val="26"/>
+          <w:szCs w:val="26"/>
+        </w:rPr>
+        <w:t>đột</w:t>
+      </w:r>
+      <w:proofErr w:type="spellEnd"/>
+      <w:r>
+        <w:rPr>
+          <w:rFonts w:ascii="Times New Roman" w:hAnsi="Times New Roman" w:cs="Times New Roman"/>
+          <w:sz w:val="26"/>
+          <w:szCs w:val="26"/>
+        </w:rPr>
+        <w:t xml:space="preserve"> .</w:t>
       </w:r>
     </w:p>
     <w:p>
@@ -1452,13 +3938,844 @@
           <w:szCs w:val="26"/>
         </w:rPr>
       </w:pPr>
-      <w:r>
-        <w:rPr>
-          <w:rFonts w:ascii="Times New Roman" w:hAnsi="Times New Roman" w:cs="Times New Roman"/>
-          <w:sz w:val="26"/>
-          <w:szCs w:val="26"/>
-        </w:rPr>
-        <w:t>Nhóm nêu cách giải quyết xung đột</w:t>
+      <w:proofErr w:type="spellStart"/>
+      <w:r>
+        <w:rPr>
+          <w:rFonts w:ascii="Times New Roman" w:hAnsi="Times New Roman" w:cs="Times New Roman"/>
+          <w:sz w:val="26"/>
+          <w:szCs w:val="26"/>
+        </w:rPr>
+        <w:t>Nhóm</w:t>
+      </w:r>
+      <w:proofErr w:type="spellEnd"/>
+      <w:r>
+        <w:rPr>
+          <w:rFonts w:ascii="Times New Roman" w:hAnsi="Times New Roman" w:cs="Times New Roman"/>
+          <w:sz w:val="26"/>
+          <w:szCs w:val="26"/>
+        </w:rPr>
+        <w:t xml:space="preserve"> </w:t>
+      </w:r>
+      <w:proofErr w:type="spellStart"/>
+      <w:r>
+        <w:rPr>
+          <w:rFonts w:ascii="Times New Roman" w:hAnsi="Times New Roman" w:cs="Times New Roman"/>
+          <w:sz w:val="26"/>
+          <w:szCs w:val="26"/>
+        </w:rPr>
+        <w:t>nêu</w:t>
+      </w:r>
+      <w:proofErr w:type="spellEnd"/>
+      <w:r>
+        <w:rPr>
+          <w:rFonts w:ascii="Times New Roman" w:hAnsi="Times New Roman" w:cs="Times New Roman"/>
+          <w:sz w:val="26"/>
+          <w:szCs w:val="26"/>
+        </w:rPr>
+        <w:t xml:space="preserve"> </w:t>
+      </w:r>
+      <w:proofErr w:type="spellStart"/>
+      <w:r>
+        <w:rPr>
+          <w:rFonts w:ascii="Times New Roman" w:hAnsi="Times New Roman" w:cs="Times New Roman"/>
+          <w:sz w:val="26"/>
+          <w:szCs w:val="26"/>
+        </w:rPr>
+        <w:t>cách</w:t>
+      </w:r>
+      <w:proofErr w:type="spellEnd"/>
+      <w:r>
+        <w:rPr>
+          <w:rFonts w:ascii="Times New Roman" w:hAnsi="Times New Roman" w:cs="Times New Roman"/>
+          <w:sz w:val="26"/>
+          <w:szCs w:val="26"/>
+        </w:rPr>
+        <w:t xml:space="preserve"> </w:t>
+      </w:r>
+      <w:proofErr w:type="spellStart"/>
+      <w:r>
+        <w:rPr>
+          <w:rFonts w:ascii="Times New Roman" w:hAnsi="Times New Roman" w:cs="Times New Roman"/>
+          <w:sz w:val="26"/>
+          <w:szCs w:val="26"/>
+        </w:rPr>
+        <w:t>giải</w:t>
+      </w:r>
+      <w:proofErr w:type="spellEnd"/>
+      <w:r>
+        <w:rPr>
+          <w:rFonts w:ascii="Times New Roman" w:hAnsi="Times New Roman" w:cs="Times New Roman"/>
+          <w:sz w:val="26"/>
+          <w:szCs w:val="26"/>
+        </w:rPr>
+        <w:t xml:space="preserve"> </w:t>
+      </w:r>
+      <w:proofErr w:type="spellStart"/>
+      <w:r>
+        <w:rPr>
+          <w:rFonts w:ascii="Times New Roman" w:hAnsi="Times New Roman" w:cs="Times New Roman"/>
+          <w:sz w:val="26"/>
+          <w:szCs w:val="26"/>
+        </w:rPr>
+        <w:t>quyết</w:t>
+      </w:r>
+      <w:proofErr w:type="spellEnd"/>
+      <w:r>
+        <w:rPr>
+          <w:rFonts w:ascii="Times New Roman" w:hAnsi="Times New Roman" w:cs="Times New Roman"/>
+          <w:sz w:val="26"/>
+          <w:szCs w:val="26"/>
+        </w:rPr>
+        <w:t xml:space="preserve"> </w:t>
+      </w:r>
+      <w:proofErr w:type="spellStart"/>
+      <w:r>
+        <w:rPr>
+          <w:rFonts w:ascii="Times New Roman" w:hAnsi="Times New Roman" w:cs="Times New Roman"/>
+          <w:sz w:val="26"/>
+          <w:szCs w:val="26"/>
+        </w:rPr>
+        <w:t>xung</w:t>
+      </w:r>
+      <w:proofErr w:type="spellEnd"/>
+      <w:r>
+        <w:rPr>
+          <w:rFonts w:ascii="Times New Roman" w:hAnsi="Times New Roman" w:cs="Times New Roman"/>
+          <w:sz w:val="26"/>
+          <w:szCs w:val="26"/>
+        </w:rPr>
+        <w:t xml:space="preserve"> </w:t>
+      </w:r>
+      <w:proofErr w:type="spellStart"/>
+      <w:r>
+        <w:rPr>
+          <w:rFonts w:ascii="Times New Roman" w:hAnsi="Times New Roman" w:cs="Times New Roman"/>
+          <w:sz w:val="26"/>
+          <w:szCs w:val="26"/>
+        </w:rPr>
+        <w:t>đột</w:t>
+      </w:r>
+      <w:proofErr w:type="spellEnd"/>
+    </w:p>
+    <w:p>
+      <w:pPr>
+        <w:pStyle w:val="ListParagraph"/>
+        <w:rPr>
+          <w:rFonts w:ascii="Times New Roman" w:hAnsi="Times New Roman" w:cs="Times New Roman"/>
+          <w:sz w:val="26"/>
+          <w:szCs w:val="26"/>
+        </w:rPr>
+      </w:pPr>
+      <w:proofErr w:type="spellStart"/>
+      <w:r>
+        <w:rPr>
+          <w:rFonts w:ascii="Times New Roman" w:hAnsi="Times New Roman" w:cs="Times New Roman"/>
+          <w:sz w:val="26"/>
+          <w:szCs w:val="26"/>
+        </w:rPr>
+        <w:t>Đầu</w:t>
+      </w:r>
+      <w:proofErr w:type="spellEnd"/>
+      <w:r>
+        <w:rPr>
+          <w:rFonts w:ascii="Times New Roman" w:hAnsi="Times New Roman" w:cs="Times New Roman"/>
+          <w:sz w:val="26"/>
+          <w:szCs w:val="26"/>
+        </w:rPr>
+        <w:t xml:space="preserve"> </w:t>
+      </w:r>
+      <w:proofErr w:type="spellStart"/>
+      <w:proofErr w:type="gramStart"/>
+      <w:r>
+        <w:rPr>
+          <w:rFonts w:ascii="Times New Roman" w:hAnsi="Times New Roman" w:cs="Times New Roman"/>
+          <w:sz w:val="26"/>
+          <w:szCs w:val="26"/>
+        </w:rPr>
+        <w:t>tiên</w:t>
+      </w:r>
+      <w:proofErr w:type="spellEnd"/>
+      <w:r>
+        <w:rPr>
+          <w:rFonts w:ascii="Times New Roman" w:hAnsi="Times New Roman" w:cs="Times New Roman"/>
+          <w:sz w:val="26"/>
+          <w:szCs w:val="26"/>
+        </w:rPr>
+        <w:t xml:space="preserve"> :</w:t>
+      </w:r>
+      <w:proofErr w:type="gramEnd"/>
+      <w:r>
+        <w:rPr>
+          <w:rFonts w:ascii="Times New Roman" w:hAnsi="Times New Roman" w:cs="Times New Roman"/>
+          <w:sz w:val="26"/>
+          <w:szCs w:val="26"/>
+        </w:rPr>
+        <w:t xml:space="preserve"> pull </w:t>
+      </w:r>
+      <w:proofErr w:type="spellStart"/>
+      <w:r>
+        <w:rPr>
+          <w:rFonts w:ascii="Times New Roman" w:hAnsi="Times New Roman" w:cs="Times New Roman"/>
+          <w:sz w:val="26"/>
+          <w:szCs w:val="26"/>
+        </w:rPr>
+        <w:t>phiên</w:t>
+      </w:r>
+      <w:proofErr w:type="spellEnd"/>
+      <w:r>
+        <w:rPr>
+          <w:rFonts w:ascii="Times New Roman" w:hAnsi="Times New Roman" w:cs="Times New Roman"/>
+          <w:sz w:val="26"/>
+          <w:szCs w:val="26"/>
+        </w:rPr>
+        <w:t xml:space="preserve"> </w:t>
+      </w:r>
+      <w:proofErr w:type="spellStart"/>
+      <w:r>
+        <w:rPr>
+          <w:rFonts w:ascii="Times New Roman" w:hAnsi="Times New Roman" w:cs="Times New Roman"/>
+          <w:sz w:val="26"/>
+          <w:szCs w:val="26"/>
+        </w:rPr>
+        <w:t>bản</w:t>
+      </w:r>
+      <w:proofErr w:type="spellEnd"/>
+      <w:r>
+        <w:rPr>
+          <w:rFonts w:ascii="Times New Roman" w:hAnsi="Times New Roman" w:cs="Times New Roman"/>
+          <w:sz w:val="26"/>
+          <w:szCs w:val="26"/>
+        </w:rPr>
+        <w:t xml:space="preserve"> </w:t>
+      </w:r>
+      <w:proofErr w:type="spellStart"/>
+      <w:r>
+        <w:rPr>
+          <w:rFonts w:ascii="Times New Roman" w:hAnsi="Times New Roman" w:cs="Times New Roman"/>
+          <w:sz w:val="26"/>
+          <w:szCs w:val="26"/>
+        </w:rPr>
+        <w:t>mới</w:t>
+      </w:r>
+      <w:proofErr w:type="spellEnd"/>
+      <w:r>
+        <w:rPr>
+          <w:rFonts w:ascii="Times New Roman" w:hAnsi="Times New Roman" w:cs="Times New Roman"/>
+          <w:sz w:val="26"/>
+          <w:szCs w:val="26"/>
+        </w:rPr>
+        <w:t xml:space="preserve"> </w:t>
+      </w:r>
+      <w:proofErr w:type="spellStart"/>
+      <w:r>
+        <w:rPr>
+          <w:rFonts w:ascii="Times New Roman" w:hAnsi="Times New Roman" w:cs="Times New Roman"/>
+          <w:sz w:val="26"/>
+          <w:szCs w:val="26"/>
+        </w:rPr>
+        <w:t>nhất</w:t>
+      </w:r>
+      <w:proofErr w:type="spellEnd"/>
+      <w:r>
+        <w:rPr>
+          <w:rFonts w:ascii="Times New Roman" w:hAnsi="Times New Roman" w:cs="Times New Roman"/>
+          <w:sz w:val="26"/>
+          <w:szCs w:val="26"/>
+        </w:rPr>
+        <w:t xml:space="preserve"> </w:t>
+      </w:r>
+      <w:proofErr w:type="spellStart"/>
+      <w:r>
+        <w:rPr>
+          <w:rFonts w:ascii="Times New Roman" w:hAnsi="Times New Roman" w:cs="Times New Roman"/>
+          <w:sz w:val="26"/>
+          <w:szCs w:val="26"/>
+        </w:rPr>
+        <w:t>để</w:t>
+      </w:r>
+      <w:proofErr w:type="spellEnd"/>
+      <w:r>
+        <w:rPr>
+          <w:rFonts w:ascii="Times New Roman" w:hAnsi="Times New Roman" w:cs="Times New Roman"/>
+          <w:sz w:val="26"/>
+          <w:szCs w:val="26"/>
+        </w:rPr>
+        <w:t xml:space="preserve"> </w:t>
+      </w:r>
+      <w:proofErr w:type="spellStart"/>
+      <w:r>
+        <w:rPr>
+          <w:rFonts w:ascii="Times New Roman" w:hAnsi="Times New Roman" w:cs="Times New Roman"/>
+          <w:sz w:val="26"/>
+          <w:szCs w:val="26"/>
+        </w:rPr>
+        <w:t>đồng</w:t>
+      </w:r>
+      <w:proofErr w:type="spellEnd"/>
+      <w:r>
+        <w:rPr>
+          <w:rFonts w:ascii="Times New Roman" w:hAnsi="Times New Roman" w:cs="Times New Roman"/>
+          <w:sz w:val="26"/>
+          <w:szCs w:val="26"/>
+        </w:rPr>
+        <w:t xml:space="preserve"> </w:t>
+      </w:r>
+      <w:proofErr w:type="spellStart"/>
+      <w:r>
+        <w:rPr>
+          <w:rFonts w:ascii="Times New Roman" w:hAnsi="Times New Roman" w:cs="Times New Roman"/>
+          <w:sz w:val="26"/>
+          <w:szCs w:val="26"/>
+        </w:rPr>
+        <w:t>bộ</w:t>
+      </w:r>
+      <w:proofErr w:type="spellEnd"/>
+      <w:r>
+        <w:rPr>
+          <w:rFonts w:ascii="Times New Roman" w:hAnsi="Times New Roman" w:cs="Times New Roman"/>
+          <w:sz w:val="26"/>
+          <w:szCs w:val="26"/>
+        </w:rPr>
+        <w:t xml:space="preserve"> </w:t>
+      </w:r>
+      <w:proofErr w:type="spellStart"/>
+      <w:r>
+        <w:rPr>
+          <w:rFonts w:ascii="Times New Roman" w:hAnsi="Times New Roman" w:cs="Times New Roman"/>
+          <w:sz w:val="26"/>
+          <w:szCs w:val="26"/>
+        </w:rPr>
+        <w:t>dữ</w:t>
+      </w:r>
+      <w:proofErr w:type="spellEnd"/>
+      <w:r>
+        <w:rPr>
+          <w:rFonts w:ascii="Times New Roman" w:hAnsi="Times New Roman" w:cs="Times New Roman"/>
+          <w:sz w:val="26"/>
+          <w:szCs w:val="26"/>
+        </w:rPr>
+        <w:t xml:space="preserve"> </w:t>
+      </w:r>
+      <w:proofErr w:type="spellStart"/>
+      <w:r>
+        <w:rPr>
+          <w:rFonts w:ascii="Times New Roman" w:hAnsi="Times New Roman" w:cs="Times New Roman"/>
+          <w:sz w:val="26"/>
+          <w:szCs w:val="26"/>
+        </w:rPr>
+        <w:t>liệu</w:t>
+      </w:r>
+      <w:proofErr w:type="spellEnd"/>
+      <w:r>
+        <w:rPr>
+          <w:rFonts w:ascii="Times New Roman" w:hAnsi="Times New Roman" w:cs="Times New Roman"/>
+          <w:sz w:val="26"/>
+          <w:szCs w:val="26"/>
+        </w:rPr>
+        <w:t xml:space="preserve"> , </w:t>
+      </w:r>
+      <w:proofErr w:type="spellStart"/>
+      <w:r>
+        <w:rPr>
+          <w:rFonts w:ascii="Times New Roman" w:hAnsi="Times New Roman" w:cs="Times New Roman"/>
+          <w:sz w:val="26"/>
+          <w:szCs w:val="26"/>
+        </w:rPr>
+        <w:t>xuất</w:t>
+      </w:r>
+      <w:proofErr w:type="spellEnd"/>
+      <w:r>
+        <w:rPr>
+          <w:rFonts w:ascii="Times New Roman" w:hAnsi="Times New Roman" w:cs="Times New Roman"/>
+          <w:sz w:val="26"/>
+          <w:szCs w:val="26"/>
+        </w:rPr>
+        <w:t xml:space="preserve"> </w:t>
+      </w:r>
+      <w:proofErr w:type="spellStart"/>
+      <w:r>
+        <w:rPr>
+          <w:rFonts w:ascii="Times New Roman" w:hAnsi="Times New Roman" w:cs="Times New Roman"/>
+          <w:sz w:val="26"/>
+          <w:szCs w:val="26"/>
+        </w:rPr>
+        <w:t>hiện</w:t>
+      </w:r>
+      <w:proofErr w:type="spellEnd"/>
+      <w:r>
+        <w:rPr>
+          <w:rFonts w:ascii="Times New Roman" w:hAnsi="Times New Roman" w:cs="Times New Roman"/>
+          <w:sz w:val="26"/>
+          <w:szCs w:val="26"/>
+        </w:rPr>
+        <w:t xml:space="preserve"> </w:t>
+      </w:r>
+      <w:proofErr w:type="spellStart"/>
+      <w:r>
+        <w:rPr>
+          <w:rFonts w:ascii="Times New Roman" w:hAnsi="Times New Roman" w:cs="Times New Roman"/>
+          <w:sz w:val="26"/>
+          <w:szCs w:val="26"/>
+        </w:rPr>
+        <w:t>ra</w:t>
+      </w:r>
+      <w:proofErr w:type="spellEnd"/>
+      <w:r>
+        <w:rPr>
+          <w:rFonts w:ascii="Times New Roman" w:hAnsi="Times New Roman" w:cs="Times New Roman"/>
+          <w:sz w:val="26"/>
+          <w:szCs w:val="26"/>
+        </w:rPr>
+        <w:t xml:space="preserve"> </w:t>
+      </w:r>
+      <w:proofErr w:type="spellStart"/>
+      <w:r>
+        <w:rPr>
+          <w:rFonts w:ascii="Times New Roman" w:hAnsi="Times New Roman" w:cs="Times New Roman"/>
+          <w:sz w:val="26"/>
+          <w:szCs w:val="26"/>
+        </w:rPr>
+        <w:t>nhiều</w:t>
+      </w:r>
+      <w:proofErr w:type="spellEnd"/>
+      <w:r>
+        <w:rPr>
+          <w:rFonts w:ascii="Times New Roman" w:hAnsi="Times New Roman" w:cs="Times New Roman"/>
+          <w:sz w:val="26"/>
+          <w:szCs w:val="26"/>
+        </w:rPr>
+        <w:t xml:space="preserve"> file , </w:t>
+      </w:r>
+      <w:proofErr w:type="spellStart"/>
+      <w:r>
+        <w:rPr>
+          <w:rFonts w:ascii="Times New Roman" w:hAnsi="Times New Roman" w:cs="Times New Roman"/>
+          <w:sz w:val="26"/>
+          <w:szCs w:val="26"/>
+        </w:rPr>
+        <w:t>sau</w:t>
+      </w:r>
+      <w:proofErr w:type="spellEnd"/>
+      <w:r>
+        <w:rPr>
+          <w:rFonts w:ascii="Times New Roman" w:hAnsi="Times New Roman" w:cs="Times New Roman"/>
+          <w:sz w:val="26"/>
+          <w:szCs w:val="26"/>
+        </w:rPr>
+        <w:t xml:space="preserve"> </w:t>
+      </w:r>
+      <w:proofErr w:type="spellStart"/>
+      <w:r>
+        <w:rPr>
+          <w:rFonts w:ascii="Times New Roman" w:hAnsi="Times New Roman" w:cs="Times New Roman"/>
+          <w:sz w:val="26"/>
+          <w:szCs w:val="26"/>
+        </w:rPr>
+        <w:t>đó</w:t>
+      </w:r>
+      <w:proofErr w:type="spellEnd"/>
+      <w:r>
+        <w:rPr>
+          <w:rFonts w:ascii="Times New Roman" w:hAnsi="Times New Roman" w:cs="Times New Roman"/>
+          <w:sz w:val="26"/>
+          <w:szCs w:val="26"/>
+        </w:rPr>
+        <w:t xml:space="preserve"> resolve </w:t>
+      </w:r>
+      <w:proofErr w:type="spellStart"/>
+      <w:r>
+        <w:rPr>
+          <w:rFonts w:ascii="Times New Roman" w:hAnsi="Times New Roman" w:cs="Times New Roman"/>
+          <w:sz w:val="26"/>
+          <w:szCs w:val="26"/>
+        </w:rPr>
+        <w:t>để</w:t>
+      </w:r>
+      <w:proofErr w:type="spellEnd"/>
+      <w:r>
+        <w:rPr>
+          <w:rFonts w:ascii="Times New Roman" w:hAnsi="Times New Roman" w:cs="Times New Roman"/>
+          <w:sz w:val="26"/>
+          <w:szCs w:val="26"/>
+        </w:rPr>
+        <w:t xml:space="preserve"> </w:t>
+      </w:r>
+      <w:proofErr w:type="spellStart"/>
+      <w:r>
+        <w:rPr>
+          <w:rFonts w:ascii="Times New Roman" w:hAnsi="Times New Roman" w:cs="Times New Roman"/>
+          <w:sz w:val="26"/>
+          <w:szCs w:val="26"/>
+        </w:rPr>
+        <w:t>lựa</w:t>
+      </w:r>
+      <w:proofErr w:type="spellEnd"/>
+      <w:r>
+        <w:rPr>
+          <w:rFonts w:ascii="Times New Roman" w:hAnsi="Times New Roman" w:cs="Times New Roman"/>
+          <w:sz w:val="26"/>
+          <w:szCs w:val="26"/>
+        </w:rPr>
+        <w:t xml:space="preserve"> </w:t>
+      </w:r>
+      <w:proofErr w:type="spellStart"/>
+      <w:r>
+        <w:rPr>
+          <w:rFonts w:ascii="Times New Roman" w:hAnsi="Times New Roman" w:cs="Times New Roman"/>
+          <w:sz w:val="26"/>
+          <w:szCs w:val="26"/>
+        </w:rPr>
+        <w:t>chọn</w:t>
+      </w:r>
+      <w:proofErr w:type="spellEnd"/>
+      <w:r>
+        <w:rPr>
+          <w:rFonts w:ascii="Times New Roman" w:hAnsi="Times New Roman" w:cs="Times New Roman"/>
+          <w:sz w:val="26"/>
+          <w:szCs w:val="26"/>
+        </w:rPr>
+        <w:t xml:space="preserve"> </w:t>
+      </w:r>
+      <w:proofErr w:type="spellStart"/>
+      <w:r>
+        <w:rPr>
+          <w:rFonts w:ascii="Times New Roman" w:hAnsi="Times New Roman" w:cs="Times New Roman"/>
+          <w:sz w:val="26"/>
+          <w:szCs w:val="26"/>
+        </w:rPr>
+        <w:t>thay</w:t>
+      </w:r>
+      <w:proofErr w:type="spellEnd"/>
+      <w:r>
+        <w:rPr>
+          <w:rFonts w:ascii="Times New Roman" w:hAnsi="Times New Roman" w:cs="Times New Roman"/>
+          <w:sz w:val="26"/>
+          <w:szCs w:val="26"/>
+        </w:rPr>
+        <w:t xml:space="preserve"> </w:t>
+      </w:r>
+      <w:proofErr w:type="spellStart"/>
+      <w:r>
+        <w:rPr>
+          <w:rFonts w:ascii="Times New Roman" w:hAnsi="Times New Roman" w:cs="Times New Roman"/>
+          <w:sz w:val="26"/>
+          <w:szCs w:val="26"/>
+        </w:rPr>
+        <w:t>đổi</w:t>
+      </w:r>
+      <w:proofErr w:type="spellEnd"/>
+      <w:r>
+        <w:rPr>
+          <w:rFonts w:ascii="Times New Roman" w:hAnsi="Times New Roman" w:cs="Times New Roman"/>
+          <w:sz w:val="26"/>
+          <w:szCs w:val="26"/>
+        </w:rPr>
+        <w:t xml:space="preserve"> </w:t>
+      </w:r>
+      <w:proofErr w:type="spellStart"/>
+      <w:r>
+        <w:rPr>
+          <w:rFonts w:ascii="Times New Roman" w:hAnsi="Times New Roman" w:cs="Times New Roman"/>
+          <w:sz w:val="26"/>
+          <w:szCs w:val="26"/>
+        </w:rPr>
+        <w:t>khác</w:t>
+      </w:r>
+      <w:proofErr w:type="spellEnd"/>
+      <w:r>
+        <w:rPr>
+          <w:rFonts w:ascii="Times New Roman" w:hAnsi="Times New Roman" w:cs="Times New Roman"/>
+          <w:sz w:val="26"/>
+          <w:szCs w:val="26"/>
+        </w:rPr>
+        <w:t xml:space="preserve"> </w:t>
+      </w:r>
+      <w:proofErr w:type="spellStart"/>
+      <w:r>
+        <w:rPr>
+          <w:rFonts w:ascii="Times New Roman" w:hAnsi="Times New Roman" w:cs="Times New Roman"/>
+          <w:sz w:val="26"/>
+          <w:szCs w:val="26"/>
+        </w:rPr>
+        <w:t>nhau</w:t>
+      </w:r>
+      <w:proofErr w:type="spellEnd"/>
+      <w:r>
+        <w:rPr>
+          <w:rFonts w:ascii="Times New Roman" w:hAnsi="Times New Roman" w:cs="Times New Roman"/>
+          <w:sz w:val="26"/>
+          <w:szCs w:val="26"/>
+        </w:rPr>
+        <w:t xml:space="preserve"> </w:t>
+      </w:r>
+      <w:proofErr w:type="spellStart"/>
+      <w:r>
+        <w:rPr>
+          <w:rFonts w:ascii="Times New Roman" w:hAnsi="Times New Roman" w:cs="Times New Roman"/>
+          <w:sz w:val="26"/>
+          <w:szCs w:val="26"/>
+        </w:rPr>
+        <w:t>của</w:t>
+      </w:r>
+      <w:proofErr w:type="spellEnd"/>
+      <w:r>
+        <w:rPr>
+          <w:rFonts w:ascii="Times New Roman" w:hAnsi="Times New Roman" w:cs="Times New Roman"/>
+          <w:sz w:val="26"/>
+          <w:szCs w:val="26"/>
+        </w:rPr>
+        <w:t xml:space="preserve"> file , commit </w:t>
+      </w:r>
+      <w:proofErr w:type="spellStart"/>
+      <w:r>
+        <w:rPr>
+          <w:rFonts w:ascii="Times New Roman" w:hAnsi="Times New Roman" w:cs="Times New Roman"/>
+          <w:sz w:val="26"/>
+          <w:szCs w:val="26"/>
+        </w:rPr>
+        <w:t>và</w:t>
+      </w:r>
+      <w:proofErr w:type="spellEnd"/>
+      <w:r>
+        <w:rPr>
+          <w:rFonts w:ascii="Times New Roman" w:hAnsi="Times New Roman" w:cs="Times New Roman"/>
+          <w:sz w:val="26"/>
+          <w:szCs w:val="26"/>
+        </w:rPr>
+        <w:t xml:space="preserve"> push </w:t>
+      </w:r>
+      <w:proofErr w:type="spellStart"/>
+      <w:r>
+        <w:rPr>
+          <w:rFonts w:ascii="Times New Roman" w:hAnsi="Times New Roman" w:cs="Times New Roman"/>
+          <w:sz w:val="26"/>
+          <w:szCs w:val="26"/>
+        </w:rPr>
+        <w:t>lên</w:t>
+      </w:r>
+      <w:proofErr w:type="spellEnd"/>
+      <w:r>
+        <w:rPr>
+          <w:rFonts w:ascii="Times New Roman" w:hAnsi="Times New Roman" w:cs="Times New Roman"/>
+          <w:sz w:val="26"/>
+          <w:szCs w:val="26"/>
+        </w:rPr>
+        <w:t xml:space="preserve"> </w:t>
+      </w:r>
+      <w:proofErr w:type="spellStart"/>
+      <w:r>
+        <w:rPr>
+          <w:rFonts w:ascii="Times New Roman" w:hAnsi="Times New Roman" w:cs="Times New Roman"/>
+          <w:sz w:val="26"/>
+          <w:szCs w:val="26"/>
+        </w:rPr>
+        <w:t>lại</w:t>
+      </w:r>
+      <w:proofErr w:type="spellEnd"/>
+      <w:r>
+        <w:rPr>
+          <w:rFonts w:ascii="Times New Roman" w:hAnsi="Times New Roman" w:cs="Times New Roman"/>
+          <w:sz w:val="26"/>
+          <w:szCs w:val="26"/>
+        </w:rPr>
+        <w:t xml:space="preserve"> </w:t>
+      </w:r>
+      <w:proofErr w:type="spellStart"/>
+      <w:r>
+        <w:rPr>
+          <w:rFonts w:ascii="Times New Roman" w:hAnsi="Times New Roman" w:cs="Times New Roman"/>
+          <w:sz w:val="26"/>
+          <w:szCs w:val="26"/>
+        </w:rPr>
+        <w:t>kho</w:t>
+      </w:r>
+      <w:proofErr w:type="spellEnd"/>
+      <w:r>
+        <w:rPr>
+          <w:rFonts w:ascii="Times New Roman" w:hAnsi="Times New Roman" w:cs="Times New Roman"/>
+          <w:sz w:val="26"/>
+          <w:szCs w:val="26"/>
+        </w:rPr>
+        <w:t xml:space="preserve"> </w:t>
+      </w:r>
+    </w:p>
+    <w:p>
+      <w:pPr>
+        <w:pStyle w:val="ListParagraph"/>
+        <w:rPr>
+          <w:rFonts w:ascii="Times New Roman" w:hAnsi="Times New Roman" w:cs="Times New Roman"/>
+          <w:sz w:val="26"/>
+          <w:szCs w:val="26"/>
+        </w:rPr>
+      </w:pPr>
+      <w:r>
+        <w:rPr>
+          <w:rFonts w:ascii="Times New Roman" w:hAnsi="Times New Roman" w:cs="Times New Roman"/>
+          <w:noProof/>
+          <w:sz w:val="26"/>
+          <w:szCs w:val="26"/>
+        </w:rPr>
+        <w:drawing>
+          <wp:inline distT="0" distB="0" distL="0" distR="0">
+            <wp:extent cx="5943600" cy="4135120"/>
+            <wp:effectExtent l="0" t="0" r="0" b="0"/>
+            <wp:docPr id="9" name="Picture 9"/>
+            <wp:cNvGraphicFramePr>
+              <a:graphicFrameLocks xmlns:a="http://schemas.openxmlformats.org/drawingml/2006/main" noChangeAspect="1"/>
+            </wp:cNvGraphicFramePr>
+            <a:graphic xmlns:a="http://schemas.openxmlformats.org/drawingml/2006/main">
+              <a:graphicData uri="http://schemas.openxmlformats.org/drawingml/2006/picture">
+                <pic:pic xmlns:pic="http://schemas.openxmlformats.org/drawingml/2006/picture">
+                  <pic:nvPicPr>
+                    <pic:cNvPr id="0" name="1.PNG"/>
+                    <pic:cNvPicPr/>
+                  </pic:nvPicPr>
+                  <pic:blipFill>
+                    <a:blip r:embed="rId14">
+                      <a:extLst>
+                        <a:ext uri="{28A0092B-C50C-407E-A947-70E740481C1C}">
+                          <a14:useLocalDpi xmlns:a14="http://schemas.microsoft.com/office/drawing/2010/main" val="0"/>
+                        </a:ext>
+                      </a:extLst>
+                    </a:blip>
+                    <a:stretch>
+                      <a:fillRect/>
+                    </a:stretch>
+                  </pic:blipFill>
+                  <pic:spPr>
+                    <a:xfrm>
+                      <a:off x="0" y="0"/>
+                      <a:ext cx="5943600" cy="4135120"/>
+                    </a:xfrm>
+                    <a:prstGeom prst="rect">
+                      <a:avLst/>
+                    </a:prstGeom>
+                  </pic:spPr>
+                </pic:pic>
+              </a:graphicData>
+            </a:graphic>
+          </wp:inline>
+        </w:drawing>
+      </w:r>
+    </w:p>
+    <w:p>
+      <w:pPr>
+        <w:pStyle w:val="ListParagraph"/>
+        <w:rPr>
+          <w:rFonts w:ascii="Times New Roman" w:hAnsi="Times New Roman" w:cs="Times New Roman"/>
+          <w:sz w:val="26"/>
+          <w:szCs w:val="26"/>
+        </w:rPr>
+      </w:pPr>
+      <w:r>
+        <w:rPr>
+          <w:rFonts w:ascii="Times New Roman" w:hAnsi="Times New Roman" w:cs="Times New Roman"/>
+          <w:noProof/>
+          <w:sz w:val="26"/>
+          <w:szCs w:val="26"/>
+        </w:rPr>
+        <w:lastRenderedPageBreak/>
+        <w:drawing>
+          <wp:inline distT="0" distB="0" distL="0" distR="0">
+            <wp:extent cx="5943600" cy="4113530"/>
+            <wp:effectExtent l="0" t="0" r="0" b="1270"/>
+            <wp:docPr id="10" name="Picture 10"/>
+            <wp:cNvGraphicFramePr>
+              <a:graphicFrameLocks xmlns:a="http://schemas.openxmlformats.org/drawingml/2006/main" noChangeAspect="1"/>
+            </wp:cNvGraphicFramePr>
+            <a:graphic xmlns:a="http://schemas.openxmlformats.org/drawingml/2006/main">
+              <a:graphicData uri="http://schemas.openxmlformats.org/drawingml/2006/picture">
+                <pic:pic xmlns:pic="http://schemas.openxmlformats.org/drawingml/2006/picture">
+                  <pic:nvPicPr>
+                    <pic:cNvPr id="0" name="2.PNG"/>
+                    <pic:cNvPicPr/>
+                  </pic:nvPicPr>
+                  <pic:blipFill>
+                    <a:blip r:embed="rId15">
+                      <a:extLst>
+                        <a:ext uri="{28A0092B-C50C-407E-A947-70E740481C1C}">
+                          <a14:useLocalDpi xmlns:a14="http://schemas.microsoft.com/office/drawing/2010/main" val="0"/>
+                        </a:ext>
+                      </a:extLst>
+                    </a:blip>
+                    <a:stretch>
+                      <a:fillRect/>
+                    </a:stretch>
+                  </pic:blipFill>
+                  <pic:spPr>
+                    <a:xfrm>
+                      <a:off x="0" y="0"/>
+                      <a:ext cx="5943600" cy="4113530"/>
+                    </a:xfrm>
+                    <a:prstGeom prst="rect">
+                      <a:avLst/>
+                    </a:prstGeom>
+                  </pic:spPr>
+                </pic:pic>
+              </a:graphicData>
+            </a:graphic>
+          </wp:inline>
+        </w:drawing>
+      </w:r>
+    </w:p>
+    <w:p>
+      <w:pPr>
+        <w:pStyle w:val="ListParagraph"/>
+        <w:rPr>
+          <w:rFonts w:ascii="Times New Roman" w:hAnsi="Times New Roman" w:cs="Times New Roman"/>
+          <w:sz w:val="26"/>
+          <w:szCs w:val="26"/>
+        </w:rPr>
+      </w:pPr>
+      <w:r>
+        <w:rPr>
+          <w:rFonts w:ascii="Times New Roman" w:hAnsi="Times New Roman" w:cs="Times New Roman"/>
+          <w:noProof/>
+          <w:sz w:val="26"/>
+          <w:szCs w:val="26"/>
+        </w:rPr>
+        <w:lastRenderedPageBreak/>
+        <w:drawing>
+          <wp:inline distT="0" distB="0" distL="0" distR="0">
+            <wp:extent cx="5943600" cy="4462145"/>
+            <wp:effectExtent l="0" t="0" r="0" b="0"/>
+            <wp:docPr id="11" name="Picture 11"/>
+            <wp:cNvGraphicFramePr>
+              <a:graphicFrameLocks xmlns:a="http://schemas.openxmlformats.org/drawingml/2006/main" noChangeAspect="1"/>
+            </wp:cNvGraphicFramePr>
+            <a:graphic xmlns:a="http://schemas.openxmlformats.org/drawingml/2006/main">
+              <a:graphicData uri="http://schemas.openxmlformats.org/drawingml/2006/picture">
+                <pic:pic xmlns:pic="http://schemas.openxmlformats.org/drawingml/2006/picture">
+                  <pic:nvPicPr>
+                    <pic:cNvPr id="0" name="3.PNG"/>
+                    <pic:cNvPicPr/>
+                  </pic:nvPicPr>
+                  <pic:blipFill>
+                    <a:blip r:embed="rId16">
+                      <a:extLst>
+                        <a:ext uri="{28A0092B-C50C-407E-A947-70E740481C1C}">
+                          <a14:useLocalDpi xmlns:a14="http://schemas.microsoft.com/office/drawing/2010/main" val="0"/>
+                        </a:ext>
+                      </a:extLst>
+                    </a:blip>
+                    <a:stretch>
+                      <a:fillRect/>
+                    </a:stretch>
+                  </pic:blipFill>
+                  <pic:spPr>
+                    <a:xfrm>
+                      <a:off x="0" y="0"/>
+                      <a:ext cx="5943600" cy="4462145"/>
+                    </a:xfrm>
+                    <a:prstGeom prst="rect">
+                      <a:avLst/>
+                    </a:prstGeom>
+                  </pic:spPr>
+                </pic:pic>
+              </a:graphicData>
+            </a:graphic>
+          </wp:inline>
+        </w:drawing>
       </w:r>
     </w:p>
     <w:p>
@@ -1496,7 +4813,243 @@
           <w:sz w:val="26"/>
           <w:szCs w:val="26"/>
         </w:rPr>
-        <w:t xml:space="preserve"> cập nhật lại LR của mình để có được phần mới bổ sung của SV B và C</w:t>
+        <w:t xml:space="preserve"> </w:t>
+      </w:r>
+      <w:proofErr w:type="spellStart"/>
+      <w:r>
+        <w:rPr>
+          <w:rFonts w:ascii="Times New Roman" w:hAnsi="Times New Roman" w:cs="Times New Roman"/>
+          <w:sz w:val="26"/>
+          <w:szCs w:val="26"/>
+        </w:rPr>
+        <w:t>cập</w:t>
+      </w:r>
+      <w:proofErr w:type="spellEnd"/>
+      <w:r>
+        <w:rPr>
+          <w:rFonts w:ascii="Times New Roman" w:hAnsi="Times New Roman" w:cs="Times New Roman"/>
+          <w:sz w:val="26"/>
+          <w:szCs w:val="26"/>
+        </w:rPr>
+        <w:t xml:space="preserve"> </w:t>
+      </w:r>
+      <w:bookmarkStart w:id="0" w:name="_GoBack"/>
+      <w:bookmarkEnd w:id="0"/>
+      <w:proofErr w:type="spellStart"/>
+      <w:r>
+        <w:rPr>
+          <w:rFonts w:ascii="Times New Roman" w:hAnsi="Times New Roman" w:cs="Times New Roman"/>
+          <w:sz w:val="26"/>
+          <w:szCs w:val="26"/>
+        </w:rPr>
+        <w:t>nhật</w:t>
+      </w:r>
+      <w:proofErr w:type="spellEnd"/>
+      <w:r>
+        <w:rPr>
+          <w:rFonts w:ascii="Times New Roman" w:hAnsi="Times New Roman" w:cs="Times New Roman"/>
+          <w:sz w:val="26"/>
+          <w:szCs w:val="26"/>
+        </w:rPr>
+        <w:t xml:space="preserve"> </w:t>
+      </w:r>
+      <w:proofErr w:type="spellStart"/>
+      <w:r>
+        <w:rPr>
+          <w:rFonts w:ascii="Times New Roman" w:hAnsi="Times New Roman" w:cs="Times New Roman"/>
+          <w:sz w:val="26"/>
+          <w:szCs w:val="26"/>
+        </w:rPr>
+        <w:t>lại</w:t>
+      </w:r>
+      <w:proofErr w:type="spellEnd"/>
+      <w:r>
+        <w:rPr>
+          <w:rFonts w:ascii="Times New Roman" w:hAnsi="Times New Roman" w:cs="Times New Roman"/>
+          <w:sz w:val="26"/>
+          <w:szCs w:val="26"/>
+        </w:rPr>
+        <w:t xml:space="preserve"> LR </w:t>
+      </w:r>
+      <w:proofErr w:type="spellStart"/>
+      <w:r>
+        <w:rPr>
+          <w:rFonts w:ascii="Times New Roman" w:hAnsi="Times New Roman" w:cs="Times New Roman"/>
+          <w:sz w:val="26"/>
+          <w:szCs w:val="26"/>
+        </w:rPr>
+        <w:t>của</w:t>
+      </w:r>
+      <w:proofErr w:type="spellEnd"/>
+      <w:r>
+        <w:rPr>
+          <w:rFonts w:ascii="Times New Roman" w:hAnsi="Times New Roman" w:cs="Times New Roman"/>
+          <w:sz w:val="26"/>
+          <w:szCs w:val="26"/>
+        </w:rPr>
+        <w:t xml:space="preserve"> </w:t>
+      </w:r>
+      <w:proofErr w:type="spellStart"/>
+      <w:r>
+        <w:rPr>
+          <w:rFonts w:ascii="Times New Roman" w:hAnsi="Times New Roman" w:cs="Times New Roman"/>
+          <w:sz w:val="26"/>
+          <w:szCs w:val="26"/>
+        </w:rPr>
+        <w:t>mình</w:t>
+      </w:r>
+      <w:proofErr w:type="spellEnd"/>
+      <w:r>
+        <w:rPr>
+          <w:rFonts w:ascii="Times New Roman" w:hAnsi="Times New Roman" w:cs="Times New Roman"/>
+          <w:sz w:val="26"/>
+          <w:szCs w:val="26"/>
+        </w:rPr>
+        <w:t xml:space="preserve"> </w:t>
+      </w:r>
+      <w:proofErr w:type="spellStart"/>
+      <w:r>
+        <w:rPr>
+          <w:rFonts w:ascii="Times New Roman" w:hAnsi="Times New Roman" w:cs="Times New Roman"/>
+          <w:sz w:val="26"/>
+          <w:szCs w:val="26"/>
+        </w:rPr>
+        <w:t>để</w:t>
+      </w:r>
+      <w:proofErr w:type="spellEnd"/>
+      <w:r>
+        <w:rPr>
+          <w:rFonts w:ascii="Times New Roman" w:hAnsi="Times New Roman" w:cs="Times New Roman"/>
+          <w:sz w:val="26"/>
+          <w:szCs w:val="26"/>
+        </w:rPr>
+        <w:t xml:space="preserve"> </w:t>
+      </w:r>
+      <w:proofErr w:type="spellStart"/>
+      <w:r>
+        <w:rPr>
+          <w:rFonts w:ascii="Times New Roman" w:hAnsi="Times New Roman" w:cs="Times New Roman"/>
+          <w:sz w:val="26"/>
+          <w:szCs w:val="26"/>
+        </w:rPr>
+        <w:t>có</w:t>
+      </w:r>
+      <w:proofErr w:type="spellEnd"/>
+      <w:r>
+        <w:rPr>
+          <w:rFonts w:ascii="Times New Roman" w:hAnsi="Times New Roman" w:cs="Times New Roman"/>
+          <w:sz w:val="26"/>
+          <w:szCs w:val="26"/>
+        </w:rPr>
+        <w:t xml:space="preserve"> </w:t>
+      </w:r>
+      <w:proofErr w:type="spellStart"/>
+      <w:r>
+        <w:rPr>
+          <w:rFonts w:ascii="Times New Roman" w:hAnsi="Times New Roman" w:cs="Times New Roman"/>
+          <w:sz w:val="26"/>
+          <w:szCs w:val="26"/>
+        </w:rPr>
+        <w:t>được</w:t>
+      </w:r>
+      <w:proofErr w:type="spellEnd"/>
+      <w:r>
+        <w:rPr>
+          <w:rFonts w:ascii="Times New Roman" w:hAnsi="Times New Roman" w:cs="Times New Roman"/>
+          <w:sz w:val="26"/>
+          <w:szCs w:val="26"/>
+        </w:rPr>
+        <w:t xml:space="preserve"> </w:t>
+      </w:r>
+      <w:proofErr w:type="spellStart"/>
+      <w:r>
+        <w:rPr>
+          <w:rFonts w:ascii="Times New Roman" w:hAnsi="Times New Roman" w:cs="Times New Roman"/>
+          <w:sz w:val="26"/>
+          <w:szCs w:val="26"/>
+        </w:rPr>
+        <w:t>phần</w:t>
+      </w:r>
+      <w:proofErr w:type="spellEnd"/>
+      <w:r>
+        <w:rPr>
+          <w:rFonts w:ascii="Times New Roman" w:hAnsi="Times New Roman" w:cs="Times New Roman"/>
+          <w:sz w:val="26"/>
+          <w:szCs w:val="26"/>
+        </w:rPr>
+        <w:t xml:space="preserve"> </w:t>
+      </w:r>
+      <w:proofErr w:type="spellStart"/>
+      <w:r>
+        <w:rPr>
+          <w:rFonts w:ascii="Times New Roman" w:hAnsi="Times New Roman" w:cs="Times New Roman"/>
+          <w:sz w:val="26"/>
+          <w:szCs w:val="26"/>
+        </w:rPr>
+        <w:t>mới</w:t>
+      </w:r>
+      <w:proofErr w:type="spellEnd"/>
+      <w:r>
+        <w:rPr>
+          <w:rFonts w:ascii="Times New Roman" w:hAnsi="Times New Roman" w:cs="Times New Roman"/>
+          <w:sz w:val="26"/>
+          <w:szCs w:val="26"/>
+        </w:rPr>
+        <w:t xml:space="preserve"> </w:t>
+      </w:r>
+      <w:proofErr w:type="spellStart"/>
+      <w:r>
+        <w:rPr>
+          <w:rFonts w:ascii="Times New Roman" w:hAnsi="Times New Roman" w:cs="Times New Roman"/>
+          <w:sz w:val="26"/>
+          <w:szCs w:val="26"/>
+        </w:rPr>
+        <w:t>bổ</w:t>
+      </w:r>
+      <w:proofErr w:type="spellEnd"/>
+      <w:r>
+        <w:rPr>
+          <w:rFonts w:ascii="Times New Roman" w:hAnsi="Times New Roman" w:cs="Times New Roman"/>
+          <w:sz w:val="26"/>
+          <w:szCs w:val="26"/>
+        </w:rPr>
+        <w:t xml:space="preserve"> sung </w:t>
+      </w:r>
+      <w:proofErr w:type="spellStart"/>
+      <w:r>
+        <w:rPr>
+          <w:rFonts w:ascii="Times New Roman" w:hAnsi="Times New Roman" w:cs="Times New Roman"/>
+          <w:sz w:val="26"/>
+          <w:szCs w:val="26"/>
+        </w:rPr>
+        <w:t>của</w:t>
+      </w:r>
+      <w:proofErr w:type="spellEnd"/>
+      <w:r>
+        <w:rPr>
+          <w:rFonts w:ascii="Times New Roman" w:hAnsi="Times New Roman" w:cs="Times New Roman"/>
+          <w:sz w:val="26"/>
+          <w:szCs w:val="26"/>
+        </w:rPr>
+        <w:t xml:space="preserve"> SV B </w:t>
+      </w:r>
+      <w:proofErr w:type="spellStart"/>
+      <w:r>
+        <w:rPr>
+          <w:rFonts w:ascii="Times New Roman" w:hAnsi="Times New Roman" w:cs="Times New Roman"/>
+          <w:sz w:val="26"/>
+          <w:szCs w:val="26"/>
+        </w:rPr>
+        <w:t>và</w:t>
+      </w:r>
+      <w:proofErr w:type="spellEnd"/>
+      <w:r>
+        <w:rPr>
+          <w:rFonts w:ascii="Times New Roman" w:hAnsi="Times New Roman" w:cs="Times New Roman"/>
+          <w:sz w:val="26"/>
+          <w:szCs w:val="26"/>
+        </w:rPr>
+        <w:t xml:space="preserve"> C</w:t>
       </w:r>
     </w:p>
     <w:p>
@@ -1526,7 +5079,295 @@
           <w:sz w:val="26"/>
           <w:szCs w:val="26"/>
         </w:rPr>
-        <w:t xml:space="preserve"> cho biết những chỗ khác nhau của file trong phiên bản hiện tại với phiên bản trước.</w:t>
+        <w:t xml:space="preserve"> </w:t>
+      </w:r>
+      <w:proofErr w:type="spellStart"/>
+      <w:r>
+        <w:rPr>
+          <w:rFonts w:ascii="Times New Roman" w:hAnsi="Times New Roman" w:cs="Times New Roman"/>
+          <w:sz w:val="26"/>
+          <w:szCs w:val="26"/>
+        </w:rPr>
+        <w:t>cho</w:t>
+      </w:r>
+      <w:proofErr w:type="spellEnd"/>
+      <w:r>
+        <w:rPr>
+          <w:rFonts w:ascii="Times New Roman" w:hAnsi="Times New Roman" w:cs="Times New Roman"/>
+          <w:sz w:val="26"/>
+          <w:szCs w:val="26"/>
+        </w:rPr>
+        <w:t xml:space="preserve"> </w:t>
+      </w:r>
+      <w:proofErr w:type="spellStart"/>
+      <w:r>
+        <w:rPr>
+          <w:rFonts w:ascii="Times New Roman" w:hAnsi="Times New Roman" w:cs="Times New Roman"/>
+          <w:sz w:val="26"/>
+          <w:szCs w:val="26"/>
+        </w:rPr>
+        <w:t>biết</w:t>
+      </w:r>
+      <w:proofErr w:type="spellEnd"/>
+      <w:r>
+        <w:rPr>
+          <w:rFonts w:ascii="Times New Roman" w:hAnsi="Times New Roman" w:cs="Times New Roman"/>
+          <w:sz w:val="26"/>
+          <w:szCs w:val="26"/>
+        </w:rPr>
+        <w:t xml:space="preserve"> </w:t>
+      </w:r>
+      <w:proofErr w:type="spellStart"/>
+      <w:r>
+        <w:rPr>
+          <w:rFonts w:ascii="Times New Roman" w:hAnsi="Times New Roman" w:cs="Times New Roman"/>
+          <w:sz w:val="26"/>
+          <w:szCs w:val="26"/>
+        </w:rPr>
+        <w:t>những</w:t>
+      </w:r>
+      <w:proofErr w:type="spellEnd"/>
+      <w:r>
+        <w:rPr>
+          <w:rFonts w:ascii="Times New Roman" w:hAnsi="Times New Roman" w:cs="Times New Roman"/>
+          <w:sz w:val="26"/>
+          <w:szCs w:val="26"/>
+        </w:rPr>
+        <w:t xml:space="preserve"> </w:t>
+      </w:r>
+      <w:proofErr w:type="spellStart"/>
+      <w:r>
+        <w:rPr>
+          <w:rFonts w:ascii="Times New Roman" w:hAnsi="Times New Roman" w:cs="Times New Roman"/>
+          <w:sz w:val="26"/>
+          <w:szCs w:val="26"/>
+        </w:rPr>
+        <w:t>chỗ</w:t>
+      </w:r>
+      <w:proofErr w:type="spellEnd"/>
+      <w:r>
+        <w:rPr>
+          <w:rFonts w:ascii="Times New Roman" w:hAnsi="Times New Roman" w:cs="Times New Roman"/>
+          <w:sz w:val="26"/>
+          <w:szCs w:val="26"/>
+        </w:rPr>
+        <w:t xml:space="preserve"> </w:t>
+      </w:r>
+      <w:proofErr w:type="spellStart"/>
+      <w:r>
+        <w:rPr>
+          <w:rFonts w:ascii="Times New Roman" w:hAnsi="Times New Roman" w:cs="Times New Roman"/>
+          <w:sz w:val="26"/>
+          <w:szCs w:val="26"/>
+        </w:rPr>
+        <w:t>khác</w:t>
+      </w:r>
+      <w:proofErr w:type="spellEnd"/>
+      <w:r>
+        <w:rPr>
+          <w:rFonts w:ascii="Times New Roman" w:hAnsi="Times New Roman" w:cs="Times New Roman"/>
+          <w:sz w:val="26"/>
+          <w:szCs w:val="26"/>
+        </w:rPr>
+        <w:t xml:space="preserve"> </w:t>
+      </w:r>
+      <w:proofErr w:type="spellStart"/>
+      <w:r>
+        <w:rPr>
+          <w:rFonts w:ascii="Times New Roman" w:hAnsi="Times New Roman" w:cs="Times New Roman"/>
+          <w:sz w:val="26"/>
+          <w:szCs w:val="26"/>
+        </w:rPr>
+        <w:t>nhau</w:t>
+      </w:r>
+      <w:proofErr w:type="spellEnd"/>
+      <w:r>
+        <w:rPr>
+          <w:rFonts w:ascii="Times New Roman" w:hAnsi="Times New Roman" w:cs="Times New Roman"/>
+          <w:sz w:val="26"/>
+          <w:szCs w:val="26"/>
+        </w:rPr>
+        <w:t xml:space="preserve"> </w:t>
+      </w:r>
+      <w:proofErr w:type="spellStart"/>
+      <w:r>
+        <w:rPr>
+          <w:rFonts w:ascii="Times New Roman" w:hAnsi="Times New Roman" w:cs="Times New Roman"/>
+          <w:sz w:val="26"/>
+          <w:szCs w:val="26"/>
+        </w:rPr>
+        <w:t>của</w:t>
+      </w:r>
+      <w:proofErr w:type="spellEnd"/>
+      <w:r>
+        <w:rPr>
+          <w:rFonts w:ascii="Times New Roman" w:hAnsi="Times New Roman" w:cs="Times New Roman"/>
+          <w:sz w:val="26"/>
+          <w:szCs w:val="26"/>
+        </w:rPr>
+        <w:t xml:space="preserve"> file </w:t>
+      </w:r>
+      <w:proofErr w:type="spellStart"/>
+      <w:r>
+        <w:rPr>
+          <w:rFonts w:ascii="Times New Roman" w:hAnsi="Times New Roman" w:cs="Times New Roman"/>
+          <w:sz w:val="26"/>
+          <w:szCs w:val="26"/>
+        </w:rPr>
+        <w:t>trong</w:t>
+      </w:r>
+      <w:proofErr w:type="spellEnd"/>
+      <w:r>
+        <w:rPr>
+          <w:rFonts w:ascii="Times New Roman" w:hAnsi="Times New Roman" w:cs="Times New Roman"/>
+          <w:sz w:val="26"/>
+          <w:szCs w:val="26"/>
+        </w:rPr>
+        <w:t xml:space="preserve"> </w:t>
+      </w:r>
+      <w:proofErr w:type="spellStart"/>
+      <w:r>
+        <w:rPr>
+          <w:rFonts w:ascii="Times New Roman" w:hAnsi="Times New Roman" w:cs="Times New Roman"/>
+          <w:sz w:val="26"/>
+          <w:szCs w:val="26"/>
+        </w:rPr>
+        <w:t>phiên</w:t>
+      </w:r>
+      <w:proofErr w:type="spellEnd"/>
+      <w:r>
+        <w:rPr>
+          <w:rFonts w:ascii="Times New Roman" w:hAnsi="Times New Roman" w:cs="Times New Roman"/>
+          <w:sz w:val="26"/>
+          <w:szCs w:val="26"/>
+        </w:rPr>
+        <w:t xml:space="preserve"> </w:t>
+      </w:r>
+      <w:proofErr w:type="spellStart"/>
+      <w:r>
+        <w:rPr>
+          <w:rFonts w:ascii="Times New Roman" w:hAnsi="Times New Roman" w:cs="Times New Roman"/>
+          <w:sz w:val="26"/>
+          <w:szCs w:val="26"/>
+        </w:rPr>
+        <w:t>bản</w:t>
+      </w:r>
+      <w:proofErr w:type="spellEnd"/>
+      <w:r>
+        <w:rPr>
+          <w:rFonts w:ascii="Times New Roman" w:hAnsi="Times New Roman" w:cs="Times New Roman"/>
+          <w:sz w:val="26"/>
+          <w:szCs w:val="26"/>
+        </w:rPr>
+        <w:t xml:space="preserve"> </w:t>
+      </w:r>
+      <w:proofErr w:type="spellStart"/>
+      <w:r>
+        <w:rPr>
+          <w:rFonts w:ascii="Times New Roman" w:hAnsi="Times New Roman" w:cs="Times New Roman"/>
+          <w:sz w:val="26"/>
+          <w:szCs w:val="26"/>
+        </w:rPr>
+        <w:t>hiện</w:t>
+      </w:r>
+      <w:proofErr w:type="spellEnd"/>
+      <w:r>
+        <w:rPr>
+          <w:rFonts w:ascii="Times New Roman" w:hAnsi="Times New Roman" w:cs="Times New Roman"/>
+          <w:sz w:val="26"/>
+          <w:szCs w:val="26"/>
+        </w:rPr>
+        <w:t xml:space="preserve"> </w:t>
+      </w:r>
+      <w:proofErr w:type="spellStart"/>
+      <w:r>
+        <w:rPr>
+          <w:rFonts w:ascii="Times New Roman" w:hAnsi="Times New Roman" w:cs="Times New Roman"/>
+          <w:sz w:val="26"/>
+          <w:szCs w:val="26"/>
+        </w:rPr>
+        <w:t>tại</w:t>
+      </w:r>
+      <w:proofErr w:type="spellEnd"/>
+      <w:r>
+        <w:rPr>
+          <w:rFonts w:ascii="Times New Roman" w:hAnsi="Times New Roman" w:cs="Times New Roman"/>
+          <w:sz w:val="26"/>
+          <w:szCs w:val="26"/>
+        </w:rPr>
+        <w:t xml:space="preserve"> </w:t>
+      </w:r>
+      <w:proofErr w:type="spellStart"/>
+      <w:r>
+        <w:rPr>
+          <w:rFonts w:ascii="Times New Roman" w:hAnsi="Times New Roman" w:cs="Times New Roman"/>
+          <w:sz w:val="26"/>
+          <w:szCs w:val="26"/>
+        </w:rPr>
+        <w:t>với</w:t>
+      </w:r>
+      <w:proofErr w:type="spellEnd"/>
+      <w:r>
+        <w:rPr>
+          <w:rFonts w:ascii="Times New Roman" w:hAnsi="Times New Roman" w:cs="Times New Roman"/>
+          <w:sz w:val="26"/>
+          <w:szCs w:val="26"/>
+        </w:rPr>
+        <w:t xml:space="preserve"> </w:t>
+      </w:r>
+      <w:proofErr w:type="spellStart"/>
+      <w:r>
+        <w:rPr>
+          <w:rFonts w:ascii="Times New Roman" w:hAnsi="Times New Roman" w:cs="Times New Roman"/>
+          <w:sz w:val="26"/>
+          <w:szCs w:val="26"/>
+        </w:rPr>
+        <w:t>phiên</w:t>
+      </w:r>
+      <w:proofErr w:type="spellEnd"/>
+      <w:r>
+        <w:rPr>
+          <w:rFonts w:ascii="Times New Roman" w:hAnsi="Times New Roman" w:cs="Times New Roman"/>
+          <w:sz w:val="26"/>
+          <w:szCs w:val="26"/>
+        </w:rPr>
+        <w:t xml:space="preserve"> </w:t>
+      </w:r>
+      <w:proofErr w:type="spellStart"/>
+      <w:r>
+        <w:rPr>
+          <w:rFonts w:ascii="Times New Roman" w:hAnsi="Times New Roman" w:cs="Times New Roman"/>
+          <w:sz w:val="26"/>
+          <w:szCs w:val="26"/>
+        </w:rPr>
+        <w:t>bản</w:t>
+      </w:r>
+      <w:proofErr w:type="spellEnd"/>
+      <w:r>
+        <w:rPr>
+          <w:rFonts w:ascii="Times New Roman" w:hAnsi="Times New Roman" w:cs="Times New Roman"/>
+          <w:sz w:val="26"/>
+          <w:szCs w:val="26"/>
+        </w:rPr>
+        <w:t xml:space="preserve"> </w:t>
+      </w:r>
+      <w:proofErr w:type="spellStart"/>
+      <w:r>
+        <w:rPr>
+          <w:rFonts w:ascii="Times New Roman" w:hAnsi="Times New Roman" w:cs="Times New Roman"/>
+          <w:sz w:val="26"/>
+          <w:szCs w:val="26"/>
+        </w:rPr>
+        <w:t>trước</w:t>
+      </w:r>
+      <w:proofErr w:type="spellEnd"/>
+      <w:r>
+        <w:rPr>
+          <w:rFonts w:ascii="Times New Roman" w:hAnsi="Times New Roman" w:cs="Times New Roman"/>
+          <w:sz w:val="26"/>
+          <w:szCs w:val="26"/>
+        </w:rPr>
+        <w:t>.</w:t>
       </w:r>
     </w:p>
     <w:p>
@@ -1539,6 +5380,8 @@
           <w:szCs w:val="26"/>
         </w:rPr>
       </w:pPr>
+      <w:proofErr w:type="spellStart"/>
+      <w:proofErr w:type="gramStart"/>
       <w:r>
         <w:rPr>
           <w:rFonts w:ascii="Times New Roman" w:hAnsi="Times New Roman" w:cs="Times New Roman"/>
@@ -1546,8 +5389,79 @@
           <w:sz w:val="26"/>
           <w:szCs w:val="26"/>
         </w:rPr>
-        <w:t>Hình ảnh làm minh chứng.</w:t>
-      </w:r>
+        <w:t>Hình</w:t>
+      </w:r>
+      <w:proofErr w:type="spellEnd"/>
+      <w:r>
+        <w:rPr>
+          <w:rFonts w:ascii="Times New Roman" w:hAnsi="Times New Roman" w:cs="Times New Roman"/>
+          <w:color w:val="FF0000"/>
+          <w:sz w:val="26"/>
+          <w:szCs w:val="26"/>
+        </w:rPr>
+        <w:t xml:space="preserve"> </w:t>
+      </w:r>
+      <w:proofErr w:type="spellStart"/>
+      <w:r>
+        <w:rPr>
+          <w:rFonts w:ascii="Times New Roman" w:hAnsi="Times New Roman" w:cs="Times New Roman"/>
+          <w:color w:val="FF0000"/>
+          <w:sz w:val="26"/>
+          <w:szCs w:val="26"/>
+        </w:rPr>
+        <w:t>ảnh</w:t>
+      </w:r>
+      <w:proofErr w:type="spellEnd"/>
+      <w:r>
+        <w:rPr>
+          <w:rFonts w:ascii="Times New Roman" w:hAnsi="Times New Roman" w:cs="Times New Roman"/>
+          <w:color w:val="FF0000"/>
+          <w:sz w:val="26"/>
+          <w:szCs w:val="26"/>
+        </w:rPr>
+        <w:t xml:space="preserve"> </w:t>
+      </w:r>
+      <w:proofErr w:type="spellStart"/>
+      <w:r>
+        <w:rPr>
+          <w:rFonts w:ascii="Times New Roman" w:hAnsi="Times New Roman" w:cs="Times New Roman"/>
+          <w:color w:val="FF0000"/>
+          <w:sz w:val="26"/>
+          <w:szCs w:val="26"/>
+        </w:rPr>
+        <w:t>làm</w:t>
+      </w:r>
+      <w:proofErr w:type="spellEnd"/>
+      <w:r>
+        <w:rPr>
+          <w:rFonts w:ascii="Times New Roman" w:hAnsi="Times New Roman" w:cs="Times New Roman"/>
+          <w:color w:val="FF0000"/>
+          <w:sz w:val="26"/>
+          <w:szCs w:val="26"/>
+        </w:rPr>
+        <w:t xml:space="preserve"> minh </w:t>
+      </w:r>
+      <w:proofErr w:type="spellStart"/>
+      <w:r>
+        <w:rPr>
+          <w:rFonts w:ascii="Times New Roman" w:hAnsi="Times New Roman" w:cs="Times New Roman"/>
+          <w:color w:val="FF0000"/>
+          <w:sz w:val="26"/>
+          <w:szCs w:val="26"/>
+        </w:rPr>
+        <w:t>chứng</w:t>
+      </w:r>
+      <w:proofErr w:type="spellEnd"/>
+      <w:r>
+        <w:rPr>
+          <w:rFonts w:ascii="Times New Roman" w:hAnsi="Times New Roman" w:cs="Times New Roman"/>
+          <w:color w:val="FF0000"/>
+          <w:sz w:val="26"/>
+          <w:szCs w:val="26"/>
+        </w:rPr>
+        <w:t>.</w:t>
+      </w:r>
+      <w:proofErr w:type="gramEnd"/>
     </w:p>
     <w:p>
       <w:pPr>
@@ -1597,13 +5511,41 @@
         </w:rPr>
         <w:t xml:space="preserve"> </w:t>
       </w:r>
-      <w:r>
-        <w:rPr>
-          <w:rFonts w:ascii="Times New Roman" w:hAnsi="Times New Roman" w:cs="Times New Roman"/>
-          <w:sz w:val="26"/>
-          <w:szCs w:val="26"/>
-        </w:rPr>
-        <w:t xml:space="preserve">cho biết </w:t>
+      <w:proofErr w:type="spellStart"/>
+      <w:r>
+        <w:rPr>
+          <w:rFonts w:ascii="Times New Roman" w:hAnsi="Times New Roman" w:cs="Times New Roman"/>
+          <w:sz w:val="26"/>
+          <w:szCs w:val="26"/>
+        </w:rPr>
+        <w:t>cho</w:t>
+      </w:r>
+      <w:proofErr w:type="spellEnd"/>
+      <w:r>
+        <w:rPr>
+          <w:rFonts w:ascii="Times New Roman" w:hAnsi="Times New Roman" w:cs="Times New Roman"/>
+          <w:sz w:val="26"/>
+          <w:szCs w:val="26"/>
+        </w:rPr>
+        <w:t xml:space="preserve"> </w:t>
+      </w:r>
+      <w:proofErr w:type="spellStart"/>
+      <w:r>
+        <w:rPr>
+          <w:rFonts w:ascii="Times New Roman" w:hAnsi="Times New Roman" w:cs="Times New Roman"/>
+          <w:sz w:val="26"/>
+          <w:szCs w:val="26"/>
+        </w:rPr>
+        <w:t>biết</w:t>
+      </w:r>
+      <w:proofErr w:type="spellEnd"/>
+      <w:r>
+        <w:rPr>
+          <w:rFonts w:ascii="Times New Roman" w:hAnsi="Times New Roman" w:cs="Times New Roman"/>
+          <w:sz w:val="26"/>
+          <w:szCs w:val="26"/>
+        </w:rPr>
+        <w:t xml:space="preserve"> </w:t>
       </w:r>
       <w:r>
         <w:rPr>
@@ -1619,7 +5561,169 @@
           <w:sz w:val="26"/>
           <w:szCs w:val="26"/>
         </w:rPr>
-        <w:t xml:space="preserve"> được cập nhật bởi ai và vào lúc nào?</w:t>
+        <w:t xml:space="preserve"> </w:t>
+      </w:r>
+      <w:proofErr w:type="spellStart"/>
+      <w:r>
+        <w:rPr>
+          <w:rFonts w:ascii="Times New Roman" w:hAnsi="Times New Roman" w:cs="Times New Roman"/>
+          <w:sz w:val="26"/>
+          <w:szCs w:val="26"/>
+        </w:rPr>
+        <w:t>được</w:t>
+      </w:r>
+      <w:proofErr w:type="spellEnd"/>
+      <w:r>
+        <w:rPr>
+          <w:rFonts w:ascii="Times New Roman" w:hAnsi="Times New Roman" w:cs="Times New Roman"/>
+          <w:sz w:val="26"/>
+          <w:szCs w:val="26"/>
+        </w:rPr>
+        <w:t xml:space="preserve"> </w:t>
+      </w:r>
+      <w:proofErr w:type="spellStart"/>
+      <w:r>
+        <w:rPr>
+          <w:rFonts w:ascii="Times New Roman" w:hAnsi="Times New Roman" w:cs="Times New Roman"/>
+          <w:sz w:val="26"/>
+          <w:szCs w:val="26"/>
+        </w:rPr>
+        <w:t>cập</w:t>
+      </w:r>
+      <w:proofErr w:type="spellEnd"/>
+      <w:r>
+        <w:rPr>
+          <w:rFonts w:ascii="Times New Roman" w:hAnsi="Times New Roman" w:cs="Times New Roman"/>
+          <w:sz w:val="26"/>
+          <w:szCs w:val="26"/>
+        </w:rPr>
+        <w:t xml:space="preserve"> </w:t>
+      </w:r>
+      <w:proofErr w:type="spellStart"/>
+      <w:r>
+        <w:rPr>
+          <w:rFonts w:ascii="Times New Roman" w:hAnsi="Times New Roman" w:cs="Times New Roman"/>
+          <w:sz w:val="26"/>
+          <w:szCs w:val="26"/>
+        </w:rPr>
+        <w:t>nhật</w:t>
+      </w:r>
+      <w:proofErr w:type="spellEnd"/>
+      <w:r>
+        <w:rPr>
+          <w:rFonts w:ascii="Times New Roman" w:hAnsi="Times New Roman" w:cs="Times New Roman"/>
+          <w:sz w:val="26"/>
+          <w:szCs w:val="26"/>
+        </w:rPr>
+        <w:t xml:space="preserve"> </w:t>
+      </w:r>
+      <w:proofErr w:type="spellStart"/>
+      <w:r>
+        <w:rPr>
+          <w:rFonts w:ascii="Times New Roman" w:hAnsi="Times New Roman" w:cs="Times New Roman"/>
+          <w:sz w:val="26"/>
+          <w:szCs w:val="26"/>
+        </w:rPr>
+        <w:t>bởi</w:t>
+      </w:r>
+      <w:proofErr w:type="spellEnd"/>
+      <w:r>
+        <w:rPr>
+          <w:rFonts w:ascii="Times New Roman" w:hAnsi="Times New Roman" w:cs="Times New Roman"/>
+          <w:sz w:val="26"/>
+          <w:szCs w:val="26"/>
+        </w:rPr>
+        <w:t xml:space="preserve"> </w:t>
+      </w:r>
+      <w:proofErr w:type="spellStart"/>
+      <w:r>
+        <w:rPr>
+          <w:rFonts w:ascii="Times New Roman" w:hAnsi="Times New Roman" w:cs="Times New Roman"/>
+          <w:sz w:val="26"/>
+          <w:szCs w:val="26"/>
+        </w:rPr>
+        <w:t>ai</w:t>
+      </w:r>
+      <w:proofErr w:type="spellEnd"/>
+      <w:r>
+        <w:rPr>
+          <w:rFonts w:ascii="Times New Roman" w:hAnsi="Times New Roman" w:cs="Times New Roman"/>
+          <w:sz w:val="26"/>
+          <w:szCs w:val="26"/>
+        </w:rPr>
+        <w:t xml:space="preserve"> </w:t>
+      </w:r>
+      <w:proofErr w:type="spellStart"/>
+      <w:r>
+        <w:rPr>
+          <w:rFonts w:ascii="Times New Roman" w:hAnsi="Times New Roman" w:cs="Times New Roman"/>
+          <w:sz w:val="26"/>
+          <w:szCs w:val="26"/>
+        </w:rPr>
+        <w:t>và</w:t>
+      </w:r>
+      <w:proofErr w:type="spellEnd"/>
+      <w:r>
+        <w:rPr>
+          <w:rFonts w:ascii="Times New Roman" w:hAnsi="Times New Roman" w:cs="Times New Roman"/>
+          <w:sz w:val="26"/>
+          <w:szCs w:val="26"/>
+        </w:rPr>
+        <w:t xml:space="preserve"> </w:t>
+      </w:r>
+      <w:proofErr w:type="spellStart"/>
+      <w:r>
+        <w:rPr>
+          <w:rFonts w:ascii="Times New Roman" w:hAnsi="Times New Roman" w:cs="Times New Roman"/>
+          <w:sz w:val="26"/>
+          <w:szCs w:val="26"/>
+        </w:rPr>
+        <w:t>vào</w:t>
+      </w:r>
+      <w:proofErr w:type="spellEnd"/>
+      <w:r>
+        <w:rPr>
+          <w:rFonts w:ascii="Times New Roman" w:hAnsi="Times New Roman" w:cs="Times New Roman"/>
+          <w:sz w:val="26"/>
+          <w:szCs w:val="26"/>
+        </w:rPr>
+        <w:t xml:space="preserve"> </w:t>
+      </w:r>
+      <w:proofErr w:type="spellStart"/>
+      <w:r>
+        <w:rPr>
+          <w:rFonts w:ascii="Times New Roman" w:hAnsi="Times New Roman" w:cs="Times New Roman"/>
+          <w:sz w:val="26"/>
+          <w:szCs w:val="26"/>
+        </w:rPr>
+        <w:t>lúc</w:t>
+      </w:r>
+      <w:proofErr w:type="spellEnd"/>
+      <w:r>
+        <w:rPr>
+          <w:rFonts w:ascii="Times New Roman" w:hAnsi="Times New Roman" w:cs="Times New Roman"/>
+          <w:sz w:val="26"/>
+          <w:szCs w:val="26"/>
+        </w:rPr>
+        <w:t xml:space="preserve"> </w:t>
+      </w:r>
+      <w:proofErr w:type="spellStart"/>
+      <w:r>
+        <w:rPr>
+          <w:rFonts w:ascii="Times New Roman" w:hAnsi="Times New Roman" w:cs="Times New Roman"/>
+          <w:sz w:val="26"/>
+          <w:szCs w:val="26"/>
+        </w:rPr>
+        <w:t>nào</w:t>
+      </w:r>
+      <w:proofErr w:type="spellEnd"/>
+      <w:r>
+        <w:rPr>
+          <w:rFonts w:ascii="Times New Roman" w:hAnsi="Times New Roman" w:cs="Times New Roman"/>
+          <w:sz w:val="26"/>
+          <w:szCs w:val="26"/>
+        </w:rPr>
+        <w:t>?</w:t>
       </w:r>
     </w:p>
     <w:p>
@@ -1632,6 +5736,8 @@
           <w:szCs w:val="26"/>
         </w:rPr>
       </w:pPr>
+      <w:proofErr w:type="spellStart"/>
+      <w:proofErr w:type="gramStart"/>
       <w:r>
         <w:rPr>
           <w:rFonts w:ascii="Times New Roman" w:hAnsi="Times New Roman" w:cs="Times New Roman"/>
@@ -1639,8 +5745,79 @@
           <w:sz w:val="26"/>
           <w:szCs w:val="26"/>
         </w:rPr>
-        <w:t>Hình ảnh làm minh chứng.</w:t>
-      </w:r>
+        <w:t>Hình</w:t>
+      </w:r>
+      <w:proofErr w:type="spellEnd"/>
+      <w:r>
+        <w:rPr>
+          <w:rFonts w:ascii="Times New Roman" w:hAnsi="Times New Roman" w:cs="Times New Roman"/>
+          <w:color w:val="FF0000"/>
+          <w:sz w:val="26"/>
+          <w:szCs w:val="26"/>
+        </w:rPr>
+        <w:t xml:space="preserve"> </w:t>
+      </w:r>
+      <w:proofErr w:type="spellStart"/>
+      <w:r>
+        <w:rPr>
+          <w:rFonts w:ascii="Times New Roman" w:hAnsi="Times New Roman" w:cs="Times New Roman"/>
+          <w:color w:val="FF0000"/>
+          <w:sz w:val="26"/>
+          <w:szCs w:val="26"/>
+        </w:rPr>
+        <w:t>ảnh</w:t>
+      </w:r>
+      <w:proofErr w:type="spellEnd"/>
+      <w:r>
+        <w:rPr>
+          <w:rFonts w:ascii="Times New Roman" w:hAnsi="Times New Roman" w:cs="Times New Roman"/>
+          <w:color w:val="FF0000"/>
+          <w:sz w:val="26"/>
+          <w:szCs w:val="26"/>
+        </w:rPr>
+        <w:t xml:space="preserve"> </w:t>
+      </w:r>
+      <w:proofErr w:type="spellStart"/>
+      <w:r>
+        <w:rPr>
+          <w:rFonts w:ascii="Times New Roman" w:hAnsi="Times New Roman" w:cs="Times New Roman"/>
+          <w:color w:val="FF0000"/>
+          <w:sz w:val="26"/>
+          <w:szCs w:val="26"/>
+        </w:rPr>
+        <w:t>làm</w:t>
+      </w:r>
+      <w:proofErr w:type="spellEnd"/>
+      <w:r>
+        <w:rPr>
+          <w:rFonts w:ascii="Times New Roman" w:hAnsi="Times New Roman" w:cs="Times New Roman"/>
+          <w:color w:val="FF0000"/>
+          <w:sz w:val="26"/>
+          <w:szCs w:val="26"/>
+        </w:rPr>
+        <w:t xml:space="preserve"> minh </w:t>
+      </w:r>
+      <w:proofErr w:type="spellStart"/>
+      <w:r>
+        <w:rPr>
+          <w:rFonts w:ascii="Times New Roman" w:hAnsi="Times New Roman" w:cs="Times New Roman"/>
+          <w:color w:val="FF0000"/>
+          <w:sz w:val="26"/>
+          <w:szCs w:val="26"/>
+        </w:rPr>
+        <w:t>chứng</w:t>
+      </w:r>
+      <w:proofErr w:type="spellEnd"/>
+      <w:r>
+        <w:rPr>
+          <w:rFonts w:ascii="Times New Roman" w:hAnsi="Times New Roman" w:cs="Times New Roman"/>
+          <w:color w:val="FF0000"/>
+          <w:sz w:val="26"/>
+          <w:szCs w:val="26"/>
+        </w:rPr>
+        <w:t>.</w:t>
+      </w:r>
+      <w:proofErr w:type="gramEnd"/>
     </w:p>
     <w:p>
       <w:pPr>
@@ -1688,7 +5865,16 @@
           <w:sz w:val="26"/>
           <w:szCs w:val="26"/>
         </w:rPr>
-        <w:t>A,</w:t>
+        <w:t>A</w:t>
+      </w:r>
+      <w:proofErr w:type="gramStart"/>
+      <w:r>
+        <w:rPr>
+          <w:rFonts w:ascii="Times New Roman" w:hAnsi="Times New Roman" w:cs="Times New Roman"/>
+          <w:sz w:val="26"/>
+          <w:szCs w:val="26"/>
+        </w:rPr>
+        <w:t>,</w:t>
       </w:r>
       <w:r>
         <w:rPr>
@@ -1714,22 +5900,106 @@
         </w:rPr>
         <w:t>,E</w:t>
       </w:r>
-      <w:r>
-        <w:rPr>
-          <w:rFonts w:ascii="Times New Roman" w:hAnsi="Times New Roman" w:cs="Times New Roman"/>
-          <w:sz w:val="26"/>
-          <w:szCs w:val="26"/>
-        </w:rPr>
-        <w:t xml:space="preserve"> </w:t>
-      </w:r>
-      <w:r>
-        <w:rPr>
-          <w:rFonts w:ascii="Times New Roman" w:hAnsi="Times New Roman" w:cs="Times New Roman"/>
-          <w:sz w:val="26"/>
-          <w:szCs w:val="26"/>
-        </w:rPr>
-        <w:t xml:space="preserve">thêm nhánh mới có tên </w:t>
-      </w:r>
+      <w:proofErr w:type="gramEnd"/>
+      <w:r>
+        <w:rPr>
+          <w:rFonts w:ascii="Times New Roman" w:hAnsi="Times New Roman" w:cs="Times New Roman"/>
+          <w:sz w:val="26"/>
+          <w:szCs w:val="26"/>
+        </w:rPr>
+        <w:t xml:space="preserve"> </w:t>
+      </w:r>
+      <w:proofErr w:type="spellStart"/>
+      <w:r>
+        <w:rPr>
+          <w:rFonts w:ascii="Times New Roman" w:hAnsi="Times New Roman" w:cs="Times New Roman"/>
+          <w:sz w:val="26"/>
+          <w:szCs w:val="26"/>
+        </w:rPr>
+        <w:t>thêm</w:t>
+      </w:r>
+      <w:proofErr w:type="spellEnd"/>
+      <w:r>
+        <w:rPr>
+          <w:rFonts w:ascii="Times New Roman" w:hAnsi="Times New Roman" w:cs="Times New Roman"/>
+          <w:sz w:val="26"/>
+          <w:szCs w:val="26"/>
+        </w:rPr>
+        <w:t xml:space="preserve"> </w:t>
+      </w:r>
+      <w:proofErr w:type="spellStart"/>
+      <w:r>
+        <w:rPr>
+          <w:rFonts w:ascii="Times New Roman" w:hAnsi="Times New Roman" w:cs="Times New Roman"/>
+          <w:sz w:val="26"/>
+          <w:szCs w:val="26"/>
+        </w:rPr>
+        <w:t>nhánh</w:t>
+      </w:r>
+      <w:proofErr w:type="spellEnd"/>
+      <w:r>
+        <w:rPr>
+          <w:rFonts w:ascii="Times New Roman" w:hAnsi="Times New Roman" w:cs="Times New Roman"/>
+          <w:sz w:val="26"/>
+          <w:szCs w:val="26"/>
+        </w:rPr>
+        <w:t xml:space="preserve"> </w:t>
+      </w:r>
+      <w:proofErr w:type="spellStart"/>
+      <w:r>
+        <w:rPr>
+          <w:rFonts w:ascii="Times New Roman" w:hAnsi="Times New Roman" w:cs="Times New Roman"/>
+          <w:sz w:val="26"/>
+          <w:szCs w:val="26"/>
+        </w:rPr>
+        <w:t>mới</w:t>
+      </w:r>
+      <w:proofErr w:type="spellEnd"/>
+      <w:r>
+        <w:rPr>
+          <w:rFonts w:ascii="Times New Roman" w:hAnsi="Times New Roman" w:cs="Times New Roman"/>
+          <w:sz w:val="26"/>
+          <w:szCs w:val="26"/>
+        </w:rPr>
+        <w:t xml:space="preserve"> </w:t>
+      </w:r>
+      <w:proofErr w:type="spellStart"/>
+      <w:r>
+        <w:rPr>
+          <w:rFonts w:ascii="Times New Roman" w:hAnsi="Times New Roman" w:cs="Times New Roman"/>
+          <w:sz w:val="26"/>
+          <w:szCs w:val="26"/>
+        </w:rPr>
+        <w:t>có</w:t>
+      </w:r>
+      <w:proofErr w:type="spellEnd"/>
+      <w:r>
+        <w:rPr>
+          <w:rFonts w:ascii="Times New Roman" w:hAnsi="Times New Roman" w:cs="Times New Roman"/>
+          <w:sz w:val="26"/>
+          <w:szCs w:val="26"/>
+        </w:rPr>
+        <w:t xml:space="preserve"> </w:t>
+      </w:r>
+      <w:proofErr w:type="spellStart"/>
+      <w:r>
+        <w:rPr>
+          <w:rFonts w:ascii="Times New Roman" w:hAnsi="Times New Roman" w:cs="Times New Roman"/>
+          <w:sz w:val="26"/>
+          <w:szCs w:val="26"/>
+        </w:rPr>
+        <w:t>tên</w:t>
+      </w:r>
+      <w:proofErr w:type="spellEnd"/>
+      <w:r>
+        <w:rPr>
+          <w:rFonts w:ascii="Times New Roman" w:hAnsi="Times New Roman" w:cs="Times New Roman"/>
+          <w:sz w:val="26"/>
+          <w:szCs w:val="26"/>
+        </w:rPr>
+        <w:t xml:space="preserve"> </w:t>
+      </w:r>
+      <w:proofErr w:type="spellStart"/>
       <w:r>
         <w:rPr>
           <w:rFonts w:ascii="Times New Roman" w:hAnsi="Times New Roman" w:cs="Times New Roman"/>
@@ -1738,6 +6008,7 @@
         </w:rPr>
         <w:t>boi_so_chung</w:t>
       </w:r>
+      <w:proofErr w:type="spellEnd"/>
       <w:r>
         <w:rPr>
           <w:rFonts w:ascii="Times New Roman" w:hAnsi="Times New Roman" w:cs="Times New Roman"/>
@@ -1746,14 +6017,88 @@
         </w:rPr>
         <w:t xml:space="preserve">. </w:t>
       </w:r>
-      <w:r>
-        <w:rPr>
-          <w:rFonts w:ascii="Times New Roman" w:hAnsi="Times New Roman" w:cs="Times New Roman"/>
-          <w:sz w:val="26"/>
-          <w:szCs w:val="26"/>
-        </w:rPr>
-        <w:t>Viết hàm tìm  BSC lớn nhất</w:t>
-      </w:r>
+      <w:proofErr w:type="spellStart"/>
+      <w:r>
+        <w:rPr>
+          <w:rFonts w:ascii="Times New Roman" w:hAnsi="Times New Roman" w:cs="Times New Roman"/>
+          <w:sz w:val="26"/>
+          <w:szCs w:val="26"/>
+        </w:rPr>
+        <w:t>Viết</w:t>
+      </w:r>
+      <w:proofErr w:type="spellEnd"/>
+      <w:r>
+        <w:rPr>
+          <w:rFonts w:ascii="Times New Roman" w:hAnsi="Times New Roman" w:cs="Times New Roman"/>
+          <w:sz w:val="26"/>
+          <w:szCs w:val="26"/>
+        </w:rPr>
+        <w:t xml:space="preserve"> </w:t>
+      </w:r>
+      <w:proofErr w:type="spellStart"/>
+      <w:r>
+        <w:rPr>
+          <w:rFonts w:ascii="Times New Roman" w:hAnsi="Times New Roman" w:cs="Times New Roman"/>
+          <w:sz w:val="26"/>
+          <w:szCs w:val="26"/>
+        </w:rPr>
+        <w:t>hàm</w:t>
+      </w:r>
+      <w:proofErr w:type="spellEnd"/>
+      <w:r>
+        <w:rPr>
+          <w:rFonts w:ascii="Times New Roman" w:hAnsi="Times New Roman" w:cs="Times New Roman"/>
+          <w:sz w:val="26"/>
+          <w:szCs w:val="26"/>
+        </w:rPr>
+        <w:t xml:space="preserve"> </w:t>
+      </w:r>
+      <w:proofErr w:type="spellStart"/>
+      <w:r>
+        <w:rPr>
+          <w:rFonts w:ascii="Times New Roman" w:hAnsi="Times New Roman" w:cs="Times New Roman"/>
+          <w:sz w:val="26"/>
+          <w:szCs w:val="26"/>
+        </w:rPr>
+        <w:t>tìm</w:t>
+      </w:r>
+      <w:proofErr w:type="spellEnd"/>
+      <w:r>
+        <w:rPr>
+          <w:rFonts w:ascii="Times New Roman" w:hAnsi="Times New Roman" w:cs="Times New Roman"/>
+          <w:sz w:val="26"/>
+          <w:szCs w:val="26"/>
+        </w:rPr>
+        <w:t xml:space="preserve">  BSC </w:t>
+      </w:r>
+      <w:proofErr w:type="spellStart"/>
+      <w:r>
+        <w:rPr>
+          <w:rFonts w:ascii="Times New Roman" w:hAnsi="Times New Roman" w:cs="Times New Roman"/>
+          <w:sz w:val="26"/>
+          <w:szCs w:val="26"/>
+        </w:rPr>
+        <w:t>lớn</w:t>
+      </w:r>
+      <w:proofErr w:type="spellEnd"/>
+      <w:r>
+        <w:rPr>
+          <w:rFonts w:ascii="Times New Roman" w:hAnsi="Times New Roman" w:cs="Times New Roman"/>
+          <w:sz w:val="26"/>
+          <w:szCs w:val="26"/>
+        </w:rPr>
+        <w:t xml:space="preserve"> </w:t>
+      </w:r>
+      <w:proofErr w:type="spellStart"/>
+      <w:r>
+        <w:rPr>
+          <w:rFonts w:ascii="Times New Roman" w:hAnsi="Times New Roman" w:cs="Times New Roman"/>
+          <w:sz w:val="26"/>
+          <w:szCs w:val="26"/>
+        </w:rPr>
+        <w:t>nhất</w:t>
+      </w:r>
+      <w:proofErr w:type="spellEnd"/>
     </w:p>
     <w:p>
       <w:pPr>
@@ -1814,8 +6159,45 @@
           <w:sz w:val="26"/>
           <w:szCs w:val="26"/>
         </w:rPr>
-        <w:t xml:space="preserve"> trộn nhánh </w:t>
-      </w:r>
+        <w:t xml:space="preserve"> </w:t>
+      </w:r>
+      <w:proofErr w:type="spellStart"/>
+      <w:r>
+        <w:rPr>
+          <w:rFonts w:ascii="Times New Roman" w:hAnsi="Times New Roman" w:cs="Times New Roman"/>
+          <w:sz w:val="26"/>
+          <w:szCs w:val="26"/>
+        </w:rPr>
+        <w:t>trộn</w:t>
+      </w:r>
+      <w:proofErr w:type="spellEnd"/>
+      <w:r>
+        <w:rPr>
+          <w:rFonts w:ascii="Times New Roman" w:hAnsi="Times New Roman" w:cs="Times New Roman"/>
+          <w:sz w:val="26"/>
+          <w:szCs w:val="26"/>
+        </w:rPr>
+        <w:t xml:space="preserve"> </w:t>
+      </w:r>
+      <w:proofErr w:type="spellStart"/>
+      <w:r>
+        <w:rPr>
+          <w:rFonts w:ascii="Times New Roman" w:hAnsi="Times New Roman" w:cs="Times New Roman"/>
+          <w:sz w:val="26"/>
+          <w:szCs w:val="26"/>
+        </w:rPr>
+        <w:t>nhánh</w:t>
+      </w:r>
+      <w:proofErr w:type="spellEnd"/>
+      <w:r>
+        <w:rPr>
+          <w:rFonts w:ascii="Times New Roman" w:hAnsi="Times New Roman" w:cs="Times New Roman"/>
+          <w:sz w:val="26"/>
+          <w:szCs w:val="26"/>
+        </w:rPr>
+        <w:t xml:space="preserve"> </w:t>
+      </w:r>
+      <w:proofErr w:type="spellStart"/>
       <w:r>
         <w:rPr>
           <w:rFonts w:ascii="Times New Roman" w:hAnsi="Times New Roman" w:cs="Times New Roman"/>
@@ -1824,13 +6206,32 @@
         </w:rPr>
         <w:t>boi_so_chung</w:t>
       </w:r>
-      <w:r>
-        <w:rPr>
-          <w:rFonts w:ascii="Times New Roman" w:hAnsi="Times New Roman" w:cs="Times New Roman"/>
-          <w:sz w:val="26"/>
-          <w:szCs w:val="26"/>
-        </w:rPr>
-        <w:t xml:space="preserve"> vào master </w:t>
+      <w:proofErr w:type="spellEnd"/>
+      <w:r>
+        <w:rPr>
+          <w:rFonts w:ascii="Times New Roman" w:hAnsi="Times New Roman" w:cs="Times New Roman"/>
+          <w:sz w:val="26"/>
+          <w:szCs w:val="26"/>
+        </w:rPr>
+        <w:t xml:space="preserve"> </w:t>
+      </w:r>
+      <w:proofErr w:type="spellStart"/>
+      <w:r>
+        <w:rPr>
+          <w:rFonts w:ascii="Times New Roman" w:hAnsi="Times New Roman" w:cs="Times New Roman"/>
+          <w:sz w:val="26"/>
+          <w:szCs w:val="26"/>
+        </w:rPr>
+        <w:t>vào</w:t>
+      </w:r>
+      <w:proofErr w:type="spellEnd"/>
+      <w:r>
+        <w:rPr>
+          <w:rFonts w:ascii="Times New Roman" w:hAnsi="Times New Roman" w:cs="Times New Roman"/>
+          <w:sz w:val="26"/>
+          <w:szCs w:val="26"/>
+        </w:rPr>
+        <w:t xml:space="preserve"> master </w:t>
       </w:r>
     </w:p>
     <w:p>
@@ -1852,16 +6253,170 @@
           <w:sz w:val="26"/>
           <w:szCs w:val="26"/>
         </w:rPr>
-        <w:t>Quay về trước phiên bả</w:t>
-      </w:r>
-      <w:r>
-        <w:rPr>
-          <w:rFonts w:ascii="Times New Roman" w:hAnsi="Times New Roman" w:cs="Times New Roman"/>
-          <w:sz w:val="26"/>
-          <w:szCs w:val="26"/>
-        </w:rPr>
-        <w:t>n trước khi có nhánh boi_so_chung</w:t>
-      </w:r>
+        <w:t xml:space="preserve">Quay </w:t>
+      </w:r>
+      <w:proofErr w:type="spellStart"/>
+      <w:r>
+        <w:rPr>
+          <w:rFonts w:ascii="Times New Roman" w:hAnsi="Times New Roman" w:cs="Times New Roman"/>
+          <w:sz w:val="26"/>
+          <w:szCs w:val="26"/>
+        </w:rPr>
+        <w:t>về</w:t>
+      </w:r>
+      <w:proofErr w:type="spellEnd"/>
+      <w:r>
+        <w:rPr>
+          <w:rFonts w:ascii="Times New Roman" w:hAnsi="Times New Roman" w:cs="Times New Roman"/>
+          <w:sz w:val="26"/>
+          <w:szCs w:val="26"/>
+        </w:rPr>
+        <w:t xml:space="preserve"> </w:t>
+      </w:r>
+      <w:proofErr w:type="spellStart"/>
+      <w:r>
+        <w:rPr>
+          <w:rFonts w:ascii="Times New Roman" w:hAnsi="Times New Roman" w:cs="Times New Roman"/>
+          <w:sz w:val="26"/>
+          <w:szCs w:val="26"/>
+        </w:rPr>
+        <w:t>trước</w:t>
+      </w:r>
+      <w:proofErr w:type="spellEnd"/>
+      <w:r>
+        <w:rPr>
+          <w:rFonts w:ascii="Times New Roman" w:hAnsi="Times New Roman" w:cs="Times New Roman"/>
+          <w:sz w:val="26"/>
+          <w:szCs w:val="26"/>
+        </w:rPr>
+        <w:t xml:space="preserve"> </w:t>
+      </w:r>
+      <w:proofErr w:type="spellStart"/>
+      <w:r>
+        <w:rPr>
+          <w:rFonts w:ascii="Times New Roman" w:hAnsi="Times New Roman" w:cs="Times New Roman"/>
+          <w:sz w:val="26"/>
+          <w:szCs w:val="26"/>
+        </w:rPr>
+        <w:t>phiên</w:t>
+      </w:r>
+      <w:proofErr w:type="spellEnd"/>
+      <w:r>
+        <w:rPr>
+          <w:rFonts w:ascii="Times New Roman" w:hAnsi="Times New Roman" w:cs="Times New Roman"/>
+          <w:sz w:val="26"/>
+          <w:szCs w:val="26"/>
+        </w:rPr>
+        <w:t xml:space="preserve"> </w:t>
+      </w:r>
+      <w:proofErr w:type="spellStart"/>
+      <w:r>
+        <w:rPr>
+          <w:rFonts w:ascii="Times New Roman" w:hAnsi="Times New Roman" w:cs="Times New Roman"/>
+          <w:sz w:val="26"/>
+          <w:szCs w:val="26"/>
+        </w:rPr>
+        <w:t>bả</w:t>
+      </w:r>
+      <w:r>
+        <w:rPr>
+          <w:rFonts w:ascii="Times New Roman" w:hAnsi="Times New Roman" w:cs="Times New Roman"/>
+          <w:sz w:val="26"/>
+          <w:szCs w:val="26"/>
+        </w:rPr>
+        <w:t>n</w:t>
+      </w:r>
+      <w:proofErr w:type="spellEnd"/>
+      <w:r>
+        <w:rPr>
+          <w:rFonts w:ascii="Times New Roman" w:hAnsi="Times New Roman" w:cs="Times New Roman"/>
+          <w:sz w:val="26"/>
+          <w:szCs w:val="26"/>
+        </w:rPr>
+        <w:t xml:space="preserve"> </w:t>
+      </w:r>
+      <w:proofErr w:type="spellStart"/>
+      <w:r>
+        <w:rPr>
+          <w:rFonts w:ascii="Times New Roman" w:hAnsi="Times New Roman" w:cs="Times New Roman"/>
+          <w:sz w:val="26"/>
+          <w:szCs w:val="26"/>
+        </w:rPr>
+        <w:t>trước</w:t>
+      </w:r>
+      <w:proofErr w:type="spellEnd"/>
+      <w:r>
+        <w:rPr>
+          <w:rFonts w:ascii="Times New Roman" w:hAnsi="Times New Roman" w:cs="Times New Roman"/>
+          <w:sz w:val="26"/>
+          <w:szCs w:val="26"/>
+        </w:rPr>
+        <w:t xml:space="preserve"> </w:t>
+      </w:r>
+      <w:proofErr w:type="spellStart"/>
+      <w:r>
+        <w:rPr>
+          <w:rFonts w:ascii="Times New Roman" w:hAnsi="Times New Roman" w:cs="Times New Roman"/>
+          <w:sz w:val="26"/>
+          <w:szCs w:val="26"/>
+        </w:rPr>
+        <w:t>khi</w:t>
+      </w:r>
+      <w:proofErr w:type="spellEnd"/>
+      <w:r>
+        <w:rPr>
+          <w:rFonts w:ascii="Times New Roman" w:hAnsi="Times New Roman" w:cs="Times New Roman"/>
+          <w:sz w:val="26"/>
+          <w:szCs w:val="26"/>
+        </w:rPr>
+        <w:t xml:space="preserve"> </w:t>
+      </w:r>
+      <w:proofErr w:type="spellStart"/>
+      <w:r>
+        <w:rPr>
+          <w:rFonts w:ascii="Times New Roman" w:hAnsi="Times New Roman" w:cs="Times New Roman"/>
+          <w:sz w:val="26"/>
+          <w:szCs w:val="26"/>
+        </w:rPr>
+        <w:t>có</w:t>
+      </w:r>
+      <w:proofErr w:type="spellEnd"/>
+      <w:r>
+        <w:rPr>
+          <w:rFonts w:ascii="Times New Roman" w:hAnsi="Times New Roman" w:cs="Times New Roman"/>
+          <w:sz w:val="26"/>
+          <w:szCs w:val="26"/>
+        </w:rPr>
+        <w:t xml:space="preserve"> </w:t>
+      </w:r>
+      <w:proofErr w:type="spellStart"/>
+      <w:r>
+        <w:rPr>
+          <w:rFonts w:ascii="Times New Roman" w:hAnsi="Times New Roman" w:cs="Times New Roman"/>
+          <w:sz w:val="26"/>
+          <w:szCs w:val="26"/>
+        </w:rPr>
+        <w:t>nhánh</w:t>
+      </w:r>
+      <w:proofErr w:type="spellEnd"/>
+      <w:r>
+        <w:rPr>
+          <w:rFonts w:ascii="Times New Roman" w:hAnsi="Times New Roman" w:cs="Times New Roman"/>
+          <w:sz w:val="26"/>
+          <w:szCs w:val="26"/>
+        </w:rPr>
+        <w:t xml:space="preserve"> </w:t>
+      </w:r>
+      <w:proofErr w:type="spellStart"/>
+      <w:r>
+        <w:rPr>
+          <w:rFonts w:ascii="Times New Roman" w:hAnsi="Times New Roman" w:cs="Times New Roman"/>
+          <w:sz w:val="26"/>
+          <w:szCs w:val="26"/>
+        </w:rPr>
+        <w:t>boi_so_chung</w:t>
+      </w:r>
+      <w:proofErr w:type="spellEnd"/>
       <w:r>
         <w:rPr>
           <w:rFonts w:ascii="Times New Roman" w:hAnsi="Times New Roman" w:cs="Times New Roman"/>

--- a/Bai tap Git.docx
+++ b/Bai tap Git.docx
@@ -4833,8 +4833,6 @@
         </w:rPr>
         <w:t xml:space="preserve"> </w:t>
       </w:r>
-      <w:bookmarkStart w:id="0" w:name="_GoBack"/>
-      <w:bookmarkEnd w:id="0"/>
       <w:proofErr w:type="spellStart"/>
       <w:r>
         <w:rPr>
@@ -5375,7 +5373,6 @@
         <w:pStyle w:val="ListParagraph"/>
         <w:rPr>
           <w:rFonts w:ascii="Times New Roman" w:hAnsi="Times New Roman" w:cs="Times New Roman"/>
-          <w:color w:val="FF0000"/>
           <w:sz w:val="26"/>
           <w:szCs w:val="26"/>
         </w:rPr>
@@ -5385,77 +5382,141 @@
       <w:r>
         <w:rPr>
           <w:rFonts w:ascii="Times New Roman" w:hAnsi="Times New Roman" w:cs="Times New Roman"/>
-          <w:color w:val="FF0000"/>
-          <w:sz w:val="26"/>
-          <w:szCs w:val="26"/>
-        </w:rPr>
-        <w:t>Hình</w:t>
-      </w:r>
-      <w:proofErr w:type="spellEnd"/>
-      <w:r>
-        <w:rPr>
-          <w:rFonts w:ascii="Times New Roman" w:hAnsi="Times New Roman" w:cs="Times New Roman"/>
-          <w:color w:val="FF0000"/>
-          <w:sz w:val="26"/>
-          <w:szCs w:val="26"/>
-        </w:rPr>
-        <w:t xml:space="preserve"> </w:t>
-      </w:r>
-      <w:proofErr w:type="spellStart"/>
-      <w:r>
-        <w:rPr>
-          <w:rFonts w:ascii="Times New Roman" w:hAnsi="Times New Roman" w:cs="Times New Roman"/>
-          <w:color w:val="FF0000"/>
-          <w:sz w:val="26"/>
-          <w:szCs w:val="26"/>
-        </w:rPr>
-        <w:t>ảnh</w:t>
-      </w:r>
-      <w:proofErr w:type="spellEnd"/>
-      <w:r>
-        <w:rPr>
-          <w:rFonts w:ascii="Times New Roman" w:hAnsi="Times New Roman" w:cs="Times New Roman"/>
-          <w:color w:val="FF0000"/>
-          <w:sz w:val="26"/>
-          <w:szCs w:val="26"/>
-        </w:rPr>
-        <w:t xml:space="preserve"> </w:t>
-      </w:r>
-      <w:proofErr w:type="spellStart"/>
-      <w:r>
-        <w:rPr>
-          <w:rFonts w:ascii="Times New Roman" w:hAnsi="Times New Roman" w:cs="Times New Roman"/>
-          <w:color w:val="FF0000"/>
-          <w:sz w:val="26"/>
-          <w:szCs w:val="26"/>
-        </w:rPr>
-        <w:t>làm</w:t>
-      </w:r>
-      <w:proofErr w:type="spellEnd"/>
-      <w:r>
-        <w:rPr>
-          <w:rFonts w:ascii="Times New Roman" w:hAnsi="Times New Roman" w:cs="Times New Roman"/>
-          <w:color w:val="FF0000"/>
-          <w:sz w:val="26"/>
-          <w:szCs w:val="26"/>
-        </w:rPr>
-        <w:t xml:space="preserve"> minh </w:t>
-      </w:r>
-      <w:proofErr w:type="spellStart"/>
-      <w:r>
-        <w:rPr>
-          <w:rFonts w:ascii="Times New Roman" w:hAnsi="Times New Roman" w:cs="Times New Roman"/>
-          <w:color w:val="FF0000"/>
-          <w:sz w:val="26"/>
-          <w:szCs w:val="26"/>
-        </w:rPr>
-        <w:t>chứng</w:t>
-      </w:r>
-      <w:proofErr w:type="spellEnd"/>
-      <w:r>
-        <w:rPr>
-          <w:rFonts w:ascii="Times New Roman" w:hAnsi="Times New Roman" w:cs="Times New Roman"/>
-          <w:color w:val="FF0000"/>
+          <w:sz w:val="26"/>
+          <w:szCs w:val="26"/>
+        </w:rPr>
+        <w:t>Có</w:t>
+      </w:r>
+      <w:proofErr w:type="spellEnd"/>
+      <w:r>
+        <w:rPr>
+          <w:rFonts w:ascii="Times New Roman" w:hAnsi="Times New Roman" w:cs="Times New Roman"/>
+          <w:sz w:val="26"/>
+          <w:szCs w:val="26"/>
+        </w:rPr>
+        <w:t xml:space="preserve"> </w:t>
+      </w:r>
+      <w:proofErr w:type="spellStart"/>
+      <w:r>
+        <w:rPr>
+          <w:rFonts w:ascii="Times New Roman" w:hAnsi="Times New Roman" w:cs="Times New Roman"/>
+          <w:sz w:val="26"/>
+          <w:szCs w:val="26"/>
+        </w:rPr>
+        <w:t>sự</w:t>
+      </w:r>
+      <w:proofErr w:type="spellEnd"/>
+      <w:r>
+        <w:rPr>
+          <w:rFonts w:ascii="Times New Roman" w:hAnsi="Times New Roman" w:cs="Times New Roman"/>
+          <w:sz w:val="26"/>
+          <w:szCs w:val="26"/>
+        </w:rPr>
+        <w:t xml:space="preserve"> </w:t>
+      </w:r>
+      <w:proofErr w:type="spellStart"/>
+      <w:r>
+        <w:rPr>
+          <w:rFonts w:ascii="Times New Roman" w:hAnsi="Times New Roman" w:cs="Times New Roman"/>
+          <w:sz w:val="26"/>
+          <w:szCs w:val="26"/>
+        </w:rPr>
+        <w:t>thay</w:t>
+      </w:r>
+      <w:proofErr w:type="spellEnd"/>
+      <w:r>
+        <w:rPr>
+          <w:rFonts w:ascii="Times New Roman" w:hAnsi="Times New Roman" w:cs="Times New Roman"/>
+          <w:sz w:val="26"/>
+          <w:szCs w:val="26"/>
+        </w:rPr>
+        <w:t xml:space="preserve"> </w:t>
+      </w:r>
+      <w:proofErr w:type="spellStart"/>
+      <w:r>
+        <w:rPr>
+          <w:rFonts w:ascii="Times New Roman" w:hAnsi="Times New Roman" w:cs="Times New Roman"/>
+          <w:sz w:val="26"/>
+          <w:szCs w:val="26"/>
+        </w:rPr>
+        <w:t>đổi</w:t>
+      </w:r>
+      <w:proofErr w:type="spellEnd"/>
+      <w:r>
+        <w:rPr>
+          <w:rFonts w:ascii="Times New Roman" w:hAnsi="Times New Roman" w:cs="Times New Roman"/>
+          <w:sz w:val="26"/>
+          <w:szCs w:val="26"/>
+        </w:rPr>
+        <w:t xml:space="preserve"> so </w:t>
+      </w:r>
+      <w:proofErr w:type="spellStart"/>
+      <w:r>
+        <w:rPr>
+          <w:rFonts w:ascii="Times New Roman" w:hAnsi="Times New Roman" w:cs="Times New Roman"/>
+          <w:sz w:val="26"/>
+          <w:szCs w:val="26"/>
+        </w:rPr>
+        <w:t>với</w:t>
+      </w:r>
+      <w:proofErr w:type="spellEnd"/>
+      <w:r>
+        <w:rPr>
+          <w:rFonts w:ascii="Times New Roman" w:hAnsi="Times New Roman" w:cs="Times New Roman"/>
+          <w:sz w:val="26"/>
+          <w:szCs w:val="26"/>
+        </w:rPr>
+        <w:t xml:space="preserve"> </w:t>
+      </w:r>
+      <w:proofErr w:type="spellStart"/>
+      <w:r>
+        <w:rPr>
+          <w:rFonts w:ascii="Times New Roman" w:hAnsi="Times New Roman" w:cs="Times New Roman"/>
+          <w:sz w:val="26"/>
+          <w:szCs w:val="26"/>
+        </w:rPr>
+        <w:t>bản</w:t>
+      </w:r>
+      <w:proofErr w:type="spellEnd"/>
+      <w:r>
+        <w:rPr>
+          <w:rFonts w:ascii="Times New Roman" w:hAnsi="Times New Roman" w:cs="Times New Roman"/>
+          <w:sz w:val="26"/>
+          <w:szCs w:val="26"/>
+        </w:rPr>
+        <w:t xml:space="preserve"> </w:t>
+      </w:r>
+      <w:proofErr w:type="spellStart"/>
+      <w:r>
+        <w:rPr>
+          <w:rFonts w:ascii="Times New Roman" w:hAnsi="Times New Roman" w:cs="Times New Roman"/>
+          <w:sz w:val="26"/>
+          <w:szCs w:val="26"/>
+        </w:rPr>
+        <w:t>trước</w:t>
+      </w:r>
+      <w:proofErr w:type="spellEnd"/>
+      <w:r>
+        <w:rPr>
+          <w:rFonts w:ascii="Times New Roman" w:hAnsi="Times New Roman" w:cs="Times New Roman"/>
+          <w:sz w:val="26"/>
+          <w:szCs w:val="26"/>
+        </w:rPr>
+        <w:t xml:space="preserve"> </w:t>
+      </w:r>
+      <w:proofErr w:type="spellStart"/>
+      <w:r>
+        <w:rPr>
+          <w:rFonts w:ascii="Times New Roman" w:hAnsi="Times New Roman" w:cs="Times New Roman"/>
+          <w:sz w:val="26"/>
+          <w:szCs w:val="26"/>
+        </w:rPr>
+        <w:t>đó</w:t>
+      </w:r>
+      <w:proofErr w:type="spellEnd"/>
+      <w:r>
+        <w:rPr>
+          <w:rFonts w:ascii="Times New Roman" w:hAnsi="Times New Roman" w:cs="Times New Roman"/>
           <w:sz w:val="26"/>
           <w:szCs w:val="26"/>
         </w:rPr>
@@ -5474,12 +5535,44 @@
       </w:pPr>
       <w:r>
         <w:rPr>
-          <w:rFonts w:ascii="Times New Roman" w:hAnsi="Times New Roman" w:cs="Times New Roman"/>
-          <w:color w:val="FF0000"/>
-          <w:sz w:val="26"/>
-          <w:szCs w:val="26"/>
-        </w:rPr>
-        <w:t>???</w:t>
+          <w:noProof/>
+        </w:rPr>
+        <w:lastRenderedPageBreak/>
+        <w:drawing>
+          <wp:inline distT="0" distB="0" distL="0" distR="0" wp14:anchorId="6F6A3350" wp14:editId="177CF98E">
+            <wp:extent cx="5943600" cy="2936240"/>
+            <wp:effectExtent l="0" t="0" r="0" b="0"/>
+            <wp:docPr id="12" name="Picture 12"/>
+            <wp:cNvGraphicFramePr>
+              <a:graphicFrameLocks xmlns:a="http://schemas.openxmlformats.org/drawingml/2006/main" noChangeAspect="1"/>
+            </wp:cNvGraphicFramePr>
+            <a:graphic xmlns:a="http://schemas.openxmlformats.org/drawingml/2006/main">
+              <a:graphicData uri="http://schemas.openxmlformats.org/drawingml/2006/picture">
+                <pic:pic xmlns:pic="http://schemas.openxmlformats.org/drawingml/2006/picture">
+                  <pic:nvPicPr>
+                    <pic:cNvPr id="0" name=""/>
+                    <pic:cNvPicPr/>
+                  </pic:nvPicPr>
+                  <pic:blipFill>
+                    <a:blip r:embed="rId17"/>
+                    <a:stretch>
+                      <a:fillRect/>
+                    </a:stretch>
+                  </pic:blipFill>
+                  <pic:spPr>
+                    <a:xfrm>
+                      <a:off x="0" y="0"/>
+                      <a:ext cx="5943600" cy="2936240"/>
+                    </a:xfrm>
+                    <a:prstGeom prst="rect">
+                      <a:avLst/>
+                    </a:prstGeom>
+                  </pic:spPr>
+                </pic:pic>
+              </a:graphicData>
+            </a:graphic>
+          </wp:inline>
+        </w:drawing>
       </w:r>
     </w:p>
     <w:p>
@@ -5731,93 +5824,174 @@
         <w:pStyle w:val="ListParagraph"/>
         <w:rPr>
           <w:rFonts w:ascii="Times New Roman" w:hAnsi="Times New Roman" w:cs="Times New Roman"/>
-          <w:color w:val="FF0000"/>
           <w:sz w:val="26"/>
           <w:szCs w:val="26"/>
         </w:rPr>
       </w:pPr>
       <w:proofErr w:type="spellStart"/>
+      <w:r>
+        <w:rPr>
+          <w:rFonts w:ascii="Times New Roman" w:hAnsi="Times New Roman" w:cs="Times New Roman"/>
+          <w:sz w:val="26"/>
+          <w:szCs w:val="26"/>
+        </w:rPr>
+        <w:t>Được</w:t>
+      </w:r>
+      <w:proofErr w:type="spellEnd"/>
+      <w:r>
+        <w:rPr>
+          <w:rFonts w:ascii="Times New Roman" w:hAnsi="Times New Roman" w:cs="Times New Roman"/>
+          <w:sz w:val="26"/>
+          <w:szCs w:val="26"/>
+        </w:rPr>
+        <w:t xml:space="preserve"> </w:t>
+      </w:r>
+      <w:proofErr w:type="spellStart"/>
+      <w:r>
+        <w:rPr>
+          <w:rFonts w:ascii="Times New Roman" w:hAnsi="Times New Roman" w:cs="Times New Roman"/>
+          <w:sz w:val="26"/>
+          <w:szCs w:val="26"/>
+        </w:rPr>
+        <w:t>thay</w:t>
+      </w:r>
+      <w:proofErr w:type="spellEnd"/>
+      <w:r>
+        <w:rPr>
+          <w:rFonts w:ascii="Times New Roman" w:hAnsi="Times New Roman" w:cs="Times New Roman"/>
+          <w:sz w:val="26"/>
+          <w:szCs w:val="26"/>
+        </w:rPr>
+        <w:t xml:space="preserve"> </w:t>
+      </w:r>
+      <w:proofErr w:type="spellStart"/>
+      <w:r>
+        <w:rPr>
+          <w:rFonts w:ascii="Times New Roman" w:hAnsi="Times New Roman" w:cs="Times New Roman"/>
+          <w:sz w:val="26"/>
+          <w:szCs w:val="26"/>
+        </w:rPr>
+        <w:t>đổi</w:t>
+      </w:r>
+      <w:proofErr w:type="spellEnd"/>
+      <w:r>
+        <w:rPr>
+          <w:rFonts w:ascii="Times New Roman" w:hAnsi="Times New Roman" w:cs="Times New Roman"/>
+          <w:sz w:val="26"/>
+          <w:szCs w:val="26"/>
+        </w:rPr>
+        <w:t xml:space="preserve"> </w:t>
+      </w:r>
+      <w:proofErr w:type="spellStart"/>
+      <w:r>
+        <w:rPr>
+          <w:rFonts w:ascii="Times New Roman" w:hAnsi="Times New Roman" w:cs="Times New Roman"/>
+          <w:sz w:val="26"/>
+          <w:szCs w:val="26"/>
+        </w:rPr>
+        <w:t>bởi</w:t>
+      </w:r>
+      <w:proofErr w:type="spellEnd"/>
+      <w:r>
+        <w:rPr>
+          <w:rFonts w:ascii="Times New Roman" w:hAnsi="Times New Roman" w:cs="Times New Roman"/>
+          <w:sz w:val="26"/>
+          <w:szCs w:val="26"/>
+        </w:rPr>
+        <w:t xml:space="preserve"> chickenoken01 </w:t>
+      </w:r>
       <w:proofErr w:type="gramStart"/>
       <w:r>
         <w:rPr>
           <w:rFonts w:ascii="Times New Roman" w:hAnsi="Times New Roman" w:cs="Times New Roman"/>
-          <w:color w:val="FF0000"/>
-          <w:sz w:val="26"/>
-          <w:szCs w:val="26"/>
-        </w:rPr>
-        <w:t>Hình</w:t>
-      </w:r>
-      <w:proofErr w:type="spellEnd"/>
-      <w:r>
-        <w:rPr>
-          <w:rFonts w:ascii="Times New Roman" w:hAnsi="Times New Roman" w:cs="Times New Roman"/>
-          <w:color w:val="FF0000"/>
-          <w:sz w:val="26"/>
-          <w:szCs w:val="26"/>
-        </w:rPr>
-        <w:t xml:space="preserve"> </w:t>
-      </w:r>
-      <w:proofErr w:type="spellStart"/>
-      <w:r>
-        <w:rPr>
-          <w:rFonts w:ascii="Times New Roman" w:hAnsi="Times New Roman" w:cs="Times New Roman"/>
-          <w:color w:val="FF0000"/>
-          <w:sz w:val="26"/>
-          <w:szCs w:val="26"/>
-        </w:rPr>
-        <w:t>ảnh</w:t>
-      </w:r>
-      <w:proofErr w:type="spellEnd"/>
-      <w:r>
-        <w:rPr>
-          <w:rFonts w:ascii="Times New Roman" w:hAnsi="Times New Roman" w:cs="Times New Roman"/>
-          <w:color w:val="FF0000"/>
-          <w:sz w:val="26"/>
-          <w:szCs w:val="26"/>
-        </w:rPr>
-        <w:t xml:space="preserve"> </w:t>
-      </w:r>
-      <w:proofErr w:type="spellStart"/>
-      <w:r>
-        <w:rPr>
-          <w:rFonts w:ascii="Times New Roman" w:hAnsi="Times New Roman" w:cs="Times New Roman"/>
-          <w:color w:val="FF0000"/>
-          <w:sz w:val="26"/>
-          <w:szCs w:val="26"/>
-        </w:rPr>
-        <w:t>làm</w:t>
-      </w:r>
-      <w:proofErr w:type="spellEnd"/>
-      <w:r>
-        <w:rPr>
-          <w:rFonts w:ascii="Times New Roman" w:hAnsi="Times New Roman" w:cs="Times New Roman"/>
-          <w:color w:val="FF0000"/>
-          <w:sz w:val="26"/>
-          <w:szCs w:val="26"/>
-        </w:rPr>
-        <w:t xml:space="preserve"> minh </w:t>
-      </w:r>
-      <w:proofErr w:type="spellStart"/>
-      <w:r>
-        <w:rPr>
-          <w:rFonts w:ascii="Times New Roman" w:hAnsi="Times New Roman" w:cs="Times New Roman"/>
-          <w:color w:val="FF0000"/>
-          <w:sz w:val="26"/>
-          <w:szCs w:val="26"/>
-        </w:rPr>
-        <w:t>chứng</w:t>
-      </w:r>
-      <w:proofErr w:type="spellEnd"/>
-      <w:r>
-        <w:rPr>
-          <w:rFonts w:ascii="Times New Roman" w:hAnsi="Times New Roman" w:cs="Times New Roman"/>
-          <w:color w:val="FF0000"/>
-          <w:sz w:val="26"/>
-          <w:szCs w:val="26"/>
-        </w:rPr>
-        <w:t>.</w:t>
+          <w:sz w:val="26"/>
+          <w:szCs w:val="26"/>
+        </w:rPr>
+        <w:t>( CC</w:t>
       </w:r>
       <w:proofErr w:type="gramEnd"/>
+      <w:r>
+        <w:rPr>
+          <w:rFonts w:ascii="Times New Roman" w:hAnsi="Times New Roman" w:cs="Times New Roman"/>
+          <w:sz w:val="26"/>
+          <w:szCs w:val="26"/>
+        </w:rPr>
+        <w:t xml:space="preserve"> ) </w:t>
+      </w:r>
+      <w:proofErr w:type="spellStart"/>
+      <w:r>
+        <w:rPr>
+          <w:rFonts w:ascii="Times New Roman" w:hAnsi="Times New Roman" w:cs="Times New Roman"/>
+          <w:sz w:val="26"/>
+          <w:szCs w:val="26"/>
+        </w:rPr>
+        <w:t>vào</w:t>
+      </w:r>
+      <w:proofErr w:type="spellEnd"/>
+      <w:r>
+        <w:rPr>
+          <w:rFonts w:ascii="Times New Roman" w:hAnsi="Times New Roman" w:cs="Times New Roman"/>
+          <w:sz w:val="26"/>
+          <w:szCs w:val="26"/>
+        </w:rPr>
+        <w:t xml:space="preserve"> </w:t>
+      </w:r>
+      <w:proofErr w:type="spellStart"/>
+      <w:r>
+        <w:rPr>
+          <w:rFonts w:ascii="Times New Roman" w:hAnsi="Times New Roman" w:cs="Times New Roman"/>
+          <w:sz w:val="26"/>
+          <w:szCs w:val="26"/>
+        </w:rPr>
+        <w:t>thời</w:t>
+      </w:r>
+      <w:proofErr w:type="spellEnd"/>
+      <w:r>
+        <w:rPr>
+          <w:rFonts w:ascii="Times New Roman" w:hAnsi="Times New Roman" w:cs="Times New Roman"/>
+          <w:sz w:val="26"/>
+          <w:szCs w:val="26"/>
+        </w:rPr>
+        <w:t xml:space="preserve"> </w:t>
+      </w:r>
+      <w:proofErr w:type="spellStart"/>
+      <w:r>
+        <w:rPr>
+          <w:rFonts w:ascii="Times New Roman" w:hAnsi="Times New Roman" w:cs="Times New Roman"/>
+          <w:sz w:val="26"/>
+          <w:szCs w:val="26"/>
+        </w:rPr>
+        <w:t>giao</w:t>
+      </w:r>
+      <w:proofErr w:type="spellEnd"/>
+      <w:r>
+        <w:rPr>
+          <w:rFonts w:ascii="Times New Roman" w:hAnsi="Times New Roman" w:cs="Times New Roman"/>
+          <w:sz w:val="26"/>
+          <w:szCs w:val="26"/>
+        </w:rPr>
+        <w:t xml:space="preserve"> … </w:t>
+      </w:r>
+      <w:proofErr w:type="spellStart"/>
+      <w:r>
+        <w:rPr>
+          <w:rFonts w:ascii="Times New Roman" w:hAnsi="Times New Roman" w:cs="Times New Roman"/>
+          <w:sz w:val="26"/>
+          <w:szCs w:val="26"/>
+        </w:rPr>
+        <w:t>trong</w:t>
+      </w:r>
+      <w:proofErr w:type="spellEnd"/>
+      <w:r>
+        <w:rPr>
+          <w:rFonts w:ascii="Times New Roman" w:hAnsi="Times New Roman" w:cs="Times New Roman"/>
+          <w:sz w:val="26"/>
+          <w:szCs w:val="26"/>
+        </w:rPr>
+        <w:t xml:space="preserve"> hình.</w:t>
+      </w:r>
+      <w:bookmarkStart w:id="0" w:name="_GoBack"/>
+      <w:bookmarkEnd w:id="0"/>
     </w:p>
     <w:p>
       <w:pPr>
@@ -5830,12 +6004,43 @@
       </w:pPr>
       <w:r>
         <w:rPr>
-          <w:rFonts w:ascii="Times New Roman" w:hAnsi="Times New Roman" w:cs="Times New Roman"/>
-          <w:color w:val="FF0000"/>
-          <w:sz w:val="26"/>
-          <w:szCs w:val="26"/>
-        </w:rPr>
-        <w:t>???</w:t>
+          <w:noProof/>
+        </w:rPr>
+        <w:drawing>
+          <wp:inline distT="0" distB="0" distL="0" distR="0" wp14:anchorId="7E130A2B" wp14:editId="52019DBC">
+            <wp:extent cx="5943600" cy="4801235"/>
+            <wp:effectExtent l="0" t="0" r="0" b="0"/>
+            <wp:docPr id="13" name="Picture 13"/>
+            <wp:cNvGraphicFramePr>
+              <a:graphicFrameLocks xmlns:a="http://schemas.openxmlformats.org/drawingml/2006/main" noChangeAspect="1"/>
+            </wp:cNvGraphicFramePr>
+            <a:graphic xmlns:a="http://schemas.openxmlformats.org/drawingml/2006/main">
+              <a:graphicData uri="http://schemas.openxmlformats.org/drawingml/2006/picture">
+                <pic:pic xmlns:pic="http://schemas.openxmlformats.org/drawingml/2006/picture">
+                  <pic:nvPicPr>
+                    <pic:cNvPr id="0" name=""/>
+                    <pic:cNvPicPr/>
+                  </pic:nvPicPr>
+                  <pic:blipFill>
+                    <a:blip r:embed="rId18"/>
+                    <a:stretch>
+                      <a:fillRect/>
+                    </a:stretch>
+                  </pic:blipFill>
+                  <pic:spPr>
+                    <a:xfrm>
+                      <a:off x="0" y="0"/>
+                      <a:ext cx="5943600" cy="4801235"/>
+                    </a:xfrm>
+                    <a:prstGeom prst="rect">
+                      <a:avLst/>
+                    </a:prstGeom>
+                  </pic:spPr>
+                </pic:pic>
+              </a:graphicData>
+            </a:graphic>
+          </wp:inline>
+        </w:drawing>
       </w:r>
     </w:p>
     <w:p>
@@ -5857,6 +6062,7 @@
           <w:sz w:val="26"/>
           <w:szCs w:val="26"/>
         </w:rPr>
+        <w:lastRenderedPageBreak/>
         <w:t xml:space="preserve">SV </w:t>
       </w:r>
       <w:r>

--- a/Bai tap Git.docx
+++ b/Bai tap Git.docx
@@ -2490,25 +2490,7 @@
           <w:sz w:val="26"/>
           <w:szCs w:val="26"/>
         </w:rPr>
-        <w:t xml:space="preserve"> B</w:t>
-      </w:r>
-      <w:proofErr w:type="gramStart"/>
-      <w:r>
-        <w:rPr>
-          <w:rFonts w:ascii="Times New Roman" w:hAnsi="Times New Roman" w:cs="Times New Roman"/>
-          <w:sz w:val="26"/>
-          <w:szCs w:val="26"/>
-        </w:rPr>
-        <w:t>,C</w:t>
-      </w:r>
-      <w:proofErr w:type="gramEnd"/>
-      <w:r>
-        <w:rPr>
-          <w:rFonts w:ascii="Times New Roman" w:hAnsi="Times New Roman" w:cs="Times New Roman"/>
-          <w:sz w:val="26"/>
-          <w:szCs w:val="26"/>
-        </w:rPr>
-        <w:t>:</w:t>
+        <w:t xml:space="preserve"> B,C:</w:t>
       </w:r>
     </w:p>
     <w:p>
@@ -2640,7 +2622,6 @@
         <w:t xml:space="preserve"> </w:t>
       </w:r>
       <w:proofErr w:type="spellStart"/>
-      <w:proofErr w:type="gramStart"/>
       <w:r>
         <w:rPr>
           <w:rFonts w:ascii="Times New Roman" w:hAnsi="Times New Roman" w:cs="Times New Roman"/>
@@ -2656,16 +2637,7 @@
           <w:sz w:val="26"/>
           <w:szCs w:val="26"/>
         </w:rPr>
-        <w:t xml:space="preserve"> :</w:t>
-      </w:r>
-      <w:proofErr w:type="gramEnd"/>
-      <w:r>
-        <w:rPr>
-          <w:rFonts w:ascii="Times New Roman" w:hAnsi="Times New Roman" w:cs="Times New Roman"/>
-          <w:sz w:val="26"/>
-          <w:szCs w:val="26"/>
-        </w:rPr>
-        <w:t xml:space="preserve"> </w:t>
+        <w:t xml:space="preserve"> : </w:t>
       </w:r>
       <w:proofErr w:type="spellStart"/>
       <w:r>
@@ -2855,25 +2827,7 @@
           <w:sz w:val="26"/>
           <w:szCs w:val="26"/>
         </w:rPr>
-        <w:t xml:space="preserve"> D</w:t>
-      </w:r>
-      <w:proofErr w:type="gramStart"/>
-      <w:r>
-        <w:rPr>
-          <w:rFonts w:ascii="Times New Roman" w:hAnsi="Times New Roman" w:cs="Times New Roman"/>
-          <w:sz w:val="26"/>
-          <w:szCs w:val="26"/>
-        </w:rPr>
-        <w:t>,E</w:t>
-      </w:r>
-      <w:proofErr w:type="gramEnd"/>
-      <w:r>
-        <w:rPr>
-          <w:rFonts w:ascii="Times New Roman" w:hAnsi="Times New Roman" w:cs="Times New Roman"/>
-          <w:sz w:val="26"/>
-          <w:szCs w:val="26"/>
-        </w:rPr>
-        <w:t xml:space="preserve"> </w:t>
+        <w:t xml:space="preserve"> D,E </w:t>
       </w:r>
       <w:proofErr w:type="spellStart"/>
       <w:r>
@@ -3807,7 +3761,6 @@
         <w:t xml:space="preserve"> </w:t>
       </w:r>
       <w:proofErr w:type="spellStart"/>
-      <w:proofErr w:type="gramStart"/>
       <w:r>
         <w:rPr>
           <w:rFonts w:ascii="Times New Roman" w:hAnsi="Times New Roman" w:cs="Times New Roman"/>
@@ -3823,16 +3776,7 @@
           <w:sz w:val="26"/>
           <w:szCs w:val="26"/>
         </w:rPr>
-        <w:t xml:space="preserve"> ,</w:t>
-      </w:r>
-      <w:proofErr w:type="gramEnd"/>
-      <w:r>
-        <w:rPr>
-          <w:rFonts w:ascii="Times New Roman" w:hAnsi="Times New Roman" w:cs="Times New Roman"/>
-          <w:sz w:val="26"/>
-          <w:szCs w:val="26"/>
-        </w:rPr>
-        <w:t xml:space="preserve"> </w:t>
+        <w:t xml:space="preserve"> , </w:t>
       </w:r>
       <w:proofErr w:type="spellStart"/>
       <w:r>
@@ -4085,7 +4029,6 @@
         <w:t xml:space="preserve"> </w:t>
       </w:r>
       <w:proofErr w:type="spellStart"/>
-      <w:proofErr w:type="gramStart"/>
       <w:r>
         <w:rPr>
           <w:rFonts w:ascii="Times New Roman" w:hAnsi="Times New Roman" w:cs="Times New Roman"/>
@@ -4101,16 +4044,7 @@
           <w:sz w:val="26"/>
           <w:szCs w:val="26"/>
         </w:rPr>
-        <w:t xml:space="preserve"> :</w:t>
-      </w:r>
-      <w:proofErr w:type="gramEnd"/>
-      <w:r>
-        <w:rPr>
-          <w:rFonts w:ascii="Times New Roman" w:hAnsi="Times New Roman" w:cs="Times New Roman"/>
-          <w:sz w:val="26"/>
-          <w:szCs w:val="26"/>
-        </w:rPr>
-        <w:t xml:space="preserve"> pull </w:t>
+        <w:t xml:space="preserve"> : pull </w:t>
       </w:r>
       <w:proofErr w:type="spellStart"/>
       <w:r>
@@ -5378,7 +5312,6 @@
         </w:rPr>
       </w:pPr>
       <w:proofErr w:type="spellStart"/>
-      <w:proofErr w:type="gramStart"/>
       <w:r>
         <w:rPr>
           <w:rFonts w:ascii="Times New Roman" w:hAnsi="Times New Roman" w:cs="Times New Roman"/>
@@ -5522,7 +5455,6 @@
         </w:rPr>
         <w:t>.</w:t>
       </w:r>
-      <w:proofErr w:type="gramEnd"/>
     </w:p>
     <w:p>
       <w:pPr>
@@ -5898,25 +5830,7 @@
           <w:sz w:val="26"/>
           <w:szCs w:val="26"/>
         </w:rPr>
-        <w:t xml:space="preserve"> chickenoken01 </w:t>
-      </w:r>
-      <w:proofErr w:type="gramStart"/>
-      <w:r>
-        <w:rPr>
-          <w:rFonts w:ascii="Times New Roman" w:hAnsi="Times New Roman" w:cs="Times New Roman"/>
-          <w:sz w:val="26"/>
-          <w:szCs w:val="26"/>
-        </w:rPr>
-        <w:t>( CC</w:t>
-      </w:r>
-      <w:proofErr w:type="gramEnd"/>
-      <w:r>
-        <w:rPr>
-          <w:rFonts w:ascii="Times New Roman" w:hAnsi="Times New Roman" w:cs="Times New Roman"/>
-          <w:sz w:val="26"/>
-          <w:szCs w:val="26"/>
-        </w:rPr>
-        <w:t xml:space="preserve"> ) </w:t>
+        <w:t xml:space="preserve"> chickenoken01 ( CC ) </w:t>
       </w:r>
       <w:proofErr w:type="spellStart"/>
       <w:r>
@@ -5988,10 +5902,26 @@
           <w:sz w:val="26"/>
           <w:szCs w:val="26"/>
         </w:rPr>
-        <w:t xml:space="preserve"> hình.</w:t>
-      </w:r>
-      <w:bookmarkStart w:id="0" w:name="_GoBack"/>
-      <w:bookmarkEnd w:id="0"/>
+        <w:t xml:space="preserve"> </w:t>
+      </w:r>
+      <w:proofErr w:type="spellStart"/>
+      <w:r>
+        <w:rPr>
+          <w:rFonts w:ascii="Times New Roman" w:hAnsi="Times New Roman" w:cs="Times New Roman"/>
+          <w:sz w:val="26"/>
+          <w:szCs w:val="26"/>
+        </w:rPr>
+        <w:t>hình</w:t>
+      </w:r>
+      <w:proofErr w:type="spellEnd"/>
+      <w:r>
+        <w:rPr>
+          <w:rFonts w:ascii="Times New Roman" w:hAnsi="Times New Roman" w:cs="Times New Roman"/>
+          <w:sz w:val="26"/>
+          <w:szCs w:val="26"/>
+        </w:rPr>
+        <w:t>.</w:t>
+      </w:r>
     </w:p>
     <w:p>
       <w:pPr>
@@ -6071,16 +6001,7 @@
           <w:sz w:val="26"/>
           <w:szCs w:val="26"/>
         </w:rPr>
-        <w:t>A</w:t>
-      </w:r>
-      <w:proofErr w:type="gramStart"/>
-      <w:r>
-        <w:rPr>
-          <w:rFonts w:ascii="Times New Roman" w:hAnsi="Times New Roman" w:cs="Times New Roman"/>
-          <w:sz w:val="26"/>
-          <w:szCs w:val="26"/>
-        </w:rPr>
-        <w:t>,</w:t>
+        <w:t>A,</w:t>
       </w:r>
       <w:r>
         <w:rPr>
@@ -6106,7 +6027,6 @@
         </w:rPr>
         <w:t>,E</w:t>
       </w:r>
-      <w:proofErr w:type="gramEnd"/>
       <w:r>
         <w:rPr>
           <w:rFonts w:ascii="Times New Roman" w:hAnsi="Times New Roman" w:cs="Times New Roman"/>
@@ -6305,6 +6225,68 @@
         <w:t>nhất</w:t>
       </w:r>
       <w:proofErr w:type="spellEnd"/>
+    </w:p>
+    <w:p>
+      <w:pPr>
+        <w:pStyle w:val="ListParagraph"/>
+        <w:rPr>
+          <w:rFonts w:ascii="Times New Roman" w:hAnsi="Times New Roman" w:cs="Times New Roman"/>
+          <w:sz w:val="26"/>
+          <w:szCs w:val="26"/>
+        </w:rPr>
+      </w:pPr>
+      <w:r>
+        <w:rPr>
+          <w:noProof/>
+        </w:rPr>
+        <w:drawing>
+          <wp:inline distT="0" distB="0" distL="0" distR="0" wp14:anchorId="4CEFD1DD" wp14:editId="32778AEF">
+            <wp:extent cx="5943600" cy="2668270"/>
+            <wp:effectExtent l="0" t="0" r="0" b="0"/>
+            <wp:docPr id="14" name="Picture 14"/>
+            <wp:cNvGraphicFramePr>
+              <a:graphicFrameLocks xmlns:a="http://schemas.openxmlformats.org/drawingml/2006/main" noChangeAspect="1"/>
+            </wp:cNvGraphicFramePr>
+            <a:graphic xmlns:a="http://schemas.openxmlformats.org/drawingml/2006/main">
+              <a:graphicData uri="http://schemas.openxmlformats.org/drawingml/2006/picture">
+                <pic:pic xmlns:pic="http://schemas.openxmlformats.org/drawingml/2006/picture">
+                  <pic:nvPicPr>
+                    <pic:cNvPr id="0" name=""/>
+                    <pic:cNvPicPr/>
+                  </pic:nvPicPr>
+                  <pic:blipFill>
+                    <a:blip r:embed="rId19"/>
+                    <a:stretch>
+                      <a:fillRect/>
+                    </a:stretch>
+                  </pic:blipFill>
+                  <pic:spPr>
+                    <a:xfrm>
+                      <a:off x="0" y="0"/>
+                      <a:ext cx="5943600" cy="2668270"/>
+                    </a:xfrm>
+                    <a:prstGeom prst="rect">
+                      <a:avLst/>
+                    </a:prstGeom>
+                  </pic:spPr>
+                </pic:pic>
+              </a:graphicData>
+            </a:graphic>
+          </wp:inline>
+        </w:drawing>
+      </w:r>
+    </w:p>
+    <w:p>
+      <w:pPr>
+        <w:pStyle w:val="ListParagraph"/>
+        <w:rPr>
+          <w:rFonts w:ascii="Times New Roman" w:hAnsi="Times New Roman" w:cs="Times New Roman"/>
+          <w:sz w:val="26"/>
+          <w:szCs w:val="26"/>
+        </w:rPr>
+      </w:pPr>
+      <w:bookmarkStart w:id="0" w:name="_GoBack"/>
+      <w:bookmarkEnd w:id="0"/>
     </w:p>
     <w:p>
       <w:pPr>

--- a/Bai tap Git.docx
+++ b/Bai tap Git.docx
@@ -6285,8 +6285,6 @@
           <w:szCs w:val="26"/>
         </w:rPr>
       </w:pPr>
-      <w:bookmarkStart w:id="0" w:name="_GoBack"/>
-      <w:bookmarkEnd w:id="0"/>
     </w:p>
     <w:p>
       <w:pPr>
@@ -6419,7 +6417,158 @@
           <w:sz w:val="26"/>
           <w:szCs w:val="26"/>
         </w:rPr>
-        <w:t xml:space="preserve"> master </w:t>
+        <w:t xml:space="preserve"> master</w:t>
+      </w:r>
+    </w:p>
+    <w:p>
+      <w:pPr>
+        <w:pStyle w:val="ListParagraph"/>
+        <w:rPr>
+          <w:rFonts w:ascii="Times New Roman" w:hAnsi="Times New Roman" w:cs="Times New Roman"/>
+          <w:sz w:val="26"/>
+          <w:szCs w:val="26"/>
+        </w:rPr>
+      </w:pPr>
+      <w:r>
+        <w:rPr>
+          <w:noProof/>
+        </w:rPr>
+        <w:drawing>
+          <wp:inline distT="0" distB="0" distL="0" distR="0" wp14:anchorId="26CFF47F" wp14:editId="12E37C9D">
+            <wp:extent cx="5524500" cy="4667250"/>
+            <wp:effectExtent l="0" t="0" r="0" b="0"/>
+            <wp:docPr id="15" name="Picture 15"/>
+            <wp:cNvGraphicFramePr>
+              <a:graphicFrameLocks xmlns:a="http://schemas.openxmlformats.org/drawingml/2006/main" noChangeAspect="1"/>
+            </wp:cNvGraphicFramePr>
+            <a:graphic xmlns:a="http://schemas.openxmlformats.org/drawingml/2006/main">
+              <a:graphicData uri="http://schemas.openxmlformats.org/drawingml/2006/picture">
+                <pic:pic xmlns:pic="http://schemas.openxmlformats.org/drawingml/2006/picture">
+                  <pic:nvPicPr>
+                    <pic:cNvPr id="0" name=""/>
+                    <pic:cNvPicPr/>
+                  </pic:nvPicPr>
+                  <pic:blipFill>
+                    <a:blip r:embed="rId20"/>
+                    <a:stretch>
+                      <a:fillRect/>
+                    </a:stretch>
+                  </pic:blipFill>
+                  <pic:spPr>
+                    <a:xfrm>
+                      <a:off x="0" y="0"/>
+                      <a:ext cx="5524500" cy="4667250"/>
+                    </a:xfrm>
+                    <a:prstGeom prst="rect">
+                      <a:avLst/>
+                    </a:prstGeom>
+                  </pic:spPr>
+                </pic:pic>
+              </a:graphicData>
+            </a:graphic>
+          </wp:inline>
+        </w:drawing>
+      </w:r>
+    </w:p>
+    <w:p>
+      <w:pPr>
+        <w:pStyle w:val="ListParagraph"/>
+        <w:rPr>
+          <w:rFonts w:ascii="Times New Roman" w:hAnsi="Times New Roman" w:cs="Times New Roman"/>
+          <w:sz w:val="26"/>
+          <w:szCs w:val="26"/>
+        </w:rPr>
+      </w:pPr>
+      <w:r>
+        <w:rPr>
+          <w:noProof/>
+        </w:rPr>
+        <w:lastRenderedPageBreak/>
+        <w:drawing>
+          <wp:inline distT="0" distB="0" distL="0" distR="0" wp14:anchorId="06B31CAE" wp14:editId="1AA66A5B">
+            <wp:extent cx="5534025" cy="3457575"/>
+            <wp:effectExtent l="0" t="0" r="9525" b="9525"/>
+            <wp:docPr id="16" name="Picture 16"/>
+            <wp:cNvGraphicFramePr>
+              <a:graphicFrameLocks xmlns:a="http://schemas.openxmlformats.org/drawingml/2006/main" noChangeAspect="1"/>
+            </wp:cNvGraphicFramePr>
+            <a:graphic xmlns:a="http://schemas.openxmlformats.org/drawingml/2006/main">
+              <a:graphicData uri="http://schemas.openxmlformats.org/drawingml/2006/picture">
+                <pic:pic xmlns:pic="http://schemas.openxmlformats.org/drawingml/2006/picture">
+                  <pic:nvPicPr>
+                    <pic:cNvPr id="0" name=""/>
+                    <pic:cNvPicPr/>
+                  </pic:nvPicPr>
+                  <pic:blipFill>
+                    <a:blip r:embed="rId21"/>
+                    <a:stretch>
+                      <a:fillRect/>
+                    </a:stretch>
+                  </pic:blipFill>
+                  <pic:spPr>
+                    <a:xfrm>
+                      <a:off x="0" y="0"/>
+                      <a:ext cx="5534025" cy="3457575"/>
+                    </a:xfrm>
+                    <a:prstGeom prst="rect">
+                      <a:avLst/>
+                    </a:prstGeom>
+                  </pic:spPr>
+                </pic:pic>
+              </a:graphicData>
+            </a:graphic>
+          </wp:inline>
+        </w:drawing>
+      </w:r>
+    </w:p>
+    <w:p>
+      <w:pPr>
+        <w:pStyle w:val="ListParagraph"/>
+        <w:rPr>
+          <w:rFonts w:ascii="Times New Roman" w:hAnsi="Times New Roman" w:cs="Times New Roman"/>
+          <w:sz w:val="26"/>
+          <w:szCs w:val="26"/>
+        </w:rPr>
+      </w:pPr>
+      <w:r>
+        <w:rPr>
+          <w:noProof/>
+        </w:rPr>
+        <w:drawing>
+          <wp:inline distT="0" distB="0" distL="0" distR="0" wp14:anchorId="327F169C" wp14:editId="14F8902A">
+            <wp:extent cx="5943600" cy="4165600"/>
+            <wp:effectExtent l="0" t="0" r="0" b="6350"/>
+            <wp:docPr id="17" name="Picture 17"/>
+            <wp:cNvGraphicFramePr>
+              <a:graphicFrameLocks xmlns:a="http://schemas.openxmlformats.org/drawingml/2006/main" noChangeAspect="1"/>
+            </wp:cNvGraphicFramePr>
+            <a:graphic xmlns:a="http://schemas.openxmlformats.org/drawingml/2006/main">
+              <a:graphicData uri="http://schemas.openxmlformats.org/drawingml/2006/picture">
+                <pic:pic xmlns:pic="http://schemas.openxmlformats.org/drawingml/2006/picture">
+                  <pic:nvPicPr>
+                    <pic:cNvPr id="0" name=""/>
+                    <pic:cNvPicPr/>
+                  </pic:nvPicPr>
+                  <pic:blipFill>
+                    <a:blip r:embed="rId22"/>
+                    <a:stretch>
+                      <a:fillRect/>
+                    </a:stretch>
+                  </pic:blipFill>
+                  <pic:spPr>
+                    <a:xfrm>
+                      <a:off x="0" y="0"/>
+                      <a:ext cx="5943600" cy="4165600"/>
+                    </a:xfrm>
+                    <a:prstGeom prst="rect">
+                      <a:avLst/>
+                    </a:prstGeom>
+                  </pic:spPr>
+                </pic:pic>
+              </a:graphicData>
+            </a:graphic>
+          </wp:inline>
+        </w:drawing>
       </w:r>
     </w:p>
     <w:p>
@@ -6613,6 +6762,110 @@
         </w:rPr>
         <w:t xml:space="preserve"> </w:t>
       </w:r>
+    </w:p>
+    <w:p>
+      <w:pPr>
+        <w:pStyle w:val="ListParagraph"/>
+        <w:rPr>
+          <w:rFonts w:ascii="Times New Roman" w:hAnsi="Times New Roman" w:cs="Times New Roman"/>
+          <w:sz w:val="26"/>
+          <w:szCs w:val="26"/>
+        </w:rPr>
+      </w:pPr>
+      <w:r>
+        <w:rPr>
+          <w:noProof/>
+        </w:rPr>
+        <w:lastRenderedPageBreak/>
+        <w:drawing>
+          <wp:inline distT="0" distB="0" distL="0" distR="0" wp14:anchorId="2DBAE670" wp14:editId="41DE452D">
+            <wp:extent cx="5943600" cy="4874260"/>
+            <wp:effectExtent l="0" t="0" r="0" b="2540"/>
+            <wp:docPr id="18" name="Picture 18"/>
+            <wp:cNvGraphicFramePr>
+              <a:graphicFrameLocks xmlns:a="http://schemas.openxmlformats.org/drawingml/2006/main" noChangeAspect="1"/>
+            </wp:cNvGraphicFramePr>
+            <a:graphic xmlns:a="http://schemas.openxmlformats.org/drawingml/2006/main">
+              <a:graphicData uri="http://schemas.openxmlformats.org/drawingml/2006/picture">
+                <pic:pic xmlns:pic="http://schemas.openxmlformats.org/drawingml/2006/picture">
+                  <pic:nvPicPr>
+                    <pic:cNvPr id="0" name=""/>
+                    <pic:cNvPicPr/>
+                  </pic:nvPicPr>
+                  <pic:blipFill>
+                    <a:blip r:embed="rId23"/>
+                    <a:stretch>
+                      <a:fillRect/>
+                    </a:stretch>
+                  </pic:blipFill>
+                  <pic:spPr>
+                    <a:xfrm>
+                      <a:off x="0" y="0"/>
+                      <a:ext cx="5943600" cy="4874260"/>
+                    </a:xfrm>
+                    <a:prstGeom prst="rect">
+                      <a:avLst/>
+                    </a:prstGeom>
+                  </pic:spPr>
+                </pic:pic>
+              </a:graphicData>
+            </a:graphic>
+          </wp:inline>
+        </w:drawing>
+      </w:r>
+    </w:p>
+    <w:p>
+      <w:pPr>
+        <w:pStyle w:val="ListParagraph"/>
+        <w:rPr>
+          <w:rFonts w:ascii="Times New Roman" w:hAnsi="Times New Roman" w:cs="Times New Roman"/>
+          <w:sz w:val="26"/>
+          <w:szCs w:val="26"/>
+        </w:rPr>
+      </w:pPr>
+      <w:r>
+        <w:rPr>
+          <w:noProof/>
+        </w:rPr>
+        <w:lastRenderedPageBreak/>
+        <w:drawing>
+          <wp:inline distT="0" distB="0" distL="0" distR="0" wp14:anchorId="31097A1C" wp14:editId="064A35FF">
+            <wp:extent cx="5943600" cy="4871720"/>
+            <wp:effectExtent l="0" t="0" r="0" b="5080"/>
+            <wp:docPr id="19" name="Picture 19"/>
+            <wp:cNvGraphicFramePr>
+              <a:graphicFrameLocks xmlns:a="http://schemas.openxmlformats.org/drawingml/2006/main" noChangeAspect="1"/>
+            </wp:cNvGraphicFramePr>
+            <a:graphic xmlns:a="http://schemas.openxmlformats.org/drawingml/2006/main">
+              <a:graphicData uri="http://schemas.openxmlformats.org/drawingml/2006/picture">
+                <pic:pic xmlns:pic="http://schemas.openxmlformats.org/drawingml/2006/picture">
+                  <pic:nvPicPr>
+                    <pic:cNvPr id="0" name=""/>
+                    <pic:cNvPicPr/>
+                  </pic:nvPicPr>
+                  <pic:blipFill>
+                    <a:blip r:embed="rId24"/>
+                    <a:stretch>
+                      <a:fillRect/>
+                    </a:stretch>
+                  </pic:blipFill>
+                  <pic:spPr>
+                    <a:xfrm>
+                      <a:off x="0" y="0"/>
+                      <a:ext cx="5943600" cy="4871720"/>
+                    </a:xfrm>
+                    <a:prstGeom prst="rect">
+                      <a:avLst/>
+                    </a:prstGeom>
+                  </pic:spPr>
+                </pic:pic>
+              </a:graphicData>
+            </a:graphic>
+          </wp:inline>
+        </w:drawing>
+      </w:r>
+      <w:bookmarkStart w:id="0" w:name="_GoBack"/>
+      <w:bookmarkEnd w:id="0"/>
     </w:p>
     <w:sectPr>
       <w:pgSz w:w="12240" w:h="15840"/>
